--- a/系统用况模型.docx
+++ b/系统用况模型.docx
@@ -3,45 +3,66 @@
 <w:document xmlns:wpc="http://schemas.microsoft.com/office/word/2010/wordprocessingCanvas" xmlns:cx="http://schemas.microsoft.com/office/drawing/2014/chartex" xmlns:cx1="http://schemas.microsoft.com/office/drawing/2015/9/8/chartex" xmlns:cx2="http://schemas.microsoft.com/office/drawing/2015/10/21/chartex" xmlns:cx3="http://schemas.microsoft.com/office/drawing/2016/5/9/chartex" xmlns:cx4="http://schemas.microsoft.com/office/drawing/2016/5/10/chartex" xmlns:cx5="http://schemas.microsoft.com/office/drawing/2016/5/11/chartex" xmlns:cx6="http://schemas.microsoft.com/office/drawing/2016/5/12/chartex" xmlns:cx7="http://schemas.microsoft.com/office/drawing/2016/5/13/chartex" xmlns:cx8="http://schemas.microsoft.com/office/drawing/2016/5/14/chartex" xmlns:mc="http://schemas.openxmlformats.org/markup-compatibility/2006" xmlns:aink="http://schemas.microsoft.com/office/drawing/2016/ink" xmlns:am3d="http://schemas.microsoft.com/office/drawing/2017/model3d" xmlns:o="urn:schemas-microsoft-com:office:office" xmlns:r="http://schemas.openxmlformats.org/officeDocument/2006/relationships" xmlns:m="http://schemas.openxmlformats.org/officeDocument/2006/math" xmlns:v="urn:schemas-microsoft-com:vml" xmlns:wp14="http://schemas.microsoft.com/office/word/2010/wordprocessingDrawing" xmlns:wp="http://schemas.openxmlformats.org/drawingml/2006/wordprocessingDrawing" xmlns:w10="urn:schemas-microsoft-com:office:word" xmlns:w="http://schemas.openxmlformats.org/wordprocessingml/2006/main" xmlns:w14="http://schemas.microsoft.com/office/word/2010/wordml" xmlns:w15="http://schemas.microsoft.com/office/word/2012/wordml" xmlns:w16cid="http://schemas.microsoft.com/office/word/2016/wordml/cid" xmlns:w16se="http://schemas.microsoft.com/office/word/2015/wordml/symex" xmlns:wpg="http://schemas.microsoft.com/office/word/2010/wordprocessingGroup" xmlns:wpi="http://schemas.microsoft.com/office/word/2010/wordprocessingInk" xmlns:wne="http://schemas.microsoft.com/office/word/2006/wordml" xmlns:wps="http://schemas.microsoft.com/office/word/2010/wordprocessingShape" mc:Ignorable="w14 w15 w16se w16cid wp14">
   <w:body>
     <w:p>
+      <w:pPr>
+        <w:rPr>
+          <w:rFonts w:ascii="微软雅黑" w:eastAsia="微软雅黑" w:hAnsi="微软雅黑"/>
+          <w:szCs w:val="21"/>
+        </w:rPr>
+      </w:pPr>
       <w:r>
         <w:rPr>
-          <w:rFonts w:hint="eastAsia"/>
+          <w:rFonts w:ascii="微软雅黑" w:eastAsia="微软雅黑" w:hAnsi="微软雅黑" w:hint="eastAsia"/>
+          <w:szCs w:val="21"/>
         </w:rPr>
         <w:t>用</w:t>
       </w:r>
       <w:proofErr w:type="gramStart"/>
       <w:r>
         <w:rPr>
-          <w:rFonts w:hint="eastAsia"/>
+          <w:rFonts w:ascii="微软雅黑" w:eastAsia="微软雅黑" w:hAnsi="微软雅黑" w:hint="eastAsia"/>
+          <w:szCs w:val="21"/>
         </w:rPr>
         <w:t>况</w:t>
       </w:r>
       <w:proofErr w:type="gramEnd"/>
       <w:r>
         <w:rPr>
-          <w:rFonts w:hint="eastAsia"/>
+          <w:rFonts w:ascii="微软雅黑" w:eastAsia="微软雅黑" w:hAnsi="微软雅黑" w:hint="eastAsia"/>
+          <w:szCs w:val="21"/>
         </w:rPr>
         <w:t>图如下：（附件中含有清晰用</w:t>
       </w:r>
       <w:proofErr w:type="gramStart"/>
       <w:r>
         <w:rPr>
-          <w:rFonts w:hint="eastAsia"/>
+          <w:rFonts w:ascii="微软雅黑" w:eastAsia="微软雅黑" w:hAnsi="微软雅黑" w:hint="eastAsia"/>
+          <w:szCs w:val="21"/>
         </w:rPr>
         <w:t>况</w:t>
       </w:r>
       <w:proofErr w:type="gramEnd"/>
       <w:r>
         <w:rPr>
-          <w:rFonts w:hint="eastAsia"/>
+          <w:rFonts w:ascii="微软雅黑" w:eastAsia="微软雅黑" w:hAnsi="微软雅黑" w:hint="eastAsia"/>
+          <w:szCs w:val="21"/>
         </w:rPr>
         <w:t>图）</w:t>
       </w:r>
+      <w:bookmarkStart w:id="0" w:name="_GoBack"/>
+      <w:bookmarkEnd w:id="0"/>
     </w:p>
     <w:p>
+      <w:pPr>
+        <w:rPr>
+          <w:rFonts w:ascii="微软雅黑" w:eastAsia="微软雅黑" w:hAnsi="微软雅黑"/>
+          <w:szCs w:val="21"/>
+        </w:rPr>
+      </w:pPr>
       <w:r>
         <w:rPr>
+          <w:rFonts w:ascii="微软雅黑" w:eastAsia="微软雅黑" w:hAnsi="微软雅黑"/>
           <w:noProof/>
+          <w:szCs w:val="21"/>
         </w:rPr>
         <w:drawing>
           <wp:inline distT="0" distB="0" distL="0" distR="0" wp14:anchorId="2B84BEFF" wp14:editId="68026330">
@@ -93,32 +114,54 @@
         </w:drawing>
       </w:r>
     </w:p>
-    <w:p/>
     <w:p>
-      <w:bookmarkStart w:id="0" w:name="OLE_LINK1"/>
-      <w:bookmarkStart w:id="1" w:name="_GoBack"/>
+      <w:pPr>
+        <w:rPr>
+          <w:rFonts w:ascii="微软雅黑" w:eastAsia="微软雅黑" w:hAnsi="微软雅黑"/>
+          <w:szCs w:val="21"/>
+        </w:rPr>
+      </w:pPr>
+    </w:p>
+    <w:p>
+      <w:pPr>
+        <w:rPr>
+          <w:rFonts w:ascii="微软雅黑" w:eastAsia="微软雅黑" w:hAnsi="微软雅黑"/>
+          <w:szCs w:val="21"/>
+        </w:rPr>
+      </w:pPr>
+      <w:bookmarkStart w:id="1" w:name="OLE_LINK1"/>
       <w:r>
         <w:rPr>
-          <w:rFonts w:hint="eastAsia"/>
+          <w:rFonts w:ascii="微软雅黑" w:eastAsia="微软雅黑" w:hAnsi="微软雅黑" w:hint="eastAsia"/>
+          <w:szCs w:val="21"/>
         </w:rPr>
         <w:t>用</w:t>
       </w:r>
       <w:proofErr w:type="gramStart"/>
       <w:r>
         <w:rPr>
-          <w:rFonts w:hint="eastAsia"/>
+          <w:rFonts w:ascii="微软雅黑" w:eastAsia="微软雅黑" w:hAnsi="微软雅黑" w:hint="eastAsia"/>
+          <w:szCs w:val="21"/>
         </w:rPr>
         <w:t>况</w:t>
       </w:r>
       <w:proofErr w:type="gramEnd"/>
       <w:r>
         <w:rPr>
-          <w:rFonts w:hint="eastAsia"/>
+          <w:rFonts w:ascii="微软雅黑" w:eastAsia="微软雅黑" w:hAnsi="微软雅黑" w:hint="eastAsia"/>
+          <w:szCs w:val="21"/>
         </w:rPr>
         <w:t>说明如下：</w:t>
       </w:r>
     </w:p>
-    <w:p/>
+    <w:p>
+      <w:pPr>
+        <w:rPr>
+          <w:rFonts w:ascii="微软雅黑" w:eastAsia="微软雅黑" w:hAnsi="微软雅黑"/>
+          <w:szCs w:val="21"/>
+        </w:rPr>
+      </w:pPr>
+    </w:p>
     <w:tbl>
       <w:tblPr>
         <w:tblStyle w:val="a3"/>
@@ -134,31 +177,48 @@
             <w:tcW w:w="8296" w:type="dxa"/>
           </w:tcPr>
           <w:p>
-            <w:r>
-              <w:rPr>
-                <w:rFonts w:hint="eastAsia"/>
-              </w:rPr>
+            <w:pPr>
+              <w:rPr>
+                <w:rFonts w:ascii="微软雅黑" w:eastAsia="微软雅黑" w:hAnsi="微软雅黑"/>
+                <w:szCs w:val="21"/>
+              </w:rPr>
+            </w:pPr>
+            <w:r>
+              <w:rPr>
+                <w:rFonts w:ascii="微软雅黑" w:eastAsia="微软雅黑" w:hAnsi="微软雅黑" w:hint="eastAsia"/>
+                <w:szCs w:val="21"/>
+              </w:rPr>
+              <w:lastRenderedPageBreak/>
               <w:t>用</w:t>
             </w:r>
             <w:proofErr w:type="gramStart"/>
             <w:r>
               <w:rPr>
-                <w:rFonts w:hint="eastAsia"/>
+                <w:rFonts w:ascii="微软雅黑" w:eastAsia="微软雅黑" w:hAnsi="微软雅黑" w:hint="eastAsia"/>
+                <w:szCs w:val="21"/>
               </w:rPr>
               <w:t>况</w:t>
             </w:r>
             <w:proofErr w:type="gramEnd"/>
             <w:r>
               <w:rPr>
-                <w:rFonts w:hint="eastAsia"/>
+                <w:rFonts w:ascii="微软雅黑" w:eastAsia="微软雅黑" w:hAnsi="微软雅黑" w:hint="eastAsia"/>
+                <w:szCs w:val="21"/>
               </w:rPr>
               <w:t>：考勤打卡</w:t>
             </w:r>
           </w:p>
           <w:p>
-            <w:r>
-              <w:rPr>
-                <w:rFonts w:hint="eastAsia"/>
+            <w:pPr>
+              <w:rPr>
+                <w:rFonts w:ascii="微软雅黑" w:eastAsia="微软雅黑" w:hAnsi="微软雅黑"/>
+                <w:szCs w:val="21"/>
+              </w:rPr>
+            </w:pPr>
+            <w:r>
+              <w:rPr>
+                <w:rFonts w:ascii="微软雅黑" w:eastAsia="微软雅黑" w:hAnsi="微软雅黑" w:hint="eastAsia"/>
+                <w:szCs w:val="21"/>
               </w:rPr>
               <w:t>参与者：员工</w:t>
             </w:r>
@@ -171,24 +231,31 @@
                 <w:numId w:val="1"/>
               </w:numPr>
               <w:ind w:firstLineChars="0"/>
-            </w:pPr>
-            <w:r>
-              <w:rPr>
-                <w:rFonts w:hint="eastAsia"/>
+              <w:rPr>
+                <w:rFonts w:ascii="微软雅黑" w:eastAsia="微软雅黑" w:hAnsi="微软雅黑"/>
+                <w:szCs w:val="21"/>
+              </w:rPr>
+            </w:pPr>
+            <w:r>
+              <w:rPr>
+                <w:rFonts w:ascii="微软雅黑" w:eastAsia="微软雅黑" w:hAnsi="微软雅黑" w:hint="eastAsia"/>
+                <w:szCs w:val="21"/>
               </w:rPr>
               <w:t>【员工】：选择用二</w:t>
             </w:r>
             <w:proofErr w:type="gramStart"/>
             <w:r>
               <w:rPr>
-                <w:rFonts w:hint="eastAsia"/>
+                <w:rFonts w:ascii="微软雅黑" w:eastAsia="微软雅黑" w:hAnsi="微软雅黑" w:hint="eastAsia"/>
+                <w:szCs w:val="21"/>
               </w:rPr>
               <w:t>维码模式</w:t>
             </w:r>
             <w:proofErr w:type="gramEnd"/>
             <w:r>
               <w:rPr>
-                <w:rFonts w:hint="eastAsia"/>
+                <w:rFonts w:ascii="微软雅黑" w:eastAsia="微软雅黑" w:hAnsi="微软雅黑" w:hint="eastAsia"/>
+                <w:szCs w:val="21"/>
               </w:rPr>
               <w:t>或者人脸识别模式</w:t>
             </w:r>
@@ -201,16 +268,22 @@
                 <w:numId w:val="1"/>
               </w:numPr>
               <w:ind w:firstLineChars="0"/>
-            </w:pPr>
-            <w:r>
-              <w:rPr>
-                <w:rFonts w:hint="eastAsia"/>
+              <w:rPr>
+                <w:rFonts w:ascii="微软雅黑" w:eastAsia="微软雅黑" w:hAnsi="微软雅黑"/>
+                <w:szCs w:val="21"/>
+              </w:rPr>
+            </w:pPr>
+            <w:r>
+              <w:rPr>
+                <w:rFonts w:ascii="微软雅黑" w:eastAsia="微软雅黑" w:hAnsi="微软雅黑" w:hint="eastAsia"/>
+                <w:szCs w:val="21"/>
               </w:rPr>
               <w:t>【系统】：</w:t>
             </w:r>
             <w:r>
               <w:rPr>
-                <w:rFonts w:hint="eastAsia"/>
+                <w:rFonts w:ascii="微软雅黑" w:eastAsia="微软雅黑" w:hAnsi="微软雅黑" w:hint="eastAsia"/>
+                <w:szCs w:val="21"/>
               </w:rPr>
               <w:t>判断员工的选择</w:t>
             </w:r>
@@ -223,38 +296,47 @@
                 <w:numId w:val="1"/>
               </w:numPr>
               <w:ind w:firstLineChars="0"/>
-            </w:pPr>
-            <w:r>
-              <w:rPr>
-                <w:rFonts w:hint="eastAsia"/>
+              <w:rPr>
+                <w:rFonts w:ascii="微软雅黑" w:eastAsia="微软雅黑" w:hAnsi="微软雅黑"/>
+                <w:szCs w:val="21"/>
+              </w:rPr>
+            </w:pPr>
+            <w:r>
+              <w:rPr>
+                <w:rFonts w:ascii="微软雅黑" w:eastAsia="微软雅黑" w:hAnsi="微软雅黑" w:hint="eastAsia"/>
+                <w:szCs w:val="21"/>
               </w:rPr>
               <w:t>【系统】：如果员工选用</w:t>
             </w:r>
             <w:proofErr w:type="gramStart"/>
             <w:r>
               <w:rPr>
-                <w:rFonts w:hint="eastAsia"/>
+                <w:rFonts w:ascii="微软雅黑" w:eastAsia="微软雅黑" w:hAnsi="微软雅黑" w:hint="eastAsia"/>
+                <w:szCs w:val="21"/>
               </w:rPr>
               <w:t>二维码模式</w:t>
             </w:r>
             <w:proofErr w:type="gramEnd"/>
             <w:r>
               <w:rPr>
-                <w:rFonts w:hint="eastAsia"/>
+                <w:rFonts w:ascii="微软雅黑" w:eastAsia="微软雅黑" w:hAnsi="微软雅黑" w:hint="eastAsia"/>
+                <w:szCs w:val="21"/>
               </w:rPr>
               <w:t>，则调用程序生成</w:t>
             </w:r>
             <w:proofErr w:type="gramStart"/>
             <w:r>
               <w:rPr>
-                <w:rFonts w:hint="eastAsia"/>
+                <w:rFonts w:ascii="微软雅黑" w:eastAsia="微软雅黑" w:hAnsi="微软雅黑" w:hint="eastAsia"/>
+                <w:szCs w:val="21"/>
               </w:rPr>
               <w:t>二维码进行</w:t>
             </w:r>
             <w:proofErr w:type="gramEnd"/>
             <w:r>
               <w:rPr>
-                <w:rFonts w:hint="eastAsia"/>
+                <w:rFonts w:ascii="微软雅黑" w:eastAsia="微软雅黑" w:hAnsi="微软雅黑" w:hint="eastAsia"/>
+                <w:szCs w:val="21"/>
               </w:rPr>
               <w:t>展示</w:t>
             </w:r>
@@ -267,12 +349,16 @@
                 <w:numId w:val="1"/>
               </w:numPr>
               <w:ind w:firstLineChars="0"/>
-            </w:pPr>
-            <w:r>
-              <w:rPr>
-                <w:rFonts w:hint="eastAsia"/>
-              </w:rPr>
-              <w:lastRenderedPageBreak/>
+              <w:rPr>
+                <w:rFonts w:ascii="微软雅黑" w:eastAsia="微软雅黑" w:hAnsi="微软雅黑"/>
+                <w:szCs w:val="21"/>
+              </w:rPr>
+            </w:pPr>
+            <w:r>
+              <w:rPr>
+                <w:rFonts w:ascii="微软雅黑" w:eastAsia="微软雅黑" w:hAnsi="微软雅黑" w:hint="eastAsia"/>
+                <w:szCs w:val="21"/>
+              </w:rPr>
               <w:t>【员工】：扫描二维码，并允许定位</w:t>
             </w:r>
           </w:p>
@@ -284,10 +370,15 @@
                 <w:numId w:val="1"/>
               </w:numPr>
               <w:ind w:firstLineChars="0"/>
-            </w:pPr>
-            <w:r>
-              <w:rPr>
-                <w:rFonts w:hint="eastAsia"/>
+              <w:rPr>
+                <w:rFonts w:ascii="微软雅黑" w:eastAsia="微软雅黑" w:hAnsi="微软雅黑"/>
+                <w:szCs w:val="21"/>
+              </w:rPr>
+            </w:pPr>
+            <w:r>
+              <w:rPr>
+                <w:rFonts w:ascii="微软雅黑" w:eastAsia="微软雅黑" w:hAnsi="微软雅黑" w:hint="eastAsia"/>
+                <w:szCs w:val="21"/>
               </w:rPr>
               <w:t>【系统】：判断员工定位信息</w:t>
             </w:r>
@@ -300,10 +391,15 @@
                 <w:numId w:val="1"/>
               </w:numPr>
               <w:ind w:firstLineChars="0"/>
-            </w:pPr>
-            <w:r>
-              <w:rPr>
-                <w:rFonts w:hint="eastAsia"/>
+              <w:rPr>
+                <w:rFonts w:ascii="微软雅黑" w:eastAsia="微软雅黑" w:hAnsi="微软雅黑"/>
+                <w:szCs w:val="21"/>
+              </w:rPr>
+            </w:pPr>
+            <w:r>
+              <w:rPr>
+                <w:rFonts w:ascii="微软雅黑" w:eastAsia="微软雅黑" w:hAnsi="微软雅黑" w:hint="eastAsia"/>
+                <w:szCs w:val="21"/>
               </w:rPr>
               <w:t>【系统】：如果员工定位在附近，则打卡成功，记录时间</w:t>
             </w:r>
@@ -316,16 +412,22 @@
                 <w:numId w:val="1"/>
               </w:numPr>
               <w:ind w:firstLineChars="0"/>
-            </w:pPr>
-            <w:r>
-              <w:rPr>
-                <w:rFonts w:hint="eastAsia"/>
+              <w:rPr>
+                <w:rFonts w:ascii="微软雅黑" w:eastAsia="微软雅黑" w:hAnsi="微软雅黑"/>
+                <w:szCs w:val="21"/>
+              </w:rPr>
+            </w:pPr>
+            <w:r>
+              <w:rPr>
+                <w:rFonts w:ascii="微软雅黑" w:eastAsia="微软雅黑" w:hAnsi="微软雅黑" w:hint="eastAsia"/>
+                <w:szCs w:val="21"/>
               </w:rPr>
               <w:t>【系统】：如果员工定位不在附近，则打卡失败，提示</w:t>
             </w:r>
             <w:r>
               <w:rPr>
-                <w:rFonts w:hint="eastAsia"/>
+                <w:rFonts w:ascii="微软雅黑" w:eastAsia="微软雅黑" w:hAnsi="微软雅黑" w:hint="eastAsia"/>
+                <w:szCs w:val="21"/>
               </w:rPr>
               <w:t>员工</w:t>
             </w:r>
@@ -338,10 +440,15 @@
                 <w:numId w:val="1"/>
               </w:numPr>
               <w:ind w:firstLineChars="0"/>
-            </w:pPr>
-            <w:r>
-              <w:rPr>
-                <w:rFonts w:hint="eastAsia"/>
+              <w:rPr>
+                <w:rFonts w:ascii="微软雅黑" w:eastAsia="微软雅黑" w:hAnsi="微软雅黑"/>
+                <w:szCs w:val="21"/>
+              </w:rPr>
+            </w:pPr>
+            <w:r>
+              <w:rPr>
+                <w:rFonts w:ascii="微软雅黑" w:eastAsia="微软雅黑" w:hAnsi="微软雅黑" w:hint="eastAsia"/>
+                <w:szCs w:val="21"/>
               </w:rPr>
               <w:t>【系统】：如果员工选用人脸识别模式，则打开摄像头对用户拍摄</w:t>
             </w:r>
@@ -354,22 +461,29 @@
                 <w:numId w:val="1"/>
               </w:numPr>
               <w:ind w:firstLineChars="0"/>
-            </w:pPr>
-            <w:r>
-              <w:rPr>
-                <w:rFonts w:hint="eastAsia"/>
+              <w:rPr>
+                <w:rFonts w:ascii="微软雅黑" w:eastAsia="微软雅黑" w:hAnsi="微软雅黑"/>
+                <w:szCs w:val="21"/>
+              </w:rPr>
+            </w:pPr>
+            <w:r>
+              <w:rPr>
+                <w:rFonts w:ascii="微软雅黑" w:eastAsia="微软雅黑" w:hAnsi="微软雅黑" w:hint="eastAsia"/>
+                <w:szCs w:val="21"/>
               </w:rPr>
               <w:t>【</w:t>
             </w:r>
             <w:r>
               <w:rPr>
-                <w:rFonts w:hint="eastAsia"/>
+                <w:rFonts w:ascii="微软雅黑" w:eastAsia="微软雅黑" w:hAnsi="微软雅黑" w:hint="eastAsia"/>
+                <w:szCs w:val="21"/>
               </w:rPr>
               <w:t>员工</w:t>
             </w:r>
             <w:r>
               <w:rPr>
-                <w:rFonts w:hint="eastAsia"/>
+                <w:rFonts w:ascii="微软雅黑" w:eastAsia="微软雅黑" w:hAnsi="微软雅黑" w:hint="eastAsia"/>
+                <w:szCs w:val="21"/>
               </w:rPr>
               <w:t>】：正面面向摄像头</w:t>
             </w:r>
@@ -382,10 +496,15 @@
                 <w:numId w:val="1"/>
               </w:numPr>
               <w:ind w:firstLineChars="0"/>
-            </w:pPr>
-            <w:r>
-              <w:rPr>
-                <w:rFonts w:hint="eastAsia"/>
+              <w:rPr>
+                <w:rFonts w:ascii="微软雅黑" w:eastAsia="微软雅黑" w:hAnsi="微软雅黑"/>
+                <w:szCs w:val="21"/>
+              </w:rPr>
+            </w:pPr>
+            <w:r>
+              <w:rPr>
+                <w:rFonts w:ascii="微软雅黑" w:eastAsia="微软雅黑" w:hAnsi="微软雅黑" w:hint="eastAsia"/>
+                <w:szCs w:val="21"/>
               </w:rPr>
               <w:t>【系统】：根据采集的面部信息判断员工身份</w:t>
             </w:r>
@@ -398,10 +517,15 @@
                 <w:numId w:val="1"/>
               </w:numPr>
               <w:ind w:firstLineChars="0"/>
-            </w:pPr>
-            <w:r>
-              <w:rPr>
-                <w:rFonts w:hint="eastAsia"/>
+              <w:rPr>
+                <w:rFonts w:ascii="微软雅黑" w:eastAsia="微软雅黑" w:hAnsi="微软雅黑"/>
+                <w:szCs w:val="21"/>
+              </w:rPr>
+            </w:pPr>
+            <w:r>
+              <w:rPr>
+                <w:rFonts w:ascii="微软雅黑" w:eastAsia="微软雅黑" w:hAnsi="微软雅黑" w:hint="eastAsia"/>
+                <w:szCs w:val="21"/>
               </w:rPr>
               <w:t>【系统】：识别身份成功，打卡成功，记录时间</w:t>
             </w:r>
@@ -414,16 +538,22 @@
                 <w:numId w:val="1"/>
               </w:numPr>
               <w:ind w:firstLineChars="0"/>
-            </w:pPr>
-            <w:r>
-              <w:rPr>
-                <w:rFonts w:hint="eastAsia"/>
+              <w:rPr>
+                <w:rFonts w:ascii="微软雅黑" w:eastAsia="微软雅黑" w:hAnsi="微软雅黑"/>
+                <w:szCs w:val="21"/>
+              </w:rPr>
+            </w:pPr>
+            <w:r>
+              <w:rPr>
+                <w:rFonts w:ascii="微软雅黑" w:eastAsia="微软雅黑" w:hAnsi="微软雅黑" w:hint="eastAsia"/>
+                <w:szCs w:val="21"/>
               </w:rPr>
               <w:t>【系统】：识别身份失败，打卡失败，提示</w:t>
             </w:r>
             <w:r>
               <w:rPr>
-                <w:rFonts w:hint="eastAsia"/>
+                <w:rFonts w:ascii="微软雅黑" w:eastAsia="微软雅黑" w:hAnsi="微软雅黑" w:hint="eastAsia"/>
+                <w:szCs w:val="21"/>
               </w:rPr>
               <w:t>员工</w:t>
             </w:r>
@@ -436,10 +566,15 @@
                 <w:numId w:val="1"/>
               </w:numPr>
               <w:ind w:firstLineChars="0"/>
-            </w:pPr>
-            <w:r>
-              <w:rPr>
-                <w:rFonts w:hint="eastAsia"/>
+              <w:rPr>
+                <w:rFonts w:ascii="微软雅黑" w:eastAsia="微软雅黑" w:hAnsi="微软雅黑"/>
+                <w:szCs w:val="21"/>
+              </w:rPr>
+            </w:pPr>
+            <w:r>
+              <w:rPr>
+                <w:rFonts w:ascii="微软雅黑" w:eastAsia="微软雅黑" w:hAnsi="微软雅黑" w:hint="eastAsia"/>
+                <w:szCs w:val="21"/>
               </w:rPr>
               <w:t>【系统】：根据下班的打卡时间判断员工是否超过计划时间一定阈值</w:t>
             </w:r>
@@ -452,10 +587,15 @@
                 <w:numId w:val="1"/>
               </w:numPr>
               <w:ind w:firstLineChars="0"/>
-            </w:pPr>
-            <w:r>
-              <w:rPr>
-                <w:rFonts w:hint="eastAsia"/>
+              <w:rPr>
+                <w:rFonts w:ascii="微软雅黑" w:eastAsia="微软雅黑" w:hAnsi="微软雅黑"/>
+                <w:szCs w:val="21"/>
+              </w:rPr>
+            </w:pPr>
+            <w:r>
+              <w:rPr>
+                <w:rFonts w:ascii="微软雅黑" w:eastAsia="微软雅黑" w:hAnsi="微软雅黑" w:hint="eastAsia"/>
+                <w:szCs w:val="21"/>
               </w:rPr>
               <w:t>【系统】：如果超过阈值，提醒员工是否申请加班，调用申请加班子功能</w:t>
             </w:r>
@@ -468,44 +608,61 @@
             <w:tcW w:w="8296" w:type="dxa"/>
           </w:tcPr>
           <w:p>
-            <w:r>
-              <w:rPr>
-                <w:rFonts w:hint="eastAsia"/>
-              </w:rPr>
-              <w:lastRenderedPageBreak/>
+            <w:pPr>
+              <w:rPr>
+                <w:rFonts w:ascii="微软雅黑" w:eastAsia="微软雅黑" w:hAnsi="微软雅黑"/>
+                <w:szCs w:val="21"/>
+              </w:rPr>
+            </w:pPr>
+            <w:r>
+              <w:rPr>
+                <w:rFonts w:ascii="微软雅黑" w:eastAsia="微软雅黑" w:hAnsi="微软雅黑" w:hint="eastAsia"/>
+                <w:szCs w:val="21"/>
+              </w:rPr>
               <w:t>用</w:t>
             </w:r>
             <w:proofErr w:type="gramStart"/>
             <w:r>
               <w:rPr>
-                <w:rFonts w:hint="eastAsia"/>
+                <w:rFonts w:ascii="微软雅黑" w:eastAsia="微软雅黑" w:hAnsi="微软雅黑" w:hint="eastAsia"/>
+                <w:szCs w:val="21"/>
               </w:rPr>
               <w:t>况</w:t>
             </w:r>
             <w:proofErr w:type="gramEnd"/>
             <w:r>
               <w:rPr>
-                <w:rFonts w:hint="eastAsia"/>
+                <w:rFonts w:ascii="微软雅黑" w:eastAsia="微软雅黑" w:hAnsi="微软雅黑" w:hint="eastAsia"/>
+                <w:szCs w:val="21"/>
               </w:rPr>
               <w:t>：</w:t>
             </w:r>
             <w:r>
               <w:rPr>
-                <w:rFonts w:hint="eastAsia"/>
+                <w:rFonts w:ascii="微软雅黑" w:eastAsia="微软雅黑" w:hAnsi="微软雅黑" w:hint="eastAsia"/>
+                <w:szCs w:val="21"/>
               </w:rPr>
               <w:t>申请加班</w:t>
             </w:r>
           </w:p>
           <w:p>
-            <w:r>
-              <w:rPr>
-                <w:rFonts w:hint="eastAsia"/>
+            <w:pPr>
+              <w:rPr>
+                <w:rFonts w:ascii="微软雅黑" w:eastAsia="微软雅黑" w:hAnsi="微软雅黑"/>
+                <w:szCs w:val="21"/>
+              </w:rPr>
+            </w:pPr>
+            <w:r>
+              <w:rPr>
+                <w:rFonts w:ascii="微软雅黑" w:eastAsia="微软雅黑" w:hAnsi="微软雅黑" w:hint="eastAsia"/>
+                <w:szCs w:val="21"/>
               </w:rPr>
               <w:t>参与者：</w:t>
             </w:r>
             <w:r>
               <w:rPr>
-                <w:rFonts w:hint="eastAsia"/>
+                <w:rFonts w:ascii="微软雅黑" w:eastAsia="微软雅黑" w:hAnsi="微软雅黑" w:hint="eastAsia"/>
+                <w:szCs w:val="21"/>
               </w:rPr>
               <w:t>员工</w:t>
             </w:r>
@@ -518,10 +675,15 @@
                 <w:numId w:val="2"/>
               </w:numPr>
               <w:ind w:firstLineChars="0"/>
-            </w:pPr>
-            <w:r>
-              <w:rPr>
-                <w:rFonts w:hint="eastAsia"/>
+              <w:rPr>
+                <w:rFonts w:ascii="微软雅黑" w:eastAsia="微软雅黑" w:hAnsi="微软雅黑"/>
+                <w:szCs w:val="21"/>
+              </w:rPr>
+            </w:pPr>
+            <w:r>
+              <w:rPr>
+                <w:rFonts w:ascii="微软雅黑" w:eastAsia="微软雅黑" w:hAnsi="微软雅黑" w:hint="eastAsia"/>
+                <w:szCs w:val="21"/>
               </w:rPr>
               <w:t>【员工】：选择申请加班或者不申请，如果申请需要填写加班理由</w:t>
             </w:r>
@@ -534,10 +696,15 @@
                 <w:numId w:val="2"/>
               </w:numPr>
               <w:ind w:firstLineChars="0"/>
-            </w:pPr>
-            <w:r>
-              <w:rPr>
-                <w:rFonts w:hint="eastAsia"/>
+              <w:rPr>
+                <w:rFonts w:ascii="微软雅黑" w:eastAsia="微软雅黑" w:hAnsi="微软雅黑"/>
+                <w:szCs w:val="21"/>
+              </w:rPr>
+            </w:pPr>
+            <w:r>
+              <w:rPr>
+                <w:rFonts w:ascii="微软雅黑" w:eastAsia="微软雅黑" w:hAnsi="微软雅黑" w:hint="eastAsia"/>
+                <w:szCs w:val="21"/>
               </w:rPr>
               <w:t>【系统】：如果员工申请加班，则将加班信息发送给部门经理审批</w:t>
             </w:r>
@@ -550,10 +717,15 @@
                 <w:numId w:val="2"/>
               </w:numPr>
               <w:ind w:firstLineChars="0"/>
-            </w:pPr>
-            <w:r>
-              <w:rPr>
-                <w:rFonts w:hint="eastAsia"/>
+              <w:rPr>
+                <w:rFonts w:ascii="微软雅黑" w:eastAsia="微软雅黑" w:hAnsi="微软雅黑"/>
+                <w:szCs w:val="21"/>
+              </w:rPr>
+            </w:pPr>
+            <w:r>
+              <w:rPr>
+                <w:rFonts w:ascii="微软雅黑" w:eastAsia="微软雅黑" w:hAnsi="微软雅黑" w:hint="eastAsia"/>
+                <w:szCs w:val="21"/>
               </w:rPr>
               <w:t>【系统】：如果员工不申请加班，则恢复原状</w:t>
             </w:r>
@@ -566,10 +738,15 @@
                 <w:numId w:val="2"/>
               </w:numPr>
               <w:ind w:firstLineChars="0"/>
-            </w:pPr>
-            <w:r>
-              <w:rPr>
-                <w:rFonts w:hint="eastAsia"/>
+              <w:rPr>
+                <w:rFonts w:ascii="微软雅黑" w:eastAsia="微软雅黑" w:hAnsi="微软雅黑"/>
+                <w:szCs w:val="21"/>
+              </w:rPr>
+            </w:pPr>
+            <w:r>
+              <w:rPr>
+                <w:rFonts w:ascii="微软雅黑" w:eastAsia="微软雅黑" w:hAnsi="微软雅黑" w:hint="eastAsia"/>
+                <w:szCs w:val="21"/>
               </w:rPr>
               <w:t>【系统】：如果员工申请加班，而未填写理由正确，提醒用户</w:t>
             </w:r>
@@ -582,43 +759,62 @@
             <w:tcW w:w="8296" w:type="dxa"/>
           </w:tcPr>
           <w:p>
-            <w:r>
-              <w:rPr>
-                <w:rFonts w:hint="eastAsia"/>
-              </w:rPr>
+            <w:pPr>
+              <w:rPr>
+                <w:rFonts w:ascii="微软雅黑" w:eastAsia="微软雅黑" w:hAnsi="微软雅黑"/>
+                <w:szCs w:val="21"/>
+              </w:rPr>
+            </w:pPr>
+            <w:r>
+              <w:rPr>
+                <w:rFonts w:ascii="微软雅黑" w:eastAsia="微软雅黑" w:hAnsi="微软雅黑" w:hint="eastAsia"/>
+                <w:szCs w:val="21"/>
+              </w:rPr>
+              <w:lastRenderedPageBreak/>
               <w:t>用</w:t>
             </w:r>
             <w:proofErr w:type="gramStart"/>
             <w:r>
               <w:rPr>
-                <w:rFonts w:hint="eastAsia"/>
+                <w:rFonts w:ascii="微软雅黑" w:eastAsia="微软雅黑" w:hAnsi="微软雅黑" w:hint="eastAsia"/>
+                <w:szCs w:val="21"/>
               </w:rPr>
               <w:t>况</w:t>
             </w:r>
             <w:proofErr w:type="gramEnd"/>
             <w:r>
               <w:rPr>
-                <w:rFonts w:hint="eastAsia"/>
+                <w:rFonts w:ascii="微软雅黑" w:eastAsia="微软雅黑" w:hAnsi="微软雅黑" w:hint="eastAsia"/>
+                <w:szCs w:val="21"/>
               </w:rPr>
               <w:t>：</w:t>
             </w:r>
             <w:r>
               <w:rPr>
-                <w:rFonts w:hint="eastAsia"/>
+                <w:rFonts w:ascii="微软雅黑" w:eastAsia="微软雅黑" w:hAnsi="微软雅黑" w:hint="eastAsia"/>
+                <w:szCs w:val="21"/>
               </w:rPr>
               <w:t>参加临时性加班</w:t>
             </w:r>
           </w:p>
           <w:p>
-            <w:r>
-              <w:rPr>
-                <w:rFonts w:hint="eastAsia"/>
+            <w:pPr>
+              <w:rPr>
+                <w:rFonts w:ascii="微软雅黑" w:eastAsia="微软雅黑" w:hAnsi="微软雅黑"/>
+                <w:szCs w:val="21"/>
+              </w:rPr>
+            </w:pPr>
+            <w:r>
+              <w:rPr>
+                <w:rFonts w:ascii="微软雅黑" w:eastAsia="微软雅黑" w:hAnsi="微软雅黑" w:hint="eastAsia"/>
+                <w:szCs w:val="21"/>
               </w:rPr>
               <w:t>参与者：</w:t>
             </w:r>
             <w:r>
               <w:rPr>
-                <w:rFonts w:hint="eastAsia"/>
+                <w:rFonts w:ascii="微软雅黑" w:eastAsia="微软雅黑" w:hAnsi="微软雅黑" w:hint="eastAsia"/>
+                <w:szCs w:val="21"/>
               </w:rPr>
               <w:t>员工</w:t>
             </w:r>
@@ -631,10 +827,15 @@
                 <w:numId w:val="3"/>
               </w:numPr>
               <w:ind w:firstLineChars="0"/>
-            </w:pPr>
-            <w:r>
-              <w:rPr>
-                <w:rFonts w:hint="eastAsia"/>
+              <w:rPr>
+                <w:rFonts w:ascii="微软雅黑" w:eastAsia="微软雅黑" w:hAnsi="微软雅黑"/>
+                <w:szCs w:val="21"/>
+              </w:rPr>
+            </w:pPr>
+            <w:r>
+              <w:rPr>
+                <w:rFonts w:ascii="微软雅黑" w:eastAsia="微软雅黑" w:hAnsi="微软雅黑" w:hint="eastAsia"/>
+                <w:szCs w:val="21"/>
               </w:rPr>
               <w:t>【员工】：选择参加临时性加班</w:t>
             </w:r>
@@ -647,10 +848,15 @@
                 <w:numId w:val="3"/>
               </w:numPr>
               <w:ind w:firstLineChars="0"/>
-            </w:pPr>
-            <w:r>
-              <w:rPr>
-                <w:rFonts w:hint="eastAsia"/>
+              <w:rPr>
+                <w:rFonts w:ascii="微软雅黑" w:eastAsia="微软雅黑" w:hAnsi="微软雅黑"/>
+                <w:szCs w:val="21"/>
+              </w:rPr>
+            </w:pPr>
+            <w:r>
+              <w:rPr>
+                <w:rFonts w:ascii="微软雅黑" w:eastAsia="微软雅黑" w:hAnsi="微软雅黑" w:hint="eastAsia"/>
+                <w:szCs w:val="21"/>
               </w:rPr>
               <w:t>【系统】：记录员工参与了临时性加班</w:t>
             </w:r>
@@ -663,10 +869,15 @@
                 <w:numId w:val="3"/>
               </w:numPr>
               <w:ind w:firstLineChars="0"/>
-            </w:pPr>
-            <w:r>
-              <w:rPr>
-                <w:rFonts w:hint="eastAsia"/>
+              <w:rPr>
+                <w:rFonts w:ascii="微软雅黑" w:eastAsia="微软雅黑" w:hAnsi="微软雅黑"/>
+                <w:szCs w:val="21"/>
+              </w:rPr>
+            </w:pPr>
+            <w:r>
+              <w:rPr>
+                <w:rFonts w:ascii="微软雅黑" w:eastAsia="微软雅黑" w:hAnsi="微软雅黑" w:hint="eastAsia"/>
+                <w:szCs w:val="21"/>
               </w:rPr>
               <w:t>【员工】：下班打卡</w:t>
             </w:r>
@@ -679,14 +890,23 @@
                 <w:numId w:val="3"/>
               </w:numPr>
               <w:ind w:firstLineChars="0"/>
-            </w:pPr>
-            <w:r>
-              <w:rPr>
-                <w:rFonts w:hint="eastAsia"/>
+              <w:rPr>
+                <w:rFonts w:ascii="微软雅黑" w:eastAsia="微软雅黑" w:hAnsi="微软雅黑"/>
+                <w:szCs w:val="21"/>
+              </w:rPr>
+            </w:pPr>
+            <w:r>
+              <w:rPr>
+                <w:rFonts w:ascii="微软雅黑" w:eastAsia="微软雅黑" w:hAnsi="微软雅黑" w:hint="eastAsia"/>
+                <w:szCs w:val="21"/>
               </w:rPr>
               <w:t>【系统】：获得员工下班打卡时间并记录判断</w:t>
             </w:r>
             <w:r>
+              <w:rPr>
+                <w:rFonts w:ascii="微软雅黑" w:eastAsia="微软雅黑" w:hAnsi="微软雅黑"/>
+                <w:szCs w:val="21"/>
+              </w:rPr>
               <w:t xml:space="preserve"> </w:t>
             </w:r>
           </w:p>
@@ -698,10 +918,15 @@
                 <w:numId w:val="3"/>
               </w:numPr>
               <w:ind w:firstLineChars="0"/>
-            </w:pPr>
-            <w:r>
-              <w:rPr>
-                <w:rFonts w:hint="eastAsia"/>
+              <w:rPr>
+                <w:rFonts w:ascii="微软雅黑" w:eastAsia="微软雅黑" w:hAnsi="微软雅黑"/>
+                <w:szCs w:val="21"/>
+              </w:rPr>
+            </w:pPr>
+            <w:r>
+              <w:rPr>
+                <w:rFonts w:ascii="微软雅黑" w:eastAsia="微软雅黑" w:hAnsi="微软雅黑" w:hint="eastAsia"/>
+                <w:szCs w:val="21"/>
               </w:rPr>
               <w:t>【系统】：如果员工下班时间达到临时加班规定时长，记录员工参与临时加班成功</w:t>
             </w:r>
@@ -714,16 +939,22 @@
                 <w:numId w:val="3"/>
               </w:numPr>
               <w:ind w:firstLineChars="0"/>
-            </w:pPr>
-            <w:r>
-              <w:rPr>
-                <w:rFonts w:hint="eastAsia"/>
+              <w:rPr>
+                <w:rFonts w:ascii="微软雅黑" w:eastAsia="微软雅黑" w:hAnsi="微软雅黑"/>
+                <w:szCs w:val="21"/>
+              </w:rPr>
+            </w:pPr>
+            <w:r>
+              <w:rPr>
+                <w:rFonts w:ascii="微软雅黑" w:eastAsia="微软雅黑" w:hAnsi="微软雅黑" w:hint="eastAsia"/>
+                <w:szCs w:val="21"/>
               </w:rPr>
               <w:t>【系统】：如果员工下班时间未达到时长，记录员工参与临时加班失败</w:t>
             </w:r>
             <w:r>
               <w:rPr>
-                <w:rFonts w:hint="eastAsia"/>
+                <w:rFonts w:ascii="微软雅黑" w:eastAsia="微软雅黑" w:hAnsi="微软雅黑" w:hint="eastAsia"/>
+                <w:szCs w:val="21"/>
               </w:rPr>
               <w:t>，提醒员工</w:t>
             </w:r>
@@ -736,43 +967,61 @@
             <w:tcW w:w="8296" w:type="dxa"/>
           </w:tcPr>
           <w:p>
-            <w:r>
-              <w:rPr>
-                <w:rFonts w:hint="eastAsia"/>
+            <w:pPr>
+              <w:rPr>
+                <w:rFonts w:ascii="微软雅黑" w:eastAsia="微软雅黑" w:hAnsi="微软雅黑"/>
+                <w:szCs w:val="21"/>
+              </w:rPr>
+            </w:pPr>
+            <w:r>
+              <w:rPr>
+                <w:rFonts w:ascii="微软雅黑" w:eastAsia="微软雅黑" w:hAnsi="微软雅黑" w:hint="eastAsia"/>
+                <w:szCs w:val="21"/>
               </w:rPr>
               <w:t>用</w:t>
             </w:r>
             <w:proofErr w:type="gramStart"/>
             <w:r>
               <w:rPr>
-                <w:rFonts w:hint="eastAsia"/>
+                <w:rFonts w:ascii="微软雅黑" w:eastAsia="微软雅黑" w:hAnsi="微软雅黑" w:hint="eastAsia"/>
+                <w:szCs w:val="21"/>
               </w:rPr>
               <w:t>况</w:t>
             </w:r>
             <w:proofErr w:type="gramEnd"/>
             <w:r>
               <w:rPr>
-                <w:rFonts w:hint="eastAsia"/>
+                <w:rFonts w:ascii="微软雅黑" w:eastAsia="微软雅黑" w:hAnsi="微软雅黑" w:hint="eastAsia"/>
+                <w:szCs w:val="21"/>
               </w:rPr>
               <w:t>：</w:t>
             </w:r>
             <w:r>
               <w:rPr>
-                <w:rFonts w:hint="eastAsia"/>
+                <w:rFonts w:ascii="微软雅黑" w:eastAsia="微软雅黑" w:hAnsi="微软雅黑" w:hint="eastAsia"/>
+                <w:szCs w:val="21"/>
               </w:rPr>
               <w:t>请假</w:t>
             </w:r>
           </w:p>
           <w:p>
-            <w:r>
-              <w:rPr>
-                <w:rFonts w:hint="eastAsia"/>
+            <w:pPr>
+              <w:rPr>
+                <w:rFonts w:ascii="微软雅黑" w:eastAsia="微软雅黑" w:hAnsi="微软雅黑"/>
+                <w:szCs w:val="21"/>
+              </w:rPr>
+            </w:pPr>
+            <w:r>
+              <w:rPr>
+                <w:rFonts w:ascii="微软雅黑" w:eastAsia="微软雅黑" w:hAnsi="微软雅黑" w:hint="eastAsia"/>
+                <w:szCs w:val="21"/>
               </w:rPr>
               <w:t>参与者：</w:t>
             </w:r>
             <w:r>
               <w:rPr>
-                <w:rFonts w:hint="eastAsia"/>
+                <w:rFonts w:ascii="微软雅黑" w:eastAsia="微软雅黑" w:hAnsi="微软雅黑" w:hint="eastAsia"/>
+                <w:szCs w:val="21"/>
               </w:rPr>
               <w:t>员工</w:t>
             </w:r>
@@ -785,16 +1034,22 @@
                 <w:numId w:val="4"/>
               </w:numPr>
               <w:ind w:firstLineChars="0"/>
-            </w:pPr>
-            <w:r>
-              <w:rPr>
-                <w:rFonts w:hint="eastAsia"/>
+              <w:rPr>
+                <w:rFonts w:ascii="微软雅黑" w:eastAsia="微软雅黑" w:hAnsi="微软雅黑"/>
+                <w:szCs w:val="21"/>
+              </w:rPr>
+            </w:pPr>
+            <w:r>
+              <w:rPr>
+                <w:rFonts w:ascii="微软雅黑" w:eastAsia="微软雅黑" w:hAnsi="微软雅黑" w:hint="eastAsia"/>
+                <w:szCs w:val="21"/>
               </w:rPr>
               <w:t>【员工】：</w:t>
             </w:r>
             <w:r>
               <w:rPr>
-                <w:rFonts w:hint="eastAsia"/>
+                <w:rFonts w:ascii="微软雅黑" w:eastAsia="微软雅黑" w:hAnsi="微软雅黑" w:hint="eastAsia"/>
+                <w:szCs w:val="21"/>
               </w:rPr>
               <w:t>选择请假，填写请假申请并提交</w:t>
             </w:r>
@@ -807,10 +1062,15 @@
                 <w:numId w:val="4"/>
               </w:numPr>
               <w:ind w:firstLineChars="0"/>
-            </w:pPr>
-            <w:r>
-              <w:rPr>
-                <w:rFonts w:hint="eastAsia"/>
+              <w:rPr>
+                <w:rFonts w:ascii="微软雅黑" w:eastAsia="微软雅黑" w:hAnsi="微软雅黑"/>
+                <w:szCs w:val="21"/>
+              </w:rPr>
+            </w:pPr>
+            <w:r>
+              <w:rPr>
+                <w:rFonts w:ascii="微软雅黑" w:eastAsia="微软雅黑" w:hAnsi="微软雅黑" w:hint="eastAsia"/>
+                <w:szCs w:val="21"/>
               </w:rPr>
               <w:t>【系统】：将申请发送给员工对应的部门主管，等待对请假的审批</w:t>
             </w:r>
@@ -823,43 +1083,61 @@
             <w:tcW w:w="8296" w:type="dxa"/>
           </w:tcPr>
           <w:p>
-            <w:r>
-              <w:rPr>
-                <w:rFonts w:hint="eastAsia"/>
+            <w:pPr>
+              <w:rPr>
+                <w:rFonts w:ascii="微软雅黑" w:eastAsia="微软雅黑" w:hAnsi="微软雅黑"/>
+                <w:szCs w:val="21"/>
+              </w:rPr>
+            </w:pPr>
+            <w:r>
+              <w:rPr>
+                <w:rFonts w:ascii="微软雅黑" w:eastAsia="微软雅黑" w:hAnsi="微软雅黑" w:hint="eastAsia"/>
+                <w:szCs w:val="21"/>
               </w:rPr>
               <w:t>用</w:t>
             </w:r>
             <w:proofErr w:type="gramStart"/>
             <w:r>
               <w:rPr>
-                <w:rFonts w:hint="eastAsia"/>
+                <w:rFonts w:ascii="微软雅黑" w:eastAsia="微软雅黑" w:hAnsi="微软雅黑" w:hint="eastAsia"/>
+                <w:szCs w:val="21"/>
               </w:rPr>
               <w:t>况</w:t>
             </w:r>
             <w:proofErr w:type="gramEnd"/>
             <w:r>
               <w:rPr>
-                <w:rFonts w:hint="eastAsia"/>
+                <w:rFonts w:ascii="微软雅黑" w:eastAsia="微软雅黑" w:hAnsi="微软雅黑" w:hint="eastAsia"/>
+                <w:szCs w:val="21"/>
               </w:rPr>
               <w:t>：</w:t>
             </w:r>
             <w:r>
               <w:rPr>
-                <w:rFonts w:hint="eastAsia"/>
+                <w:rFonts w:ascii="微软雅黑" w:eastAsia="微软雅黑" w:hAnsi="微软雅黑" w:hint="eastAsia"/>
+                <w:szCs w:val="21"/>
               </w:rPr>
               <w:t>销假</w:t>
             </w:r>
           </w:p>
           <w:p>
-            <w:r>
-              <w:rPr>
-                <w:rFonts w:hint="eastAsia"/>
+            <w:pPr>
+              <w:rPr>
+                <w:rFonts w:ascii="微软雅黑" w:eastAsia="微软雅黑" w:hAnsi="微软雅黑"/>
+                <w:szCs w:val="21"/>
+              </w:rPr>
+            </w:pPr>
+            <w:r>
+              <w:rPr>
+                <w:rFonts w:ascii="微软雅黑" w:eastAsia="微软雅黑" w:hAnsi="微软雅黑" w:hint="eastAsia"/>
+                <w:szCs w:val="21"/>
               </w:rPr>
               <w:t>参与者：</w:t>
             </w:r>
             <w:r>
               <w:rPr>
-                <w:rFonts w:hint="eastAsia"/>
+                <w:rFonts w:ascii="微软雅黑" w:eastAsia="微软雅黑" w:hAnsi="微软雅黑" w:hint="eastAsia"/>
+                <w:szCs w:val="21"/>
               </w:rPr>
               <w:t>员工</w:t>
             </w:r>
@@ -872,10 +1150,15 @@
                 <w:numId w:val="5"/>
               </w:numPr>
               <w:ind w:firstLineChars="0"/>
-            </w:pPr>
-            <w:r>
-              <w:rPr>
-                <w:rFonts w:hint="eastAsia"/>
+              <w:rPr>
+                <w:rFonts w:ascii="微软雅黑" w:eastAsia="微软雅黑" w:hAnsi="微软雅黑"/>
+                <w:szCs w:val="21"/>
+              </w:rPr>
+            </w:pPr>
+            <w:r>
+              <w:rPr>
+                <w:rFonts w:ascii="微软雅黑" w:eastAsia="微软雅黑" w:hAnsi="微软雅黑" w:hint="eastAsia"/>
+                <w:szCs w:val="21"/>
               </w:rPr>
               <w:t>【员工】：选择销假</w:t>
             </w:r>
@@ -888,10 +1171,15 @@
                 <w:numId w:val="5"/>
               </w:numPr>
               <w:ind w:firstLineChars="0"/>
-            </w:pPr>
-            <w:r>
-              <w:rPr>
-                <w:rFonts w:hint="eastAsia"/>
+              <w:rPr>
+                <w:rFonts w:ascii="微软雅黑" w:eastAsia="微软雅黑" w:hAnsi="微软雅黑"/>
+                <w:szCs w:val="21"/>
+              </w:rPr>
+            </w:pPr>
+            <w:r>
+              <w:rPr>
+                <w:rFonts w:ascii="微软雅黑" w:eastAsia="微软雅黑" w:hAnsi="微软雅黑" w:hint="eastAsia"/>
+                <w:szCs w:val="21"/>
               </w:rPr>
               <w:t>【系统】：将员工剩余的请假假期状态全部取消，提醒其相应的部门主管销假消息。</w:t>
             </w:r>
@@ -904,43 +1192,61 @@
             <w:tcW w:w="8296" w:type="dxa"/>
           </w:tcPr>
           <w:p>
-            <w:r>
-              <w:rPr>
-                <w:rFonts w:hint="eastAsia"/>
+            <w:pPr>
+              <w:rPr>
+                <w:rFonts w:ascii="微软雅黑" w:eastAsia="微软雅黑" w:hAnsi="微软雅黑"/>
+                <w:szCs w:val="21"/>
+              </w:rPr>
+            </w:pPr>
+            <w:r>
+              <w:rPr>
+                <w:rFonts w:ascii="微软雅黑" w:eastAsia="微软雅黑" w:hAnsi="微软雅黑" w:hint="eastAsia"/>
+                <w:szCs w:val="21"/>
               </w:rPr>
               <w:t>用</w:t>
             </w:r>
             <w:proofErr w:type="gramStart"/>
             <w:r>
               <w:rPr>
-                <w:rFonts w:hint="eastAsia"/>
+                <w:rFonts w:ascii="微软雅黑" w:eastAsia="微软雅黑" w:hAnsi="微软雅黑" w:hint="eastAsia"/>
+                <w:szCs w:val="21"/>
               </w:rPr>
               <w:t>况</w:t>
             </w:r>
             <w:proofErr w:type="gramEnd"/>
             <w:r>
               <w:rPr>
-                <w:rFonts w:hint="eastAsia"/>
+                <w:rFonts w:ascii="微软雅黑" w:eastAsia="微软雅黑" w:hAnsi="微软雅黑" w:hint="eastAsia"/>
+                <w:szCs w:val="21"/>
               </w:rPr>
               <w:t>：</w:t>
             </w:r>
             <w:r>
               <w:rPr>
-                <w:rFonts w:hint="eastAsia"/>
+                <w:rFonts w:ascii="微软雅黑" w:eastAsia="微软雅黑" w:hAnsi="微软雅黑" w:hint="eastAsia"/>
+                <w:szCs w:val="21"/>
               </w:rPr>
               <w:t>查看上班情况</w:t>
             </w:r>
           </w:p>
           <w:p>
-            <w:r>
-              <w:rPr>
-                <w:rFonts w:hint="eastAsia"/>
+            <w:pPr>
+              <w:rPr>
+                <w:rFonts w:ascii="微软雅黑" w:eastAsia="微软雅黑" w:hAnsi="微软雅黑"/>
+                <w:szCs w:val="21"/>
+              </w:rPr>
+            </w:pPr>
+            <w:r>
+              <w:rPr>
+                <w:rFonts w:ascii="微软雅黑" w:eastAsia="微软雅黑" w:hAnsi="微软雅黑" w:hint="eastAsia"/>
+                <w:szCs w:val="21"/>
               </w:rPr>
               <w:t>参与者：</w:t>
             </w:r>
             <w:r>
               <w:rPr>
-                <w:rFonts w:hint="eastAsia"/>
+                <w:rFonts w:ascii="微软雅黑" w:eastAsia="微软雅黑" w:hAnsi="微软雅黑" w:hint="eastAsia"/>
+                <w:szCs w:val="21"/>
               </w:rPr>
               <w:t>员工</w:t>
             </w:r>
@@ -953,28 +1259,36 @@
                 <w:numId w:val="6"/>
               </w:numPr>
               <w:ind w:firstLineChars="0"/>
-            </w:pPr>
-            <w:r>
-              <w:rPr>
-                <w:rFonts w:hint="eastAsia"/>
+              <w:rPr>
+                <w:rFonts w:ascii="微软雅黑" w:eastAsia="微软雅黑" w:hAnsi="微软雅黑"/>
+                <w:szCs w:val="21"/>
+              </w:rPr>
+            </w:pPr>
+            <w:r>
+              <w:rPr>
+                <w:rFonts w:ascii="微软雅黑" w:eastAsia="微软雅黑" w:hAnsi="微软雅黑" w:hint="eastAsia"/>
+                <w:szCs w:val="21"/>
               </w:rPr>
               <w:t>【员工】</w:t>
             </w:r>
             <w:r>
               <w:rPr>
-                <w:rFonts w:hint="eastAsia"/>
+                <w:rFonts w:ascii="微软雅黑" w:eastAsia="微软雅黑" w:hAnsi="微软雅黑" w:hint="eastAsia"/>
+                <w:szCs w:val="21"/>
               </w:rPr>
               <w:t>：</w:t>
             </w:r>
             <w:r>
               <w:rPr>
-                <w:rFonts w:hint="eastAsia"/>
+                <w:rFonts w:ascii="微软雅黑" w:eastAsia="微软雅黑" w:hAnsi="微软雅黑" w:hint="eastAsia"/>
+                <w:szCs w:val="21"/>
               </w:rPr>
               <w:t>选择查看上班情况</w:t>
             </w:r>
             <w:r>
               <w:rPr>
-                <w:rFonts w:hint="eastAsia"/>
+                <w:rFonts w:ascii="微软雅黑" w:eastAsia="微软雅黑" w:hAnsi="微软雅黑" w:hint="eastAsia"/>
+                <w:szCs w:val="21"/>
               </w:rPr>
               <w:t>，选择月份</w:t>
             </w:r>
@@ -987,22 +1301,29 @@
                 <w:numId w:val="6"/>
               </w:numPr>
               <w:ind w:firstLineChars="0"/>
-            </w:pPr>
-            <w:r>
-              <w:rPr>
-                <w:rFonts w:hint="eastAsia"/>
+              <w:rPr>
+                <w:rFonts w:ascii="微软雅黑" w:eastAsia="微软雅黑" w:hAnsi="微软雅黑"/>
+                <w:szCs w:val="21"/>
+              </w:rPr>
+            </w:pPr>
+            <w:r>
+              <w:rPr>
+                <w:rFonts w:ascii="微软雅黑" w:eastAsia="微软雅黑" w:hAnsi="微软雅黑" w:hint="eastAsia"/>
+                <w:szCs w:val="21"/>
               </w:rPr>
               <w:t>【系统】：显示</w:t>
             </w:r>
             <w:r>
               <w:rPr>
-                <w:rFonts w:hint="eastAsia"/>
+                <w:rFonts w:ascii="微软雅黑" w:eastAsia="微软雅黑" w:hAnsi="微软雅黑" w:hint="eastAsia"/>
+                <w:szCs w:val="21"/>
               </w:rPr>
               <w:t>员工此月</w:t>
             </w:r>
             <w:r>
               <w:rPr>
-                <w:rFonts w:hint="eastAsia"/>
+                <w:rFonts w:ascii="微软雅黑" w:eastAsia="微软雅黑" w:hAnsi="微软雅黑" w:hint="eastAsia"/>
+                <w:szCs w:val="21"/>
               </w:rPr>
               <w:t>上班情况</w:t>
             </w:r>
@@ -1015,43 +1336,61 @@
             <w:tcW w:w="8296" w:type="dxa"/>
           </w:tcPr>
           <w:p>
-            <w:r>
-              <w:rPr>
-                <w:rFonts w:hint="eastAsia"/>
+            <w:pPr>
+              <w:rPr>
+                <w:rFonts w:ascii="微软雅黑" w:eastAsia="微软雅黑" w:hAnsi="微软雅黑"/>
+                <w:szCs w:val="21"/>
+              </w:rPr>
+            </w:pPr>
+            <w:r>
+              <w:rPr>
+                <w:rFonts w:ascii="微软雅黑" w:eastAsia="微软雅黑" w:hAnsi="微软雅黑" w:hint="eastAsia"/>
+                <w:szCs w:val="21"/>
               </w:rPr>
               <w:t>用</w:t>
             </w:r>
             <w:proofErr w:type="gramStart"/>
             <w:r>
               <w:rPr>
-                <w:rFonts w:hint="eastAsia"/>
+                <w:rFonts w:ascii="微软雅黑" w:eastAsia="微软雅黑" w:hAnsi="微软雅黑" w:hint="eastAsia"/>
+                <w:szCs w:val="21"/>
               </w:rPr>
               <w:t>况</w:t>
             </w:r>
             <w:proofErr w:type="gramEnd"/>
             <w:r>
               <w:rPr>
-                <w:rFonts w:hint="eastAsia"/>
+                <w:rFonts w:ascii="微软雅黑" w:eastAsia="微软雅黑" w:hAnsi="微软雅黑" w:hint="eastAsia"/>
+                <w:szCs w:val="21"/>
               </w:rPr>
               <w:t>：</w:t>
             </w:r>
             <w:r>
               <w:rPr>
-                <w:rFonts w:hint="eastAsia"/>
+                <w:rFonts w:ascii="微软雅黑" w:eastAsia="微软雅黑" w:hAnsi="微软雅黑" w:hint="eastAsia"/>
+                <w:szCs w:val="21"/>
               </w:rPr>
               <w:t>查看工作安排</w:t>
             </w:r>
           </w:p>
           <w:p>
-            <w:r>
-              <w:rPr>
-                <w:rFonts w:hint="eastAsia"/>
+            <w:pPr>
+              <w:rPr>
+                <w:rFonts w:ascii="微软雅黑" w:eastAsia="微软雅黑" w:hAnsi="微软雅黑"/>
+                <w:szCs w:val="21"/>
+              </w:rPr>
+            </w:pPr>
+            <w:r>
+              <w:rPr>
+                <w:rFonts w:ascii="微软雅黑" w:eastAsia="微软雅黑" w:hAnsi="微软雅黑" w:hint="eastAsia"/>
+                <w:szCs w:val="21"/>
               </w:rPr>
               <w:t>参与者：</w:t>
             </w:r>
             <w:r>
               <w:rPr>
-                <w:rFonts w:hint="eastAsia"/>
+                <w:rFonts w:ascii="微软雅黑" w:eastAsia="微软雅黑" w:hAnsi="微软雅黑" w:hint="eastAsia"/>
+                <w:szCs w:val="21"/>
               </w:rPr>
               <w:t>员工，部门主管，经理</w:t>
             </w:r>
@@ -1064,16 +1403,23 @@
                 <w:numId w:val="7"/>
               </w:numPr>
               <w:ind w:firstLineChars="0"/>
-            </w:pPr>
-            <w:r>
-              <w:rPr>
-                <w:rFonts w:hint="eastAsia"/>
-              </w:rPr>
+              <w:rPr>
+                <w:rFonts w:ascii="微软雅黑" w:eastAsia="微软雅黑" w:hAnsi="微软雅黑"/>
+                <w:szCs w:val="21"/>
+              </w:rPr>
+            </w:pPr>
+            <w:r>
+              <w:rPr>
+                <w:rFonts w:ascii="微软雅黑" w:eastAsia="微软雅黑" w:hAnsi="微软雅黑" w:hint="eastAsia"/>
+                <w:szCs w:val="21"/>
+              </w:rPr>
+              <w:lastRenderedPageBreak/>
               <w:t>【员工】或【部门主管】或【经理】选择查看工作安排</w:t>
             </w:r>
             <w:r>
               <w:rPr>
-                <w:rFonts w:hint="eastAsia"/>
+                <w:rFonts w:ascii="微软雅黑" w:eastAsia="微软雅黑" w:hAnsi="微软雅黑" w:hint="eastAsia"/>
+                <w:szCs w:val="21"/>
               </w:rPr>
               <w:t>，选择部门和月份</w:t>
             </w:r>
@@ -1086,16 +1432,22 @@
                 <w:numId w:val="7"/>
               </w:numPr>
               <w:ind w:firstLineChars="0"/>
-            </w:pPr>
-            <w:r>
-              <w:rPr>
-                <w:rFonts w:hint="eastAsia"/>
+              <w:rPr>
+                <w:rFonts w:ascii="微软雅黑" w:eastAsia="微软雅黑" w:hAnsi="微软雅黑"/>
+                <w:szCs w:val="21"/>
+              </w:rPr>
+            </w:pPr>
+            <w:r>
+              <w:rPr>
+                <w:rFonts w:ascii="微软雅黑" w:eastAsia="微软雅黑" w:hAnsi="微软雅黑" w:hint="eastAsia"/>
+                <w:szCs w:val="21"/>
               </w:rPr>
               <w:t>【系统】</w:t>
             </w:r>
             <w:r>
               <w:rPr>
-                <w:rFonts w:hint="eastAsia"/>
+                <w:rFonts w:ascii="微软雅黑" w:eastAsia="微软雅黑" w:hAnsi="微软雅黑" w:hint="eastAsia"/>
+                <w:szCs w:val="21"/>
               </w:rPr>
               <w:t>：显示该部门该月份的工作班次安排</w:t>
             </w:r>
@@ -1108,43 +1460,62 @@
             <w:tcW w:w="8296" w:type="dxa"/>
           </w:tcPr>
           <w:p>
-            <w:r>
-              <w:rPr>
-                <w:rFonts w:hint="eastAsia"/>
-              </w:rPr>
+            <w:pPr>
+              <w:rPr>
+                <w:rFonts w:ascii="微软雅黑" w:eastAsia="微软雅黑" w:hAnsi="微软雅黑"/>
+                <w:szCs w:val="21"/>
+              </w:rPr>
+            </w:pPr>
+            <w:r>
+              <w:rPr>
+                <w:rFonts w:ascii="微软雅黑" w:eastAsia="微软雅黑" w:hAnsi="微软雅黑" w:hint="eastAsia"/>
+                <w:szCs w:val="21"/>
+              </w:rPr>
+              <w:lastRenderedPageBreak/>
               <w:t>用</w:t>
             </w:r>
             <w:proofErr w:type="gramStart"/>
             <w:r>
               <w:rPr>
-                <w:rFonts w:hint="eastAsia"/>
+                <w:rFonts w:ascii="微软雅黑" w:eastAsia="微软雅黑" w:hAnsi="微软雅黑" w:hint="eastAsia"/>
+                <w:szCs w:val="21"/>
               </w:rPr>
               <w:t>况</w:t>
             </w:r>
             <w:proofErr w:type="gramEnd"/>
             <w:r>
               <w:rPr>
-                <w:rFonts w:hint="eastAsia"/>
+                <w:rFonts w:ascii="微软雅黑" w:eastAsia="微软雅黑" w:hAnsi="微软雅黑" w:hint="eastAsia"/>
+                <w:szCs w:val="21"/>
               </w:rPr>
               <w:t>：</w:t>
             </w:r>
             <w:r>
               <w:rPr>
-                <w:rFonts w:hint="eastAsia"/>
+                <w:rFonts w:ascii="微软雅黑" w:eastAsia="微软雅黑" w:hAnsi="微软雅黑" w:hint="eastAsia"/>
+                <w:szCs w:val="21"/>
               </w:rPr>
               <w:t>更新账户信息</w:t>
             </w:r>
           </w:p>
           <w:p>
-            <w:r>
-              <w:rPr>
-                <w:rFonts w:hint="eastAsia"/>
+            <w:pPr>
+              <w:rPr>
+                <w:rFonts w:ascii="微软雅黑" w:eastAsia="微软雅黑" w:hAnsi="微软雅黑"/>
+                <w:szCs w:val="21"/>
+              </w:rPr>
+            </w:pPr>
+            <w:r>
+              <w:rPr>
+                <w:rFonts w:ascii="微软雅黑" w:eastAsia="微软雅黑" w:hAnsi="微软雅黑" w:hint="eastAsia"/>
+                <w:szCs w:val="21"/>
               </w:rPr>
               <w:t>参与者：</w:t>
             </w:r>
             <w:r>
               <w:rPr>
-                <w:rFonts w:hint="eastAsia"/>
+                <w:rFonts w:ascii="微软雅黑" w:eastAsia="微软雅黑" w:hAnsi="微软雅黑" w:hint="eastAsia"/>
+                <w:szCs w:val="21"/>
               </w:rPr>
               <w:t>员工</w:t>
             </w:r>
@@ -1157,16 +1528,22 @@
                 <w:numId w:val="8"/>
               </w:numPr>
               <w:ind w:firstLineChars="0"/>
-            </w:pPr>
-            <w:r>
-              <w:rPr>
-                <w:rFonts w:hint="eastAsia"/>
+              <w:rPr>
+                <w:rFonts w:ascii="微软雅黑" w:eastAsia="微软雅黑" w:hAnsi="微软雅黑"/>
+                <w:szCs w:val="21"/>
+              </w:rPr>
+            </w:pPr>
+            <w:r>
+              <w:rPr>
+                <w:rFonts w:ascii="微软雅黑" w:eastAsia="微软雅黑" w:hAnsi="微软雅黑" w:hint="eastAsia"/>
+                <w:szCs w:val="21"/>
               </w:rPr>
               <w:t>【员工】：</w:t>
             </w:r>
             <w:r>
               <w:rPr>
-                <w:rFonts w:hint="eastAsia"/>
+                <w:rFonts w:ascii="微软雅黑" w:eastAsia="微软雅黑" w:hAnsi="微软雅黑" w:hint="eastAsia"/>
+                <w:szCs w:val="21"/>
               </w:rPr>
               <w:t>选择更新账户信息</w:t>
             </w:r>
@@ -1179,12 +1556,16 @@
                 <w:numId w:val="8"/>
               </w:numPr>
               <w:ind w:firstLineChars="0"/>
-            </w:pPr>
-            <w:r>
-              <w:rPr>
-                <w:rFonts w:hint="eastAsia"/>
-              </w:rPr>
-              <w:lastRenderedPageBreak/>
+              <w:rPr>
+                <w:rFonts w:ascii="微软雅黑" w:eastAsia="微软雅黑" w:hAnsi="微软雅黑"/>
+                <w:szCs w:val="21"/>
+              </w:rPr>
+            </w:pPr>
+            <w:r>
+              <w:rPr>
+                <w:rFonts w:ascii="微软雅黑" w:eastAsia="微软雅黑" w:hAnsi="微软雅黑" w:hint="eastAsia"/>
+                <w:szCs w:val="21"/>
+              </w:rPr>
               <w:t>【系统】：显示员工账户原来信息</w:t>
             </w:r>
           </w:p>
@@ -1196,10 +1577,15 @@
                 <w:numId w:val="8"/>
               </w:numPr>
               <w:ind w:firstLineChars="0"/>
-            </w:pPr>
-            <w:r>
-              <w:rPr>
-                <w:rFonts w:hint="eastAsia"/>
+              <w:rPr>
+                <w:rFonts w:ascii="微软雅黑" w:eastAsia="微软雅黑" w:hAnsi="微软雅黑"/>
+                <w:szCs w:val="21"/>
+              </w:rPr>
+            </w:pPr>
+            <w:r>
+              <w:rPr>
+                <w:rFonts w:ascii="微软雅黑" w:eastAsia="微软雅黑" w:hAnsi="微软雅黑" w:hint="eastAsia"/>
+                <w:szCs w:val="21"/>
               </w:rPr>
               <w:t>【员工】：修改账户信息，并提交修改后的信息</w:t>
             </w:r>
@@ -1212,10 +1598,15 @@
                 <w:numId w:val="8"/>
               </w:numPr>
               <w:ind w:firstLineChars="0"/>
-            </w:pPr>
-            <w:r>
-              <w:rPr>
-                <w:rFonts w:hint="eastAsia"/>
+              <w:rPr>
+                <w:rFonts w:ascii="微软雅黑" w:eastAsia="微软雅黑" w:hAnsi="微软雅黑"/>
+                <w:szCs w:val="21"/>
+              </w:rPr>
+            </w:pPr>
+            <w:r>
+              <w:rPr>
+                <w:rFonts w:ascii="微软雅黑" w:eastAsia="微软雅黑" w:hAnsi="微软雅黑" w:hint="eastAsia"/>
+                <w:szCs w:val="21"/>
               </w:rPr>
               <w:t>【系统】：保存修改后的信息替代原信息</w:t>
             </w:r>
@@ -1228,44 +1619,61 @@
             <w:tcW w:w="8296" w:type="dxa"/>
           </w:tcPr>
           <w:p>
-            <w:r>
-              <w:rPr>
-                <w:rFonts w:hint="eastAsia"/>
-              </w:rPr>
-              <w:lastRenderedPageBreak/>
+            <w:pPr>
+              <w:rPr>
+                <w:rFonts w:ascii="微软雅黑" w:eastAsia="微软雅黑" w:hAnsi="微软雅黑"/>
+                <w:szCs w:val="21"/>
+              </w:rPr>
+            </w:pPr>
+            <w:r>
+              <w:rPr>
+                <w:rFonts w:ascii="微软雅黑" w:eastAsia="微软雅黑" w:hAnsi="微软雅黑" w:hint="eastAsia"/>
+                <w:szCs w:val="21"/>
+              </w:rPr>
               <w:t>用</w:t>
             </w:r>
             <w:proofErr w:type="gramStart"/>
             <w:r>
               <w:rPr>
-                <w:rFonts w:hint="eastAsia"/>
+                <w:rFonts w:ascii="微软雅黑" w:eastAsia="微软雅黑" w:hAnsi="微软雅黑" w:hint="eastAsia"/>
+                <w:szCs w:val="21"/>
               </w:rPr>
               <w:t>况</w:t>
             </w:r>
             <w:proofErr w:type="gramEnd"/>
             <w:r>
               <w:rPr>
-                <w:rFonts w:hint="eastAsia"/>
+                <w:rFonts w:ascii="微软雅黑" w:eastAsia="微软雅黑" w:hAnsi="微软雅黑" w:hint="eastAsia"/>
+                <w:szCs w:val="21"/>
               </w:rPr>
               <w:t>：</w:t>
             </w:r>
             <w:r>
               <w:rPr>
-                <w:rFonts w:hint="eastAsia"/>
+                <w:rFonts w:ascii="微软雅黑" w:eastAsia="微软雅黑" w:hAnsi="微软雅黑" w:hint="eastAsia"/>
+                <w:szCs w:val="21"/>
               </w:rPr>
               <w:t>调整工作班次安排</w:t>
             </w:r>
           </w:p>
           <w:p>
-            <w:r>
-              <w:rPr>
-                <w:rFonts w:hint="eastAsia"/>
+            <w:pPr>
+              <w:rPr>
+                <w:rFonts w:ascii="微软雅黑" w:eastAsia="微软雅黑" w:hAnsi="微软雅黑"/>
+                <w:szCs w:val="21"/>
+              </w:rPr>
+            </w:pPr>
+            <w:r>
+              <w:rPr>
+                <w:rFonts w:ascii="微软雅黑" w:eastAsia="微软雅黑" w:hAnsi="微软雅黑" w:hint="eastAsia"/>
+                <w:szCs w:val="21"/>
               </w:rPr>
               <w:t>参与者：</w:t>
             </w:r>
             <w:r>
               <w:rPr>
-                <w:rFonts w:hint="eastAsia"/>
+                <w:rFonts w:ascii="微软雅黑" w:eastAsia="微软雅黑" w:hAnsi="微软雅黑" w:hint="eastAsia"/>
+                <w:szCs w:val="21"/>
               </w:rPr>
               <w:t>部门主管</w:t>
             </w:r>
@@ -1278,10 +1686,15 @@
                 <w:numId w:val="9"/>
               </w:numPr>
               <w:ind w:firstLineChars="0"/>
-            </w:pPr>
-            <w:r>
-              <w:rPr>
-                <w:rFonts w:hint="eastAsia"/>
+              <w:rPr>
+                <w:rFonts w:ascii="微软雅黑" w:eastAsia="微软雅黑" w:hAnsi="微软雅黑"/>
+                <w:szCs w:val="21"/>
+              </w:rPr>
+            </w:pPr>
+            <w:r>
+              <w:rPr>
+                <w:rFonts w:ascii="微软雅黑" w:eastAsia="微软雅黑" w:hAnsi="微软雅黑" w:hint="eastAsia"/>
+                <w:szCs w:val="21"/>
               </w:rPr>
               <w:t>【部门主管】：选择调整工作班次安排</w:t>
             </w:r>
@@ -1294,10 +1707,15 @@
                 <w:numId w:val="9"/>
               </w:numPr>
               <w:ind w:firstLineChars="0"/>
-            </w:pPr>
-            <w:r>
-              <w:rPr>
-                <w:rFonts w:hint="eastAsia"/>
+              <w:rPr>
+                <w:rFonts w:ascii="微软雅黑" w:eastAsia="微软雅黑" w:hAnsi="微软雅黑"/>
+                <w:szCs w:val="21"/>
+              </w:rPr>
+            </w:pPr>
+            <w:r>
+              <w:rPr>
+                <w:rFonts w:ascii="微软雅黑" w:eastAsia="微软雅黑" w:hAnsi="微软雅黑" w:hint="eastAsia"/>
+                <w:szCs w:val="21"/>
               </w:rPr>
               <w:t>【系统】：显示调整界面</w:t>
             </w:r>
@@ -1310,10 +1728,15 @@
                 <w:numId w:val="9"/>
               </w:numPr>
               <w:ind w:firstLineChars="0"/>
-            </w:pPr>
-            <w:r>
-              <w:rPr>
-                <w:rFonts w:hint="eastAsia"/>
+              <w:rPr>
+                <w:rFonts w:ascii="微软雅黑" w:eastAsia="微软雅黑" w:hAnsi="微软雅黑"/>
+                <w:szCs w:val="21"/>
+              </w:rPr>
+            </w:pPr>
+            <w:r>
+              <w:rPr>
+                <w:rFonts w:ascii="微软雅黑" w:eastAsia="微软雅黑" w:hAnsi="微软雅黑" w:hint="eastAsia"/>
+                <w:szCs w:val="21"/>
               </w:rPr>
               <w:t>【部门主管】：选择本部门员工，并重新设定工作班次，提交调整后的工作班次</w:t>
             </w:r>
@@ -1326,10 +1749,15 @@
                 <w:numId w:val="9"/>
               </w:numPr>
               <w:ind w:firstLineChars="0"/>
-            </w:pPr>
-            <w:r>
-              <w:rPr>
-                <w:rFonts w:hint="eastAsia"/>
+              <w:rPr>
+                <w:rFonts w:ascii="微软雅黑" w:eastAsia="微软雅黑" w:hAnsi="微软雅黑"/>
+                <w:szCs w:val="21"/>
+              </w:rPr>
+            </w:pPr>
+            <w:r>
+              <w:rPr>
+                <w:rFonts w:ascii="微软雅黑" w:eastAsia="微软雅黑" w:hAnsi="微软雅黑" w:hint="eastAsia"/>
+                <w:szCs w:val="21"/>
               </w:rPr>
               <w:t>【系统】：保存调整后的工作班次</w:t>
             </w:r>
@@ -1342,43 +1770,61 @@
             <w:tcW w:w="8296" w:type="dxa"/>
           </w:tcPr>
           <w:p>
-            <w:r>
-              <w:rPr>
-                <w:rFonts w:hint="eastAsia"/>
+            <w:pPr>
+              <w:rPr>
+                <w:rFonts w:ascii="微软雅黑" w:eastAsia="微软雅黑" w:hAnsi="微软雅黑"/>
+                <w:szCs w:val="21"/>
+              </w:rPr>
+            </w:pPr>
+            <w:r>
+              <w:rPr>
+                <w:rFonts w:ascii="微软雅黑" w:eastAsia="微软雅黑" w:hAnsi="微软雅黑" w:hint="eastAsia"/>
+                <w:szCs w:val="21"/>
               </w:rPr>
               <w:t>用</w:t>
             </w:r>
             <w:proofErr w:type="gramStart"/>
             <w:r>
               <w:rPr>
-                <w:rFonts w:hint="eastAsia"/>
+                <w:rFonts w:ascii="微软雅黑" w:eastAsia="微软雅黑" w:hAnsi="微软雅黑" w:hint="eastAsia"/>
+                <w:szCs w:val="21"/>
               </w:rPr>
               <w:t>况</w:t>
             </w:r>
             <w:proofErr w:type="gramEnd"/>
             <w:r>
               <w:rPr>
-                <w:rFonts w:hint="eastAsia"/>
+                <w:rFonts w:ascii="微软雅黑" w:eastAsia="微软雅黑" w:hAnsi="微软雅黑" w:hint="eastAsia"/>
+                <w:szCs w:val="21"/>
               </w:rPr>
               <w:t>：</w:t>
             </w:r>
             <w:r>
               <w:rPr>
-                <w:rFonts w:hint="eastAsia"/>
+                <w:rFonts w:ascii="微软雅黑" w:eastAsia="微软雅黑" w:hAnsi="微软雅黑" w:hint="eastAsia"/>
+                <w:szCs w:val="21"/>
               </w:rPr>
               <w:t>审批请假</w:t>
             </w:r>
           </w:p>
           <w:p>
-            <w:r>
-              <w:rPr>
-                <w:rFonts w:hint="eastAsia"/>
+            <w:pPr>
+              <w:rPr>
+                <w:rFonts w:ascii="微软雅黑" w:eastAsia="微软雅黑" w:hAnsi="微软雅黑"/>
+                <w:szCs w:val="21"/>
+              </w:rPr>
+            </w:pPr>
+            <w:r>
+              <w:rPr>
+                <w:rFonts w:ascii="微软雅黑" w:eastAsia="微软雅黑" w:hAnsi="微软雅黑" w:hint="eastAsia"/>
+                <w:szCs w:val="21"/>
               </w:rPr>
               <w:t>参与者：</w:t>
             </w:r>
             <w:r>
               <w:rPr>
-                <w:rFonts w:hint="eastAsia"/>
+                <w:rFonts w:ascii="微软雅黑" w:eastAsia="微软雅黑" w:hAnsi="微软雅黑" w:hint="eastAsia"/>
+                <w:szCs w:val="21"/>
               </w:rPr>
               <w:t>部门主管</w:t>
             </w:r>
@@ -1391,10 +1837,15 @@
                 <w:numId w:val="10"/>
               </w:numPr>
               <w:ind w:firstLineChars="0"/>
-            </w:pPr>
-            <w:r>
-              <w:rPr>
-                <w:rFonts w:hint="eastAsia"/>
+              <w:rPr>
+                <w:rFonts w:ascii="微软雅黑" w:eastAsia="微软雅黑" w:hAnsi="微软雅黑"/>
+                <w:szCs w:val="21"/>
+              </w:rPr>
+            </w:pPr>
+            <w:r>
+              <w:rPr>
+                <w:rFonts w:ascii="微软雅黑" w:eastAsia="微软雅黑" w:hAnsi="微软雅黑" w:hint="eastAsia"/>
+                <w:szCs w:val="21"/>
               </w:rPr>
               <w:t>【部门主管】：收到请假提示消息并查看</w:t>
             </w:r>
@@ -1407,10 +1858,15 @@
                 <w:numId w:val="10"/>
               </w:numPr>
               <w:ind w:firstLineChars="0"/>
-            </w:pPr>
-            <w:r>
-              <w:rPr>
-                <w:rFonts w:hint="eastAsia"/>
+              <w:rPr>
+                <w:rFonts w:ascii="微软雅黑" w:eastAsia="微软雅黑" w:hAnsi="微软雅黑"/>
+                <w:szCs w:val="21"/>
+              </w:rPr>
+            </w:pPr>
+            <w:r>
+              <w:rPr>
+                <w:rFonts w:ascii="微软雅黑" w:eastAsia="微软雅黑" w:hAnsi="微软雅黑" w:hint="eastAsia"/>
+                <w:szCs w:val="21"/>
               </w:rPr>
               <w:t>【系统】：显示请假申请信息，申请人和时间</w:t>
             </w:r>
@@ -1423,10 +1879,15 @@
                 <w:numId w:val="10"/>
               </w:numPr>
               <w:ind w:firstLineChars="0"/>
-            </w:pPr>
-            <w:r>
-              <w:rPr>
-                <w:rFonts w:hint="eastAsia"/>
+              <w:rPr>
+                <w:rFonts w:ascii="微软雅黑" w:eastAsia="微软雅黑" w:hAnsi="微软雅黑"/>
+                <w:szCs w:val="21"/>
+              </w:rPr>
+            </w:pPr>
+            <w:r>
+              <w:rPr>
+                <w:rFonts w:ascii="微软雅黑" w:eastAsia="微软雅黑" w:hAnsi="微软雅黑" w:hint="eastAsia"/>
+                <w:szCs w:val="21"/>
               </w:rPr>
               <w:t>【部门主管】：选择批准与否</w:t>
             </w:r>
@@ -1439,10 +1900,15 @@
                 <w:numId w:val="10"/>
               </w:numPr>
               <w:ind w:firstLineChars="0"/>
-            </w:pPr>
-            <w:r>
-              <w:rPr>
-                <w:rFonts w:hint="eastAsia"/>
+              <w:rPr>
+                <w:rFonts w:ascii="微软雅黑" w:eastAsia="微软雅黑" w:hAnsi="微软雅黑"/>
+                <w:szCs w:val="21"/>
+              </w:rPr>
+            </w:pPr>
+            <w:r>
+              <w:rPr>
+                <w:rFonts w:ascii="微软雅黑" w:eastAsia="微软雅黑" w:hAnsi="微软雅黑" w:hint="eastAsia"/>
+                <w:szCs w:val="21"/>
               </w:rPr>
               <w:t>【系统】：如果部门主管批准，则提示该部门主管调整工作班次安排，调用调整工作安排的功能</w:t>
             </w:r>
@@ -1455,28 +1921,36 @@
                 <w:numId w:val="10"/>
               </w:numPr>
               <w:ind w:firstLineChars="0"/>
-            </w:pPr>
-            <w:r>
-              <w:rPr>
-                <w:rFonts w:hint="eastAsia"/>
+              <w:rPr>
+                <w:rFonts w:ascii="微软雅黑" w:eastAsia="微软雅黑" w:hAnsi="微软雅黑"/>
+                <w:szCs w:val="21"/>
+              </w:rPr>
+            </w:pPr>
+            <w:r>
+              <w:rPr>
+                <w:rFonts w:ascii="微软雅黑" w:eastAsia="微软雅黑" w:hAnsi="微软雅黑" w:hint="eastAsia"/>
+                <w:szCs w:val="21"/>
               </w:rPr>
               <w:t>【系统】：如果部门主管</w:t>
             </w:r>
             <w:r>
               <w:rPr>
-                <w:rFonts w:hint="eastAsia"/>
+                <w:rFonts w:ascii="微软雅黑" w:eastAsia="微软雅黑" w:hAnsi="微软雅黑" w:hint="eastAsia"/>
+                <w:szCs w:val="21"/>
               </w:rPr>
               <w:t>拒绝</w:t>
             </w:r>
             <w:r>
               <w:rPr>
-                <w:rFonts w:hint="eastAsia"/>
+                <w:rFonts w:ascii="微软雅黑" w:eastAsia="微软雅黑" w:hAnsi="微软雅黑" w:hint="eastAsia"/>
+                <w:szCs w:val="21"/>
               </w:rPr>
               <w:t>，则</w:t>
             </w:r>
             <w:r>
               <w:rPr>
-                <w:rFonts w:hint="eastAsia"/>
+                <w:rFonts w:ascii="微软雅黑" w:eastAsia="微软雅黑" w:hAnsi="微软雅黑" w:hint="eastAsia"/>
+                <w:szCs w:val="21"/>
               </w:rPr>
               <w:t>提示员工申请失败</w:t>
             </w:r>
@@ -1489,43 +1963,62 @@
             <w:tcW w:w="8296" w:type="dxa"/>
           </w:tcPr>
           <w:p>
-            <w:r>
-              <w:rPr>
-                <w:rFonts w:hint="eastAsia"/>
-              </w:rPr>
+            <w:pPr>
+              <w:rPr>
+                <w:rFonts w:ascii="微软雅黑" w:eastAsia="微软雅黑" w:hAnsi="微软雅黑"/>
+                <w:szCs w:val="21"/>
+              </w:rPr>
+            </w:pPr>
+            <w:r>
+              <w:rPr>
+                <w:rFonts w:ascii="微软雅黑" w:eastAsia="微软雅黑" w:hAnsi="微软雅黑" w:hint="eastAsia"/>
+                <w:szCs w:val="21"/>
+              </w:rPr>
+              <w:lastRenderedPageBreak/>
               <w:t>用</w:t>
             </w:r>
             <w:proofErr w:type="gramStart"/>
             <w:r>
               <w:rPr>
-                <w:rFonts w:hint="eastAsia"/>
+                <w:rFonts w:ascii="微软雅黑" w:eastAsia="微软雅黑" w:hAnsi="微软雅黑" w:hint="eastAsia"/>
+                <w:szCs w:val="21"/>
               </w:rPr>
               <w:t>况</w:t>
             </w:r>
             <w:proofErr w:type="gramEnd"/>
             <w:r>
               <w:rPr>
-                <w:rFonts w:hint="eastAsia"/>
+                <w:rFonts w:ascii="微软雅黑" w:eastAsia="微软雅黑" w:hAnsi="微软雅黑" w:hint="eastAsia"/>
+                <w:szCs w:val="21"/>
               </w:rPr>
               <w:t>：</w:t>
             </w:r>
             <w:r>
               <w:rPr>
-                <w:rFonts w:hint="eastAsia"/>
+                <w:rFonts w:ascii="微软雅黑" w:eastAsia="微软雅黑" w:hAnsi="微软雅黑" w:hint="eastAsia"/>
+                <w:szCs w:val="21"/>
               </w:rPr>
               <w:t>安排工作班次</w:t>
             </w:r>
           </w:p>
           <w:p>
-            <w:r>
-              <w:rPr>
-                <w:rFonts w:hint="eastAsia"/>
+            <w:pPr>
+              <w:rPr>
+                <w:rFonts w:ascii="微软雅黑" w:eastAsia="微软雅黑" w:hAnsi="微软雅黑"/>
+                <w:szCs w:val="21"/>
+              </w:rPr>
+            </w:pPr>
+            <w:r>
+              <w:rPr>
+                <w:rFonts w:ascii="微软雅黑" w:eastAsia="微软雅黑" w:hAnsi="微软雅黑" w:hint="eastAsia"/>
+                <w:szCs w:val="21"/>
               </w:rPr>
               <w:t>参与者：</w:t>
             </w:r>
             <w:r>
               <w:rPr>
-                <w:rFonts w:hint="eastAsia"/>
+                <w:rFonts w:ascii="微软雅黑" w:eastAsia="微软雅黑" w:hAnsi="微软雅黑" w:hint="eastAsia"/>
+                <w:szCs w:val="21"/>
               </w:rPr>
               <w:t>部门主管</w:t>
             </w:r>
@@ -1538,10 +2031,15 @@
                 <w:numId w:val="11"/>
               </w:numPr>
               <w:ind w:firstLineChars="0"/>
-            </w:pPr>
-            <w:r>
-              <w:rPr>
-                <w:rFonts w:hint="eastAsia"/>
+              <w:rPr>
+                <w:rFonts w:ascii="微软雅黑" w:eastAsia="微软雅黑" w:hAnsi="微软雅黑"/>
+                <w:szCs w:val="21"/>
+              </w:rPr>
+            </w:pPr>
+            <w:r>
+              <w:rPr>
+                <w:rFonts w:ascii="微软雅黑" w:eastAsia="微软雅黑" w:hAnsi="微软雅黑" w:hint="eastAsia"/>
+                <w:szCs w:val="21"/>
               </w:rPr>
               <w:t>【部门主管】：选择安排工作班次</w:t>
             </w:r>
@@ -1554,10 +2052,15 @@
                 <w:numId w:val="11"/>
               </w:numPr>
               <w:ind w:firstLineChars="0"/>
-            </w:pPr>
-            <w:r>
-              <w:rPr>
-                <w:rFonts w:hint="eastAsia"/>
+              <w:rPr>
+                <w:rFonts w:ascii="微软雅黑" w:eastAsia="微软雅黑" w:hAnsi="微软雅黑"/>
+                <w:szCs w:val="21"/>
+              </w:rPr>
+            </w:pPr>
+            <w:r>
+              <w:rPr>
+                <w:rFonts w:ascii="微软雅黑" w:eastAsia="微软雅黑" w:hAnsi="微软雅黑" w:hint="eastAsia"/>
+                <w:szCs w:val="21"/>
               </w:rPr>
               <w:t>【系统】：显示选择界面</w:t>
             </w:r>
@@ -1570,10 +2073,15 @@
                 <w:numId w:val="11"/>
               </w:numPr>
               <w:ind w:firstLineChars="0"/>
-            </w:pPr>
-            <w:r>
-              <w:rPr>
-                <w:rFonts w:hint="eastAsia"/>
+              <w:rPr>
+                <w:rFonts w:ascii="微软雅黑" w:eastAsia="微软雅黑" w:hAnsi="微软雅黑"/>
+                <w:szCs w:val="21"/>
+              </w:rPr>
+            </w:pPr>
+            <w:r>
+              <w:rPr>
+                <w:rFonts w:ascii="微软雅黑" w:eastAsia="微软雅黑" w:hAnsi="微软雅黑" w:hint="eastAsia"/>
+                <w:szCs w:val="21"/>
               </w:rPr>
               <w:t>【部门主管】：选择员工，设定工作班次，提交设定后的表单</w:t>
             </w:r>
@@ -1586,10 +2094,15 @@
                 <w:numId w:val="11"/>
               </w:numPr>
               <w:ind w:firstLineChars="0"/>
-            </w:pPr>
-            <w:r>
-              <w:rPr>
-                <w:rFonts w:hint="eastAsia"/>
+              <w:rPr>
+                <w:rFonts w:ascii="微软雅黑" w:eastAsia="微软雅黑" w:hAnsi="微软雅黑"/>
+                <w:szCs w:val="21"/>
+              </w:rPr>
+            </w:pPr>
+            <w:r>
+              <w:rPr>
+                <w:rFonts w:ascii="微软雅黑" w:eastAsia="微软雅黑" w:hAnsi="微软雅黑" w:hint="eastAsia"/>
+                <w:szCs w:val="21"/>
               </w:rPr>
               <w:t>【系统】：判断是否有工作班次冲突</w:t>
             </w:r>
@@ -1602,10 +2115,15 @@
                 <w:numId w:val="11"/>
               </w:numPr>
               <w:ind w:firstLineChars="0"/>
-            </w:pPr>
-            <w:r>
-              <w:rPr>
-                <w:rFonts w:hint="eastAsia"/>
+              <w:rPr>
+                <w:rFonts w:ascii="微软雅黑" w:eastAsia="微软雅黑" w:hAnsi="微软雅黑"/>
+                <w:szCs w:val="21"/>
+              </w:rPr>
+            </w:pPr>
+            <w:r>
+              <w:rPr>
+                <w:rFonts w:ascii="微软雅黑" w:eastAsia="微软雅黑" w:hAnsi="微软雅黑" w:hint="eastAsia"/>
+                <w:szCs w:val="21"/>
               </w:rPr>
               <w:t>【系统】：没有冲突则保存新设定的工作班次</w:t>
             </w:r>
@@ -1618,10 +2136,15 @@
                 <w:numId w:val="11"/>
               </w:numPr>
               <w:ind w:firstLineChars="0"/>
-            </w:pPr>
-            <w:r>
-              <w:rPr>
-                <w:rFonts w:hint="eastAsia"/>
+              <w:rPr>
+                <w:rFonts w:ascii="微软雅黑" w:eastAsia="微软雅黑" w:hAnsi="微软雅黑"/>
+                <w:szCs w:val="21"/>
+              </w:rPr>
+            </w:pPr>
+            <w:r>
+              <w:rPr>
+                <w:rFonts w:ascii="微软雅黑" w:eastAsia="微软雅黑" w:hAnsi="微软雅黑" w:hint="eastAsia"/>
+                <w:szCs w:val="21"/>
               </w:rPr>
               <w:t>【系统】：有冲突，则提醒部门主管发生冲突，设定失败</w:t>
             </w:r>
@@ -1634,43 +2157,61 @@
             <w:tcW w:w="8296" w:type="dxa"/>
           </w:tcPr>
           <w:p>
-            <w:r>
-              <w:rPr>
-                <w:rFonts w:hint="eastAsia"/>
+            <w:pPr>
+              <w:rPr>
+                <w:rFonts w:ascii="微软雅黑" w:eastAsia="微软雅黑" w:hAnsi="微软雅黑"/>
+                <w:szCs w:val="21"/>
+              </w:rPr>
+            </w:pPr>
+            <w:r>
+              <w:rPr>
+                <w:rFonts w:ascii="微软雅黑" w:eastAsia="微软雅黑" w:hAnsi="微软雅黑" w:hint="eastAsia"/>
+                <w:szCs w:val="21"/>
               </w:rPr>
               <w:t>用</w:t>
             </w:r>
             <w:proofErr w:type="gramStart"/>
             <w:r>
               <w:rPr>
-                <w:rFonts w:hint="eastAsia"/>
+                <w:rFonts w:ascii="微软雅黑" w:eastAsia="微软雅黑" w:hAnsi="微软雅黑" w:hint="eastAsia"/>
+                <w:szCs w:val="21"/>
               </w:rPr>
               <w:t>况</w:t>
             </w:r>
             <w:proofErr w:type="gramEnd"/>
             <w:r>
               <w:rPr>
-                <w:rFonts w:hint="eastAsia"/>
+                <w:rFonts w:ascii="微软雅黑" w:eastAsia="微软雅黑" w:hAnsi="微软雅黑" w:hint="eastAsia"/>
+                <w:szCs w:val="21"/>
               </w:rPr>
               <w:t>：</w:t>
             </w:r>
             <w:r>
               <w:rPr>
-                <w:rFonts w:hint="eastAsia"/>
+                <w:rFonts w:ascii="微软雅黑" w:eastAsia="微软雅黑" w:hAnsi="微软雅黑" w:hint="eastAsia"/>
+                <w:szCs w:val="21"/>
               </w:rPr>
               <w:t>审批加班</w:t>
             </w:r>
           </w:p>
           <w:p>
-            <w:r>
-              <w:rPr>
-                <w:rFonts w:hint="eastAsia"/>
+            <w:pPr>
+              <w:rPr>
+                <w:rFonts w:ascii="微软雅黑" w:eastAsia="微软雅黑" w:hAnsi="微软雅黑"/>
+                <w:szCs w:val="21"/>
+              </w:rPr>
+            </w:pPr>
+            <w:r>
+              <w:rPr>
+                <w:rFonts w:ascii="微软雅黑" w:eastAsia="微软雅黑" w:hAnsi="微软雅黑" w:hint="eastAsia"/>
+                <w:szCs w:val="21"/>
               </w:rPr>
               <w:t>参与者：</w:t>
             </w:r>
             <w:r>
               <w:rPr>
-                <w:rFonts w:hint="eastAsia"/>
+                <w:rFonts w:ascii="微软雅黑" w:eastAsia="微软雅黑" w:hAnsi="微软雅黑" w:hint="eastAsia"/>
+                <w:szCs w:val="21"/>
               </w:rPr>
               <w:t>部门主管</w:t>
             </w:r>
@@ -1683,10 +2224,15 @@
                 <w:numId w:val="12"/>
               </w:numPr>
               <w:ind w:firstLineChars="0"/>
-            </w:pPr>
-            <w:r>
-              <w:rPr>
-                <w:rFonts w:hint="eastAsia"/>
+              <w:rPr>
+                <w:rFonts w:ascii="微软雅黑" w:eastAsia="微软雅黑" w:hAnsi="微软雅黑"/>
+                <w:szCs w:val="21"/>
+              </w:rPr>
+            </w:pPr>
+            <w:r>
+              <w:rPr>
+                <w:rFonts w:ascii="微软雅黑" w:eastAsia="微软雅黑" w:hAnsi="微软雅黑" w:hint="eastAsia"/>
+                <w:szCs w:val="21"/>
               </w:rPr>
               <w:t>【部门主管】：收到加班请求并查看</w:t>
             </w:r>
@@ -1699,10 +2245,15 @@
                 <w:numId w:val="12"/>
               </w:numPr>
               <w:ind w:firstLineChars="0"/>
-            </w:pPr>
-            <w:r>
-              <w:rPr>
-                <w:rFonts w:hint="eastAsia"/>
+              <w:rPr>
+                <w:rFonts w:ascii="微软雅黑" w:eastAsia="微软雅黑" w:hAnsi="微软雅黑"/>
+                <w:szCs w:val="21"/>
+              </w:rPr>
+            </w:pPr>
+            <w:r>
+              <w:rPr>
+                <w:rFonts w:ascii="微软雅黑" w:eastAsia="微软雅黑" w:hAnsi="微软雅黑" w:hint="eastAsia"/>
+                <w:szCs w:val="21"/>
               </w:rPr>
               <w:t>【系统】：显示加班申请人信息，上下班日期和时间</w:t>
             </w:r>
@@ -1715,10 +2266,15 @@
                 <w:numId w:val="12"/>
               </w:numPr>
               <w:ind w:firstLineChars="0"/>
-            </w:pPr>
-            <w:r>
-              <w:rPr>
-                <w:rFonts w:hint="eastAsia"/>
+              <w:rPr>
+                <w:rFonts w:ascii="微软雅黑" w:eastAsia="微软雅黑" w:hAnsi="微软雅黑"/>
+                <w:szCs w:val="21"/>
+              </w:rPr>
+            </w:pPr>
+            <w:r>
+              <w:rPr>
+                <w:rFonts w:ascii="微软雅黑" w:eastAsia="微软雅黑" w:hAnsi="微软雅黑" w:hint="eastAsia"/>
+                <w:szCs w:val="21"/>
               </w:rPr>
               <w:t>【部门主管】：选择是否批准</w:t>
             </w:r>
@@ -1731,10 +2287,15 @@
                 <w:numId w:val="12"/>
               </w:numPr>
               <w:ind w:firstLineChars="0"/>
-            </w:pPr>
-            <w:r>
-              <w:rPr>
-                <w:rFonts w:hint="eastAsia"/>
+              <w:rPr>
+                <w:rFonts w:ascii="微软雅黑" w:eastAsia="微软雅黑" w:hAnsi="微软雅黑"/>
+                <w:szCs w:val="21"/>
+              </w:rPr>
+            </w:pPr>
+            <w:r>
+              <w:rPr>
+                <w:rFonts w:ascii="微软雅黑" w:eastAsia="微软雅黑" w:hAnsi="微软雅黑" w:hint="eastAsia"/>
+                <w:szCs w:val="21"/>
               </w:rPr>
               <w:t>【系统】：若批准，则加班情况被记录，提醒员工加班成功</w:t>
             </w:r>
@@ -1747,10 +2308,15 @@
                 <w:numId w:val="12"/>
               </w:numPr>
               <w:ind w:firstLineChars="0"/>
-            </w:pPr>
-            <w:r>
-              <w:rPr>
-                <w:rFonts w:hint="eastAsia"/>
+              <w:rPr>
+                <w:rFonts w:ascii="微软雅黑" w:eastAsia="微软雅黑" w:hAnsi="微软雅黑"/>
+                <w:szCs w:val="21"/>
+              </w:rPr>
+            </w:pPr>
+            <w:r>
+              <w:rPr>
+                <w:rFonts w:ascii="微软雅黑" w:eastAsia="微软雅黑" w:hAnsi="微软雅黑" w:hint="eastAsia"/>
+                <w:szCs w:val="21"/>
               </w:rPr>
               <w:t>【系统】：若否决，则提醒员工加班失败</w:t>
             </w:r>
@@ -1763,43 +2329,61 @@
             <w:tcW w:w="8296" w:type="dxa"/>
           </w:tcPr>
           <w:p>
-            <w:r>
-              <w:rPr>
-                <w:rFonts w:hint="eastAsia"/>
+            <w:pPr>
+              <w:rPr>
+                <w:rFonts w:ascii="微软雅黑" w:eastAsia="微软雅黑" w:hAnsi="微软雅黑"/>
+                <w:szCs w:val="21"/>
+              </w:rPr>
+            </w:pPr>
+            <w:r>
+              <w:rPr>
+                <w:rFonts w:ascii="微软雅黑" w:eastAsia="微软雅黑" w:hAnsi="微软雅黑" w:hint="eastAsia"/>
+                <w:szCs w:val="21"/>
               </w:rPr>
               <w:t>用</w:t>
             </w:r>
             <w:proofErr w:type="gramStart"/>
             <w:r>
               <w:rPr>
-                <w:rFonts w:hint="eastAsia"/>
+                <w:rFonts w:ascii="微软雅黑" w:eastAsia="微软雅黑" w:hAnsi="微软雅黑" w:hint="eastAsia"/>
+                <w:szCs w:val="21"/>
               </w:rPr>
               <w:t>况</w:t>
             </w:r>
             <w:proofErr w:type="gramEnd"/>
             <w:r>
               <w:rPr>
-                <w:rFonts w:hint="eastAsia"/>
+                <w:rFonts w:ascii="微软雅黑" w:eastAsia="微软雅黑" w:hAnsi="微软雅黑" w:hint="eastAsia"/>
+                <w:szCs w:val="21"/>
               </w:rPr>
               <w:t>：</w:t>
             </w:r>
             <w:r>
               <w:rPr>
-                <w:rFonts w:hint="eastAsia"/>
+                <w:rFonts w:ascii="微软雅黑" w:eastAsia="微软雅黑" w:hAnsi="微软雅黑" w:hint="eastAsia"/>
+                <w:szCs w:val="21"/>
               </w:rPr>
               <w:t>查看本部门员工上班情况</w:t>
             </w:r>
           </w:p>
           <w:p>
-            <w:r>
-              <w:rPr>
-                <w:rFonts w:hint="eastAsia"/>
+            <w:pPr>
+              <w:rPr>
+                <w:rFonts w:ascii="微软雅黑" w:eastAsia="微软雅黑" w:hAnsi="微软雅黑"/>
+                <w:szCs w:val="21"/>
+              </w:rPr>
+            </w:pPr>
+            <w:r>
+              <w:rPr>
+                <w:rFonts w:ascii="微软雅黑" w:eastAsia="微软雅黑" w:hAnsi="微软雅黑" w:hint="eastAsia"/>
+                <w:szCs w:val="21"/>
               </w:rPr>
               <w:t>参与者：</w:t>
             </w:r>
             <w:r>
               <w:rPr>
-                <w:rFonts w:hint="eastAsia"/>
+                <w:rFonts w:ascii="微软雅黑" w:eastAsia="微软雅黑" w:hAnsi="微软雅黑" w:hint="eastAsia"/>
+                <w:szCs w:val="21"/>
               </w:rPr>
               <w:t>部门主管</w:t>
             </w:r>
@@ -1812,10 +2396,15 @@
                 <w:numId w:val="13"/>
               </w:numPr>
               <w:ind w:firstLineChars="0"/>
-            </w:pPr>
-            <w:r>
-              <w:rPr>
-                <w:rFonts w:hint="eastAsia"/>
+              <w:rPr>
+                <w:rFonts w:ascii="微软雅黑" w:eastAsia="微软雅黑" w:hAnsi="微软雅黑"/>
+                <w:szCs w:val="21"/>
+              </w:rPr>
+            </w:pPr>
+            <w:r>
+              <w:rPr>
+                <w:rFonts w:ascii="微软雅黑" w:eastAsia="微软雅黑" w:hAnsi="微软雅黑" w:hint="eastAsia"/>
+                <w:szCs w:val="21"/>
               </w:rPr>
               <w:t>【部门主管】：选择查看本部门员工上班情况，选择员工，选择月份</w:t>
             </w:r>
@@ -1828,10 +2417,15 @@
                 <w:numId w:val="13"/>
               </w:numPr>
               <w:ind w:firstLineChars="0"/>
-            </w:pPr>
-            <w:r>
-              <w:rPr>
-                <w:rFonts w:hint="eastAsia"/>
+              <w:rPr>
+                <w:rFonts w:ascii="微软雅黑" w:eastAsia="微软雅黑" w:hAnsi="微软雅黑"/>
+                <w:szCs w:val="21"/>
+              </w:rPr>
+            </w:pPr>
+            <w:r>
+              <w:rPr>
+                <w:rFonts w:ascii="微软雅黑" w:eastAsia="微软雅黑" w:hAnsi="微软雅黑" w:hint="eastAsia"/>
+                <w:szCs w:val="21"/>
               </w:rPr>
               <w:t>【系统】：显示选定员工该学分的上班情况</w:t>
             </w:r>
@@ -1844,43 +2438,61 @@
             <w:tcW w:w="8296" w:type="dxa"/>
           </w:tcPr>
           <w:p>
-            <w:r>
-              <w:rPr>
-                <w:rFonts w:hint="eastAsia"/>
+            <w:pPr>
+              <w:rPr>
+                <w:rFonts w:ascii="微软雅黑" w:eastAsia="微软雅黑" w:hAnsi="微软雅黑"/>
+                <w:szCs w:val="21"/>
+              </w:rPr>
+            </w:pPr>
+            <w:r>
+              <w:rPr>
+                <w:rFonts w:ascii="微软雅黑" w:eastAsia="微软雅黑" w:hAnsi="微软雅黑" w:hint="eastAsia"/>
+                <w:szCs w:val="21"/>
               </w:rPr>
               <w:t>用</w:t>
             </w:r>
             <w:proofErr w:type="gramStart"/>
             <w:r>
               <w:rPr>
-                <w:rFonts w:hint="eastAsia"/>
+                <w:rFonts w:ascii="微软雅黑" w:eastAsia="微软雅黑" w:hAnsi="微软雅黑" w:hint="eastAsia"/>
+                <w:szCs w:val="21"/>
               </w:rPr>
               <w:t>况</w:t>
             </w:r>
             <w:proofErr w:type="gramEnd"/>
             <w:r>
               <w:rPr>
-                <w:rFonts w:hint="eastAsia"/>
+                <w:rFonts w:ascii="微软雅黑" w:eastAsia="微软雅黑" w:hAnsi="微软雅黑" w:hint="eastAsia"/>
+                <w:szCs w:val="21"/>
               </w:rPr>
               <w:t>：</w:t>
             </w:r>
             <w:r>
               <w:rPr>
-                <w:rFonts w:hint="eastAsia"/>
+                <w:rFonts w:ascii="微软雅黑" w:eastAsia="微软雅黑" w:hAnsi="微软雅黑" w:hint="eastAsia"/>
+                <w:szCs w:val="21"/>
               </w:rPr>
               <w:t>添加用户信息</w:t>
             </w:r>
           </w:p>
           <w:p>
-            <w:r>
-              <w:rPr>
-                <w:rFonts w:hint="eastAsia"/>
+            <w:pPr>
+              <w:rPr>
+                <w:rFonts w:ascii="微软雅黑" w:eastAsia="微软雅黑" w:hAnsi="微软雅黑"/>
+                <w:szCs w:val="21"/>
+              </w:rPr>
+            </w:pPr>
+            <w:r>
+              <w:rPr>
+                <w:rFonts w:ascii="微软雅黑" w:eastAsia="微软雅黑" w:hAnsi="微软雅黑" w:hint="eastAsia"/>
+                <w:szCs w:val="21"/>
               </w:rPr>
               <w:t>参与者：</w:t>
             </w:r>
             <w:r>
               <w:rPr>
-                <w:rFonts w:hint="eastAsia"/>
+                <w:rFonts w:ascii="微软雅黑" w:eastAsia="微软雅黑" w:hAnsi="微软雅黑" w:hint="eastAsia"/>
+                <w:szCs w:val="21"/>
               </w:rPr>
               <w:t>经理</w:t>
             </w:r>
@@ -1893,16 +2505,22 @@
                 <w:numId w:val="14"/>
               </w:numPr>
               <w:ind w:firstLineChars="0"/>
-            </w:pPr>
-            <w:r>
-              <w:rPr>
-                <w:rFonts w:hint="eastAsia"/>
+              <w:rPr>
+                <w:rFonts w:ascii="微软雅黑" w:eastAsia="微软雅黑" w:hAnsi="微软雅黑"/>
+                <w:szCs w:val="21"/>
+              </w:rPr>
+            </w:pPr>
+            <w:r>
+              <w:rPr>
+                <w:rFonts w:ascii="微软雅黑" w:eastAsia="微软雅黑" w:hAnsi="微软雅黑" w:hint="eastAsia"/>
+                <w:szCs w:val="21"/>
               </w:rPr>
               <w:t>【经理】：</w:t>
             </w:r>
             <w:r>
               <w:rPr>
-                <w:rFonts w:hint="eastAsia"/>
+                <w:rFonts w:ascii="微软雅黑" w:eastAsia="微软雅黑" w:hAnsi="微软雅黑" w:hint="eastAsia"/>
+                <w:szCs w:val="21"/>
               </w:rPr>
               <w:t>选择添加用户信息，选择依次添加或者文件导入</w:t>
             </w:r>
@@ -1915,22 +2533,30 @@
                 <w:numId w:val="14"/>
               </w:numPr>
               <w:ind w:firstLineChars="0"/>
-            </w:pPr>
-            <w:r>
-              <w:rPr>
-                <w:rFonts w:hint="eastAsia"/>
-              </w:rPr>
+              <w:rPr>
+                <w:rFonts w:ascii="微软雅黑" w:eastAsia="微软雅黑" w:hAnsi="微软雅黑"/>
+                <w:szCs w:val="21"/>
+              </w:rPr>
+            </w:pPr>
+            <w:r>
+              <w:rPr>
+                <w:rFonts w:ascii="微软雅黑" w:eastAsia="微软雅黑" w:hAnsi="微软雅黑" w:hint="eastAsia"/>
+                <w:szCs w:val="21"/>
+              </w:rPr>
+              <w:lastRenderedPageBreak/>
               <w:t>【系统】：如果依次添加，则显示空的</w:t>
             </w:r>
             <w:r>
               <w:rPr>
-                <w:rFonts w:hint="eastAsia"/>
+                <w:rFonts w:ascii="微软雅黑" w:eastAsia="微软雅黑" w:hAnsi="微软雅黑" w:hint="eastAsia"/>
+                <w:szCs w:val="21"/>
               </w:rPr>
               <w:t>用户</w:t>
             </w:r>
             <w:r>
               <w:rPr>
-                <w:rFonts w:hint="eastAsia"/>
+                <w:rFonts w:ascii="微软雅黑" w:eastAsia="微软雅黑" w:hAnsi="微软雅黑" w:hint="eastAsia"/>
+                <w:szCs w:val="21"/>
               </w:rPr>
               <w:t>信息表单供填写</w:t>
             </w:r>
@@ -1943,22 +2569,29 @@
                 <w:numId w:val="14"/>
               </w:numPr>
               <w:ind w:firstLineChars="0"/>
-            </w:pPr>
-            <w:r>
-              <w:rPr>
-                <w:rFonts w:hint="eastAsia"/>
+              <w:rPr>
+                <w:rFonts w:ascii="微软雅黑" w:eastAsia="微软雅黑" w:hAnsi="微软雅黑"/>
+                <w:szCs w:val="21"/>
+              </w:rPr>
+            </w:pPr>
+            <w:r>
+              <w:rPr>
+                <w:rFonts w:ascii="微软雅黑" w:eastAsia="微软雅黑" w:hAnsi="微软雅黑" w:hint="eastAsia"/>
+                <w:szCs w:val="21"/>
               </w:rPr>
               <w:t>【经理】：输入</w:t>
             </w:r>
             <w:r>
               <w:rPr>
-                <w:rFonts w:hint="eastAsia"/>
+                <w:rFonts w:ascii="微软雅黑" w:eastAsia="微软雅黑" w:hAnsi="微软雅黑" w:hint="eastAsia"/>
+                <w:szCs w:val="21"/>
               </w:rPr>
               <w:t>用户</w:t>
             </w:r>
             <w:r>
               <w:rPr>
-                <w:rFonts w:hint="eastAsia"/>
+                <w:rFonts w:ascii="微软雅黑" w:eastAsia="微软雅黑" w:hAnsi="微软雅黑" w:hint="eastAsia"/>
+                <w:szCs w:val="21"/>
               </w:rPr>
               <w:t>信息到表单中，选择提交</w:t>
             </w:r>
@@ -1971,28 +2604,36 @@
                 <w:numId w:val="14"/>
               </w:numPr>
               <w:ind w:firstLineChars="0"/>
-            </w:pPr>
-            <w:r>
-              <w:rPr>
-                <w:rFonts w:hint="eastAsia"/>
+              <w:rPr>
+                <w:rFonts w:ascii="微软雅黑" w:eastAsia="微软雅黑" w:hAnsi="微软雅黑"/>
+                <w:szCs w:val="21"/>
+              </w:rPr>
+            </w:pPr>
+            <w:r>
+              <w:rPr>
+                <w:rFonts w:ascii="微软雅黑" w:eastAsia="微软雅黑" w:hAnsi="微软雅黑" w:hint="eastAsia"/>
+                <w:szCs w:val="21"/>
               </w:rPr>
               <w:t>【系统】：将经理提交的</w:t>
             </w:r>
             <w:r>
               <w:rPr>
-                <w:rFonts w:hint="eastAsia"/>
+                <w:rFonts w:ascii="微软雅黑" w:eastAsia="微软雅黑" w:hAnsi="微软雅黑" w:hint="eastAsia"/>
+                <w:szCs w:val="21"/>
               </w:rPr>
               <w:t>用户</w:t>
             </w:r>
             <w:r>
               <w:rPr>
-                <w:rFonts w:hint="eastAsia"/>
+                <w:rFonts w:ascii="微软雅黑" w:eastAsia="微软雅黑" w:hAnsi="微软雅黑" w:hint="eastAsia"/>
+                <w:szCs w:val="21"/>
               </w:rPr>
               <w:t>信息保存</w:t>
             </w:r>
             <w:r>
               <w:rPr>
-                <w:rFonts w:hint="eastAsia"/>
+                <w:rFonts w:ascii="微软雅黑" w:eastAsia="微软雅黑" w:hAnsi="微软雅黑" w:hint="eastAsia"/>
+                <w:szCs w:val="21"/>
               </w:rPr>
               <w:t>，提示保存成功</w:t>
             </w:r>
@@ -2005,10 +2646,15 @@
                 <w:numId w:val="14"/>
               </w:numPr>
               <w:ind w:firstLineChars="0"/>
-            </w:pPr>
-            <w:r>
-              <w:rPr>
-                <w:rFonts w:hint="eastAsia"/>
+              <w:rPr>
+                <w:rFonts w:ascii="微软雅黑" w:eastAsia="微软雅黑" w:hAnsi="微软雅黑"/>
+                <w:szCs w:val="21"/>
+              </w:rPr>
+            </w:pPr>
+            <w:r>
+              <w:rPr>
+                <w:rFonts w:ascii="微软雅黑" w:eastAsia="微软雅黑" w:hAnsi="微软雅黑" w:hint="eastAsia"/>
+                <w:szCs w:val="21"/>
               </w:rPr>
               <w:t>【系统】：如果选择文件导入，则提供文件导入的接口</w:t>
             </w:r>
@@ -2021,10 +2667,15 @@
                 <w:numId w:val="14"/>
               </w:numPr>
               <w:ind w:firstLineChars="0"/>
-            </w:pPr>
-            <w:r>
-              <w:rPr>
-                <w:rFonts w:hint="eastAsia"/>
+              <w:rPr>
+                <w:rFonts w:ascii="微软雅黑" w:eastAsia="微软雅黑" w:hAnsi="微软雅黑"/>
+                <w:szCs w:val="21"/>
+              </w:rPr>
+            </w:pPr>
+            <w:r>
+              <w:rPr>
+                <w:rFonts w:ascii="微软雅黑" w:eastAsia="微软雅黑" w:hAnsi="微软雅黑" w:hint="eastAsia"/>
+                <w:szCs w:val="21"/>
               </w:rPr>
               <w:t>【经理】：输入文件</w:t>
             </w:r>
@@ -2037,29 +2688,36 @@
                 <w:numId w:val="14"/>
               </w:numPr>
               <w:ind w:firstLineChars="0"/>
-            </w:pPr>
-            <w:r>
-              <w:rPr>
-                <w:rFonts w:hint="eastAsia"/>
-              </w:rPr>
-              <w:lastRenderedPageBreak/>
+              <w:rPr>
+                <w:rFonts w:ascii="微软雅黑" w:eastAsia="微软雅黑" w:hAnsi="微软雅黑"/>
+                <w:szCs w:val="21"/>
+              </w:rPr>
+            </w:pPr>
+            <w:r>
+              <w:rPr>
+                <w:rFonts w:ascii="微软雅黑" w:eastAsia="微软雅黑" w:hAnsi="微软雅黑" w:hint="eastAsia"/>
+                <w:szCs w:val="21"/>
+              </w:rPr>
               <w:t>【系统】：从文件中读</w:t>
             </w:r>
             <w:r>
               <w:rPr>
-                <w:rFonts w:hint="eastAsia"/>
+                <w:rFonts w:ascii="微软雅黑" w:eastAsia="微软雅黑" w:hAnsi="微软雅黑" w:hint="eastAsia"/>
+                <w:szCs w:val="21"/>
               </w:rPr>
               <w:t>用户</w:t>
             </w:r>
             <w:r>
               <w:rPr>
-                <w:rFonts w:hint="eastAsia"/>
+                <w:rFonts w:ascii="微软雅黑" w:eastAsia="微软雅黑" w:hAnsi="微软雅黑" w:hint="eastAsia"/>
+                <w:szCs w:val="21"/>
               </w:rPr>
               <w:t>信息，每个员工一行，进行自动创建存储</w:t>
             </w:r>
             <w:r>
               <w:rPr>
-                <w:rFonts w:hint="eastAsia"/>
+                <w:rFonts w:ascii="微软雅黑" w:eastAsia="微软雅黑" w:hAnsi="微软雅黑" w:hint="eastAsia"/>
+                <w:szCs w:val="21"/>
               </w:rPr>
               <w:t>，完成后提示成功</w:t>
             </w:r>
@@ -2072,9 +2730,16 @@
             <w:tcW w:w="8296" w:type="dxa"/>
           </w:tcPr>
           <w:p>
-            <w:r>
-              <w:rPr>
-                <w:rFonts w:hint="eastAsia"/>
+            <w:pPr>
+              <w:rPr>
+                <w:rFonts w:ascii="微软雅黑" w:eastAsia="微软雅黑" w:hAnsi="微软雅黑"/>
+                <w:szCs w:val="21"/>
+              </w:rPr>
+            </w:pPr>
+            <w:r>
+              <w:rPr>
+                <w:rFonts w:ascii="微软雅黑" w:eastAsia="微软雅黑" w:hAnsi="微软雅黑" w:hint="eastAsia"/>
+                <w:szCs w:val="21"/>
               </w:rPr>
               <w:lastRenderedPageBreak/>
               <w:t>用</w:t>
@@ -2082,28 +2747,38 @@
             <w:proofErr w:type="gramStart"/>
             <w:r>
               <w:rPr>
-                <w:rFonts w:hint="eastAsia"/>
+                <w:rFonts w:ascii="微软雅黑" w:eastAsia="微软雅黑" w:hAnsi="微软雅黑" w:hint="eastAsia"/>
+                <w:szCs w:val="21"/>
               </w:rPr>
               <w:t>况</w:t>
             </w:r>
             <w:proofErr w:type="gramEnd"/>
             <w:r>
               <w:rPr>
-                <w:rFonts w:hint="eastAsia"/>
+                <w:rFonts w:ascii="微软雅黑" w:eastAsia="微软雅黑" w:hAnsi="微软雅黑" w:hint="eastAsia"/>
+                <w:szCs w:val="21"/>
               </w:rPr>
               <w:t>：删除用户信息</w:t>
             </w:r>
           </w:p>
           <w:p>
-            <w:r>
-              <w:rPr>
-                <w:rFonts w:hint="eastAsia"/>
+            <w:pPr>
+              <w:rPr>
+                <w:rFonts w:ascii="微软雅黑" w:eastAsia="微软雅黑" w:hAnsi="微软雅黑"/>
+                <w:szCs w:val="21"/>
+              </w:rPr>
+            </w:pPr>
+            <w:r>
+              <w:rPr>
+                <w:rFonts w:ascii="微软雅黑" w:eastAsia="微软雅黑" w:hAnsi="微软雅黑" w:hint="eastAsia"/>
+                <w:szCs w:val="21"/>
               </w:rPr>
               <w:t>参与者：</w:t>
             </w:r>
             <w:r>
               <w:rPr>
-                <w:rFonts w:hint="eastAsia"/>
+                <w:rFonts w:ascii="微软雅黑" w:eastAsia="微软雅黑" w:hAnsi="微软雅黑" w:hint="eastAsia"/>
+                <w:szCs w:val="21"/>
               </w:rPr>
               <w:t>经理</w:t>
             </w:r>
@@ -2116,10 +2791,15 @@
                 <w:numId w:val="15"/>
               </w:numPr>
               <w:ind w:firstLineChars="0"/>
-            </w:pPr>
-            <w:r>
-              <w:rPr>
-                <w:rFonts w:hint="eastAsia"/>
+              <w:rPr>
+                <w:rFonts w:ascii="微软雅黑" w:eastAsia="微软雅黑" w:hAnsi="微软雅黑"/>
+                <w:szCs w:val="21"/>
+              </w:rPr>
+            </w:pPr>
+            <w:r>
+              <w:rPr>
+                <w:rFonts w:ascii="微软雅黑" w:eastAsia="微软雅黑" w:hAnsi="微软雅黑" w:hint="eastAsia"/>
+                <w:szCs w:val="21"/>
               </w:rPr>
               <w:t>【经理】：选择删除某用户的信息</w:t>
             </w:r>
@@ -2132,10 +2812,15 @@
                 <w:numId w:val="15"/>
               </w:numPr>
               <w:ind w:firstLineChars="0"/>
-            </w:pPr>
-            <w:r>
-              <w:rPr>
-                <w:rFonts w:hint="eastAsia"/>
+              <w:rPr>
+                <w:rFonts w:ascii="微软雅黑" w:eastAsia="微软雅黑" w:hAnsi="微软雅黑"/>
+                <w:szCs w:val="21"/>
+              </w:rPr>
+            </w:pPr>
+            <w:r>
+              <w:rPr>
+                <w:rFonts w:ascii="微软雅黑" w:eastAsia="微软雅黑" w:hAnsi="微软雅黑" w:hint="eastAsia"/>
+                <w:szCs w:val="21"/>
               </w:rPr>
               <w:t>【系统】：提醒经理确定</w:t>
             </w:r>
@@ -2148,10 +2833,15 @@
                 <w:numId w:val="15"/>
               </w:numPr>
               <w:ind w:firstLineChars="0"/>
-            </w:pPr>
-            <w:r>
-              <w:rPr>
-                <w:rFonts w:hint="eastAsia"/>
+              <w:rPr>
+                <w:rFonts w:ascii="微软雅黑" w:eastAsia="微软雅黑" w:hAnsi="微软雅黑"/>
+                <w:szCs w:val="21"/>
+              </w:rPr>
+            </w:pPr>
+            <w:r>
+              <w:rPr>
+                <w:rFonts w:ascii="微软雅黑" w:eastAsia="微软雅黑" w:hAnsi="微软雅黑" w:hint="eastAsia"/>
+                <w:szCs w:val="21"/>
               </w:rPr>
               <w:t>【经理】：确认删除用户</w:t>
             </w:r>
@@ -2164,16 +2854,22 @@
                 <w:numId w:val="15"/>
               </w:numPr>
               <w:ind w:firstLineChars="0"/>
-            </w:pPr>
-            <w:r>
-              <w:rPr>
-                <w:rFonts w:hint="eastAsia"/>
+              <w:rPr>
+                <w:rFonts w:ascii="微软雅黑" w:eastAsia="微软雅黑" w:hAnsi="微软雅黑"/>
+                <w:szCs w:val="21"/>
+              </w:rPr>
+            </w:pPr>
+            <w:r>
+              <w:rPr>
+                <w:rFonts w:ascii="微软雅黑" w:eastAsia="微软雅黑" w:hAnsi="微软雅黑" w:hint="eastAsia"/>
+                <w:szCs w:val="21"/>
               </w:rPr>
               <w:t>【系统】：删除用户信息</w:t>
             </w:r>
             <w:r>
               <w:rPr>
-                <w:rFonts w:hint="eastAsia"/>
+                <w:rFonts w:ascii="微软雅黑" w:eastAsia="微软雅黑" w:hAnsi="微软雅黑" w:hint="eastAsia"/>
+                <w:szCs w:val="21"/>
               </w:rPr>
               <w:t>，并提示删除成功</w:t>
             </w:r>
@@ -2186,43 +2882,61 @@
             <w:tcW w:w="8296" w:type="dxa"/>
           </w:tcPr>
           <w:p>
-            <w:r>
-              <w:rPr>
-                <w:rFonts w:hint="eastAsia"/>
+            <w:pPr>
+              <w:rPr>
+                <w:rFonts w:ascii="微软雅黑" w:eastAsia="微软雅黑" w:hAnsi="微软雅黑"/>
+                <w:szCs w:val="21"/>
+              </w:rPr>
+            </w:pPr>
+            <w:r>
+              <w:rPr>
+                <w:rFonts w:ascii="微软雅黑" w:eastAsia="微软雅黑" w:hAnsi="微软雅黑" w:hint="eastAsia"/>
+                <w:szCs w:val="21"/>
               </w:rPr>
               <w:t>用</w:t>
             </w:r>
             <w:proofErr w:type="gramStart"/>
             <w:r>
               <w:rPr>
-                <w:rFonts w:hint="eastAsia"/>
+                <w:rFonts w:ascii="微软雅黑" w:eastAsia="微软雅黑" w:hAnsi="微软雅黑" w:hint="eastAsia"/>
+                <w:szCs w:val="21"/>
               </w:rPr>
               <w:t>况</w:t>
             </w:r>
             <w:proofErr w:type="gramEnd"/>
             <w:r>
               <w:rPr>
-                <w:rFonts w:hint="eastAsia"/>
+                <w:rFonts w:ascii="微软雅黑" w:eastAsia="微软雅黑" w:hAnsi="微软雅黑" w:hint="eastAsia"/>
+                <w:szCs w:val="21"/>
               </w:rPr>
               <w:t>：</w:t>
             </w:r>
             <w:r>
               <w:rPr>
-                <w:rFonts w:hint="eastAsia"/>
+                <w:rFonts w:ascii="微软雅黑" w:eastAsia="微软雅黑" w:hAnsi="微软雅黑" w:hint="eastAsia"/>
+                <w:szCs w:val="21"/>
               </w:rPr>
               <w:t>修改用户信息</w:t>
             </w:r>
           </w:p>
           <w:p>
-            <w:r>
-              <w:rPr>
-                <w:rFonts w:hint="eastAsia"/>
+            <w:pPr>
+              <w:rPr>
+                <w:rFonts w:ascii="微软雅黑" w:eastAsia="微软雅黑" w:hAnsi="微软雅黑"/>
+                <w:szCs w:val="21"/>
+              </w:rPr>
+            </w:pPr>
+            <w:r>
+              <w:rPr>
+                <w:rFonts w:ascii="微软雅黑" w:eastAsia="微软雅黑" w:hAnsi="微软雅黑" w:hint="eastAsia"/>
+                <w:szCs w:val="21"/>
               </w:rPr>
               <w:t>参与者：</w:t>
             </w:r>
             <w:r>
               <w:rPr>
-                <w:rFonts w:hint="eastAsia"/>
+                <w:rFonts w:ascii="微软雅黑" w:eastAsia="微软雅黑" w:hAnsi="微软雅黑" w:hint="eastAsia"/>
+                <w:szCs w:val="21"/>
               </w:rPr>
               <w:t>经理</w:t>
             </w:r>
@@ -2235,10 +2949,15 @@
                 <w:numId w:val="16"/>
               </w:numPr>
               <w:ind w:firstLineChars="0"/>
-            </w:pPr>
-            <w:r>
-              <w:rPr>
-                <w:rFonts w:hint="eastAsia"/>
+              <w:rPr>
+                <w:rFonts w:ascii="微软雅黑" w:eastAsia="微软雅黑" w:hAnsi="微软雅黑"/>
+                <w:szCs w:val="21"/>
+              </w:rPr>
+            </w:pPr>
+            <w:r>
+              <w:rPr>
+                <w:rFonts w:ascii="微软雅黑" w:eastAsia="微软雅黑" w:hAnsi="微软雅黑" w:hint="eastAsia"/>
+                <w:szCs w:val="21"/>
               </w:rPr>
               <w:t>【经理】：选择修改某用户的信息</w:t>
             </w:r>
@@ -2251,10 +2970,15 @@
                 <w:numId w:val="16"/>
               </w:numPr>
               <w:ind w:firstLineChars="0"/>
-            </w:pPr>
-            <w:r>
-              <w:rPr>
-                <w:rFonts w:hint="eastAsia"/>
+              <w:rPr>
+                <w:rFonts w:ascii="微软雅黑" w:eastAsia="微软雅黑" w:hAnsi="微软雅黑"/>
+                <w:szCs w:val="21"/>
+              </w:rPr>
+            </w:pPr>
+            <w:r>
+              <w:rPr>
+                <w:rFonts w:ascii="微软雅黑" w:eastAsia="微软雅黑" w:hAnsi="微软雅黑" w:hint="eastAsia"/>
+                <w:szCs w:val="21"/>
               </w:rPr>
               <w:t>【系统】：显示用户的信息表单</w:t>
             </w:r>
@@ -2267,16 +2991,22 @@
                 <w:numId w:val="16"/>
               </w:numPr>
               <w:ind w:firstLineChars="0"/>
-            </w:pPr>
-            <w:r>
-              <w:rPr>
-                <w:rFonts w:hint="eastAsia"/>
+              <w:rPr>
+                <w:rFonts w:ascii="微软雅黑" w:eastAsia="微软雅黑" w:hAnsi="微软雅黑"/>
+                <w:szCs w:val="21"/>
+              </w:rPr>
+            </w:pPr>
+            <w:r>
+              <w:rPr>
+                <w:rFonts w:ascii="微软雅黑" w:eastAsia="微软雅黑" w:hAnsi="微软雅黑" w:hint="eastAsia"/>
+                <w:szCs w:val="21"/>
               </w:rPr>
               <w:t>【经理】：</w:t>
             </w:r>
             <w:r>
               <w:rPr>
-                <w:rFonts w:hint="eastAsia"/>
+                <w:rFonts w:ascii="微软雅黑" w:eastAsia="微软雅黑" w:hAnsi="微软雅黑" w:hint="eastAsia"/>
+                <w:szCs w:val="21"/>
               </w:rPr>
               <w:t>修改信息后提交</w:t>
             </w:r>
@@ -2289,10 +3019,15 @@
                 <w:numId w:val="16"/>
               </w:numPr>
               <w:ind w:firstLineChars="0"/>
-            </w:pPr>
-            <w:r>
-              <w:rPr>
-                <w:rFonts w:hint="eastAsia"/>
+              <w:rPr>
+                <w:rFonts w:ascii="微软雅黑" w:eastAsia="微软雅黑" w:hAnsi="微软雅黑"/>
+                <w:szCs w:val="21"/>
+              </w:rPr>
+            </w:pPr>
+            <w:r>
+              <w:rPr>
+                <w:rFonts w:ascii="微软雅黑" w:eastAsia="微软雅黑" w:hAnsi="微软雅黑" w:hint="eastAsia"/>
+                <w:szCs w:val="21"/>
               </w:rPr>
               <w:t>【系统】：将收到的修改后的用户信息保存，并提示经理修改成功</w:t>
             </w:r>
@@ -2305,43 +3040,61 @@
             <w:tcW w:w="8296" w:type="dxa"/>
           </w:tcPr>
           <w:p>
-            <w:r>
-              <w:rPr>
-                <w:rFonts w:hint="eastAsia"/>
+            <w:pPr>
+              <w:rPr>
+                <w:rFonts w:ascii="微软雅黑" w:eastAsia="微软雅黑" w:hAnsi="微软雅黑"/>
+                <w:szCs w:val="21"/>
+              </w:rPr>
+            </w:pPr>
+            <w:r>
+              <w:rPr>
+                <w:rFonts w:ascii="微软雅黑" w:eastAsia="微软雅黑" w:hAnsi="微软雅黑" w:hint="eastAsia"/>
+                <w:szCs w:val="21"/>
               </w:rPr>
               <w:t>用</w:t>
             </w:r>
             <w:proofErr w:type="gramStart"/>
             <w:r>
               <w:rPr>
-                <w:rFonts w:hint="eastAsia"/>
+                <w:rFonts w:ascii="微软雅黑" w:eastAsia="微软雅黑" w:hAnsi="微软雅黑" w:hint="eastAsia"/>
+                <w:szCs w:val="21"/>
               </w:rPr>
               <w:t>况</w:t>
             </w:r>
             <w:proofErr w:type="gramEnd"/>
             <w:r>
               <w:rPr>
-                <w:rFonts w:hint="eastAsia"/>
+                <w:rFonts w:ascii="微软雅黑" w:eastAsia="微软雅黑" w:hAnsi="微软雅黑" w:hint="eastAsia"/>
+                <w:szCs w:val="21"/>
               </w:rPr>
               <w:t>：</w:t>
             </w:r>
             <w:r>
               <w:rPr>
-                <w:rFonts w:hint="eastAsia"/>
+                <w:rFonts w:ascii="微软雅黑" w:eastAsia="微软雅黑" w:hAnsi="微软雅黑" w:hint="eastAsia"/>
+                <w:szCs w:val="21"/>
               </w:rPr>
               <w:t>任用主管</w:t>
             </w:r>
           </w:p>
           <w:p>
-            <w:r>
-              <w:rPr>
-                <w:rFonts w:hint="eastAsia"/>
+            <w:pPr>
+              <w:rPr>
+                <w:rFonts w:ascii="微软雅黑" w:eastAsia="微软雅黑" w:hAnsi="微软雅黑"/>
+                <w:szCs w:val="21"/>
+              </w:rPr>
+            </w:pPr>
+            <w:r>
+              <w:rPr>
+                <w:rFonts w:ascii="微软雅黑" w:eastAsia="微软雅黑" w:hAnsi="微软雅黑" w:hint="eastAsia"/>
+                <w:szCs w:val="21"/>
               </w:rPr>
               <w:t>参与者：</w:t>
             </w:r>
             <w:r>
               <w:rPr>
-                <w:rFonts w:hint="eastAsia"/>
+                <w:rFonts w:ascii="微软雅黑" w:eastAsia="微软雅黑" w:hAnsi="微软雅黑" w:hint="eastAsia"/>
+                <w:szCs w:val="21"/>
               </w:rPr>
               <w:t>经理</w:t>
             </w:r>
@@ -2354,10 +3107,15 @@
                 <w:numId w:val="17"/>
               </w:numPr>
               <w:ind w:firstLineChars="0"/>
-            </w:pPr>
-            <w:r>
-              <w:rPr>
-                <w:rFonts w:hint="eastAsia"/>
+              <w:rPr>
+                <w:rFonts w:ascii="微软雅黑" w:eastAsia="微软雅黑" w:hAnsi="微软雅黑"/>
+                <w:szCs w:val="21"/>
+              </w:rPr>
+            </w:pPr>
+            <w:r>
+              <w:rPr>
+                <w:rFonts w:ascii="微软雅黑" w:eastAsia="微软雅黑" w:hAnsi="微软雅黑" w:hint="eastAsia"/>
+                <w:szCs w:val="21"/>
               </w:rPr>
               <w:t>【经理】：选择对应的员工，并选择任用为某部门主管</w:t>
             </w:r>
@@ -2370,10 +3128,15 @@
                 <w:numId w:val="17"/>
               </w:numPr>
               <w:ind w:firstLineChars="0"/>
-            </w:pPr>
-            <w:r>
-              <w:rPr>
-                <w:rFonts w:hint="eastAsia"/>
+              <w:rPr>
+                <w:rFonts w:ascii="微软雅黑" w:eastAsia="微软雅黑" w:hAnsi="微软雅黑"/>
+                <w:szCs w:val="21"/>
+              </w:rPr>
+            </w:pPr>
+            <w:r>
+              <w:rPr>
+                <w:rFonts w:ascii="微软雅黑" w:eastAsia="微软雅黑" w:hAnsi="微软雅黑" w:hint="eastAsia"/>
+                <w:szCs w:val="21"/>
               </w:rPr>
               <w:t>【系统】：修改员工的用户信息，更改职位为部门主管</w:t>
             </w:r>
@@ -2386,22 +3149,30 @@
                 <w:numId w:val="17"/>
               </w:numPr>
               <w:ind w:firstLineChars="0"/>
-            </w:pPr>
-            <w:r>
-              <w:rPr>
-                <w:rFonts w:hint="eastAsia"/>
-              </w:rPr>
+              <w:rPr>
+                <w:rFonts w:ascii="微软雅黑" w:eastAsia="微软雅黑" w:hAnsi="微软雅黑"/>
+                <w:szCs w:val="21"/>
+              </w:rPr>
+            </w:pPr>
+            <w:r>
+              <w:rPr>
+                <w:rFonts w:ascii="微软雅黑" w:eastAsia="微软雅黑" w:hAnsi="微软雅黑" w:hint="eastAsia"/>
+                <w:szCs w:val="21"/>
+              </w:rPr>
+              <w:lastRenderedPageBreak/>
               <w:t>【系统】：修改完成后提示经理修改完成，提示被任用的用户和所有该部门员工</w:t>
             </w:r>
             <w:r>
               <w:rPr>
-                <w:rFonts w:hint="eastAsia"/>
+                <w:rFonts w:ascii="微软雅黑" w:eastAsia="微软雅黑" w:hAnsi="微软雅黑" w:hint="eastAsia"/>
+                <w:szCs w:val="21"/>
               </w:rPr>
               <w:t>关于</w:t>
             </w:r>
             <w:r>
               <w:rPr>
-                <w:rFonts w:hint="eastAsia"/>
+                <w:rFonts w:ascii="微软雅黑" w:eastAsia="微软雅黑" w:hAnsi="微软雅黑" w:hint="eastAsia"/>
+                <w:szCs w:val="21"/>
               </w:rPr>
               <w:t>新的部门主管任用信息</w:t>
             </w:r>
@@ -2414,43 +3185,62 @@
             <w:tcW w:w="8296" w:type="dxa"/>
           </w:tcPr>
           <w:p>
-            <w:r>
-              <w:rPr>
-                <w:rFonts w:hint="eastAsia"/>
-              </w:rPr>
+            <w:pPr>
+              <w:rPr>
+                <w:rFonts w:ascii="微软雅黑" w:eastAsia="微软雅黑" w:hAnsi="微软雅黑"/>
+                <w:szCs w:val="21"/>
+              </w:rPr>
+            </w:pPr>
+            <w:r>
+              <w:rPr>
+                <w:rFonts w:ascii="微软雅黑" w:eastAsia="微软雅黑" w:hAnsi="微软雅黑" w:hint="eastAsia"/>
+                <w:szCs w:val="21"/>
+              </w:rPr>
+              <w:lastRenderedPageBreak/>
               <w:t>用</w:t>
             </w:r>
             <w:proofErr w:type="gramStart"/>
             <w:r>
               <w:rPr>
-                <w:rFonts w:hint="eastAsia"/>
+                <w:rFonts w:ascii="微软雅黑" w:eastAsia="微软雅黑" w:hAnsi="微软雅黑" w:hint="eastAsia"/>
+                <w:szCs w:val="21"/>
               </w:rPr>
               <w:t>况</w:t>
             </w:r>
             <w:proofErr w:type="gramEnd"/>
             <w:r>
               <w:rPr>
-                <w:rFonts w:hint="eastAsia"/>
+                <w:rFonts w:ascii="微软雅黑" w:eastAsia="微软雅黑" w:hAnsi="微软雅黑" w:hint="eastAsia"/>
+                <w:szCs w:val="21"/>
               </w:rPr>
               <w:t>：</w:t>
             </w:r>
             <w:r>
               <w:rPr>
-                <w:rFonts w:hint="eastAsia"/>
+                <w:rFonts w:ascii="微软雅黑" w:eastAsia="微软雅黑" w:hAnsi="微软雅黑" w:hint="eastAsia"/>
+                <w:szCs w:val="21"/>
               </w:rPr>
               <w:t>罢免主管</w:t>
             </w:r>
           </w:p>
           <w:p>
-            <w:r>
-              <w:rPr>
-                <w:rFonts w:hint="eastAsia"/>
+            <w:pPr>
+              <w:rPr>
+                <w:rFonts w:ascii="微软雅黑" w:eastAsia="微软雅黑" w:hAnsi="微软雅黑"/>
+                <w:szCs w:val="21"/>
+              </w:rPr>
+            </w:pPr>
+            <w:r>
+              <w:rPr>
+                <w:rFonts w:ascii="微软雅黑" w:eastAsia="微软雅黑" w:hAnsi="微软雅黑" w:hint="eastAsia"/>
+                <w:szCs w:val="21"/>
               </w:rPr>
               <w:t>参与者：</w:t>
             </w:r>
             <w:r>
               <w:rPr>
-                <w:rFonts w:hint="eastAsia"/>
+                <w:rFonts w:ascii="微软雅黑" w:eastAsia="微软雅黑" w:hAnsi="微软雅黑" w:hint="eastAsia"/>
+                <w:szCs w:val="21"/>
               </w:rPr>
               <w:t>经理</w:t>
             </w:r>
@@ -2463,10 +3253,15 @@
                 <w:numId w:val="18"/>
               </w:numPr>
               <w:ind w:firstLineChars="0"/>
-            </w:pPr>
-            <w:r>
-              <w:rPr>
-                <w:rFonts w:hint="eastAsia"/>
+              <w:rPr>
+                <w:rFonts w:ascii="微软雅黑" w:eastAsia="微软雅黑" w:hAnsi="微软雅黑"/>
+                <w:szCs w:val="21"/>
+              </w:rPr>
+            </w:pPr>
+            <w:r>
+              <w:rPr>
+                <w:rFonts w:ascii="微软雅黑" w:eastAsia="微软雅黑" w:hAnsi="微软雅黑" w:hint="eastAsia"/>
+                <w:szCs w:val="21"/>
               </w:rPr>
               <w:t>【经理】：选择对应的部门主管，选择罢免主管</w:t>
             </w:r>
@@ -2479,10 +3274,15 @@
                 <w:numId w:val="18"/>
               </w:numPr>
               <w:ind w:firstLineChars="0"/>
-            </w:pPr>
-            <w:r>
-              <w:rPr>
-                <w:rFonts w:hint="eastAsia"/>
+              <w:rPr>
+                <w:rFonts w:ascii="微软雅黑" w:eastAsia="微软雅黑" w:hAnsi="微软雅黑"/>
+                <w:szCs w:val="21"/>
+              </w:rPr>
+            </w:pPr>
+            <w:r>
+              <w:rPr>
+                <w:rFonts w:ascii="微软雅黑" w:eastAsia="微软雅黑" w:hAnsi="微软雅黑" w:hint="eastAsia"/>
+                <w:szCs w:val="21"/>
               </w:rPr>
               <w:t>【系统】：修改部门主管的用户信息，更改职位为员工</w:t>
             </w:r>
@@ -2495,16 +3295,22 @@
                 <w:numId w:val="18"/>
               </w:numPr>
               <w:ind w:firstLineChars="0"/>
-            </w:pPr>
-            <w:r>
-              <w:rPr>
-                <w:rFonts w:hint="eastAsia"/>
+              <w:rPr>
+                <w:rFonts w:ascii="微软雅黑" w:eastAsia="微软雅黑" w:hAnsi="微软雅黑"/>
+                <w:szCs w:val="21"/>
+              </w:rPr>
+            </w:pPr>
+            <w:r>
+              <w:rPr>
+                <w:rFonts w:ascii="微软雅黑" w:eastAsia="微软雅黑" w:hAnsi="微软雅黑" w:hint="eastAsia"/>
+                <w:szCs w:val="21"/>
               </w:rPr>
               <w:t>【系统】：修改完成后提示经理修改完成，提示被罢免的主管和所有该部门员工关于</w:t>
             </w:r>
             <w:r>
               <w:rPr>
-                <w:rFonts w:hint="eastAsia"/>
+                <w:rFonts w:ascii="微软雅黑" w:eastAsia="微软雅黑" w:hAnsi="微软雅黑" w:hint="eastAsia"/>
+                <w:szCs w:val="21"/>
               </w:rPr>
               <w:t>罢免部门主管的消息</w:t>
             </w:r>
@@ -2517,43 +3323,61 @@
             <w:tcW w:w="8296" w:type="dxa"/>
           </w:tcPr>
           <w:p>
-            <w:r>
-              <w:rPr>
-                <w:rFonts w:hint="eastAsia"/>
+            <w:pPr>
+              <w:rPr>
+                <w:rFonts w:ascii="微软雅黑" w:eastAsia="微软雅黑" w:hAnsi="微软雅黑"/>
+                <w:szCs w:val="21"/>
+              </w:rPr>
+            </w:pPr>
+            <w:r>
+              <w:rPr>
+                <w:rFonts w:ascii="微软雅黑" w:eastAsia="微软雅黑" w:hAnsi="微软雅黑" w:hint="eastAsia"/>
+                <w:szCs w:val="21"/>
               </w:rPr>
               <w:t>用</w:t>
             </w:r>
             <w:proofErr w:type="gramStart"/>
             <w:r>
               <w:rPr>
-                <w:rFonts w:hint="eastAsia"/>
+                <w:rFonts w:ascii="微软雅黑" w:eastAsia="微软雅黑" w:hAnsi="微软雅黑" w:hint="eastAsia"/>
+                <w:szCs w:val="21"/>
               </w:rPr>
               <w:t>况</w:t>
             </w:r>
             <w:proofErr w:type="gramEnd"/>
             <w:r>
               <w:rPr>
-                <w:rFonts w:hint="eastAsia"/>
+                <w:rFonts w:ascii="微软雅黑" w:eastAsia="微软雅黑" w:hAnsi="微软雅黑" w:hint="eastAsia"/>
+                <w:szCs w:val="21"/>
               </w:rPr>
               <w:t>：</w:t>
             </w:r>
             <w:r>
               <w:rPr>
-                <w:rFonts w:hint="eastAsia"/>
+                <w:rFonts w:ascii="微软雅黑" w:eastAsia="微软雅黑" w:hAnsi="微软雅黑" w:hint="eastAsia"/>
+                <w:szCs w:val="21"/>
               </w:rPr>
               <w:t>创建全单位临时加班活动</w:t>
             </w:r>
           </w:p>
           <w:p>
-            <w:r>
-              <w:rPr>
-                <w:rFonts w:hint="eastAsia"/>
+            <w:pPr>
+              <w:rPr>
+                <w:rFonts w:ascii="微软雅黑" w:eastAsia="微软雅黑" w:hAnsi="微软雅黑"/>
+                <w:szCs w:val="21"/>
+              </w:rPr>
+            </w:pPr>
+            <w:r>
+              <w:rPr>
+                <w:rFonts w:ascii="微软雅黑" w:eastAsia="微软雅黑" w:hAnsi="微软雅黑" w:hint="eastAsia"/>
+                <w:szCs w:val="21"/>
               </w:rPr>
               <w:t>参与者：</w:t>
             </w:r>
             <w:r>
               <w:rPr>
-                <w:rFonts w:hint="eastAsia"/>
+                <w:rFonts w:ascii="微软雅黑" w:eastAsia="微软雅黑" w:hAnsi="微软雅黑" w:hint="eastAsia"/>
+                <w:szCs w:val="21"/>
               </w:rPr>
               <w:t>经理</w:t>
             </w:r>
@@ -2566,16 +3390,22 @@
                 <w:numId w:val="19"/>
               </w:numPr>
               <w:ind w:firstLineChars="0"/>
-            </w:pPr>
-            <w:r>
-              <w:rPr>
-                <w:rFonts w:hint="eastAsia"/>
+              <w:rPr>
+                <w:rFonts w:ascii="微软雅黑" w:eastAsia="微软雅黑" w:hAnsi="微软雅黑"/>
+                <w:szCs w:val="21"/>
+              </w:rPr>
+            </w:pPr>
+            <w:r>
+              <w:rPr>
+                <w:rFonts w:ascii="微软雅黑" w:eastAsia="微软雅黑" w:hAnsi="微软雅黑" w:hint="eastAsia"/>
+                <w:szCs w:val="21"/>
               </w:rPr>
               <w:t>【经理】：</w:t>
             </w:r>
             <w:r>
               <w:rPr>
-                <w:rFonts w:hint="eastAsia"/>
+                <w:rFonts w:ascii="微软雅黑" w:eastAsia="微软雅黑" w:hAnsi="微软雅黑" w:hint="eastAsia"/>
+                <w:szCs w:val="21"/>
               </w:rPr>
               <w:t>选择创建全单位临时加班活动</w:t>
             </w:r>
@@ -2588,10 +3418,15 @@
                 <w:numId w:val="19"/>
               </w:numPr>
               <w:ind w:firstLineChars="0"/>
-            </w:pPr>
-            <w:r>
-              <w:rPr>
-                <w:rFonts w:hint="eastAsia"/>
+              <w:rPr>
+                <w:rFonts w:ascii="微软雅黑" w:eastAsia="微软雅黑" w:hAnsi="微软雅黑"/>
+                <w:szCs w:val="21"/>
+              </w:rPr>
+            </w:pPr>
+            <w:r>
+              <w:rPr>
+                <w:rFonts w:ascii="微软雅黑" w:eastAsia="微软雅黑" w:hAnsi="微软雅黑" w:hint="eastAsia"/>
+                <w:szCs w:val="21"/>
               </w:rPr>
               <w:t>【系统】：提供创建加班活动的表单</w:t>
             </w:r>
@@ -2604,10 +3439,15 @@
                 <w:numId w:val="19"/>
               </w:numPr>
               <w:ind w:firstLineChars="0"/>
-            </w:pPr>
-            <w:r>
-              <w:rPr>
-                <w:rFonts w:hint="eastAsia"/>
+              <w:rPr>
+                <w:rFonts w:ascii="微软雅黑" w:eastAsia="微软雅黑" w:hAnsi="微软雅黑"/>
+                <w:szCs w:val="21"/>
+              </w:rPr>
+            </w:pPr>
+            <w:r>
+              <w:rPr>
+                <w:rFonts w:ascii="微软雅黑" w:eastAsia="微软雅黑" w:hAnsi="微软雅黑" w:hint="eastAsia"/>
+                <w:szCs w:val="21"/>
               </w:rPr>
               <w:t>【经理】：填写加班活动表单并提交</w:t>
             </w:r>
@@ -2620,10 +3460,15 @@
                 <w:numId w:val="19"/>
               </w:numPr>
               <w:ind w:firstLineChars="0"/>
-            </w:pPr>
-            <w:r>
-              <w:rPr>
-                <w:rFonts w:hint="eastAsia"/>
+              <w:rPr>
+                <w:rFonts w:ascii="微软雅黑" w:eastAsia="微软雅黑" w:hAnsi="微软雅黑"/>
+                <w:szCs w:val="21"/>
+              </w:rPr>
+            </w:pPr>
+            <w:r>
+              <w:rPr>
+                <w:rFonts w:ascii="微软雅黑" w:eastAsia="微软雅黑" w:hAnsi="微软雅黑" w:hint="eastAsia"/>
+                <w:szCs w:val="21"/>
               </w:rPr>
               <w:t>【系统】：将经理提交的表单信息整理，并发布给全单位所有用户</w:t>
             </w:r>
@@ -2636,43 +3481,61 @@
             <w:tcW w:w="8296" w:type="dxa"/>
           </w:tcPr>
           <w:p>
-            <w:r>
-              <w:rPr>
-                <w:rFonts w:hint="eastAsia"/>
+            <w:pPr>
+              <w:rPr>
+                <w:rFonts w:ascii="微软雅黑" w:eastAsia="微软雅黑" w:hAnsi="微软雅黑"/>
+                <w:szCs w:val="21"/>
+              </w:rPr>
+            </w:pPr>
+            <w:r>
+              <w:rPr>
+                <w:rFonts w:ascii="微软雅黑" w:eastAsia="微软雅黑" w:hAnsi="微软雅黑" w:hint="eastAsia"/>
+                <w:szCs w:val="21"/>
               </w:rPr>
               <w:t>用</w:t>
             </w:r>
             <w:proofErr w:type="gramStart"/>
             <w:r>
               <w:rPr>
-                <w:rFonts w:hint="eastAsia"/>
+                <w:rFonts w:ascii="微软雅黑" w:eastAsia="微软雅黑" w:hAnsi="微软雅黑" w:hint="eastAsia"/>
+                <w:szCs w:val="21"/>
               </w:rPr>
               <w:t>况</w:t>
             </w:r>
             <w:proofErr w:type="gramEnd"/>
             <w:r>
               <w:rPr>
-                <w:rFonts w:hint="eastAsia"/>
+                <w:rFonts w:ascii="微软雅黑" w:eastAsia="微软雅黑" w:hAnsi="微软雅黑" w:hint="eastAsia"/>
+                <w:szCs w:val="21"/>
               </w:rPr>
               <w:t>：</w:t>
             </w:r>
             <w:r>
               <w:rPr>
-                <w:rFonts w:hint="eastAsia"/>
+                <w:rFonts w:ascii="微软雅黑" w:eastAsia="微软雅黑" w:hAnsi="微软雅黑" w:hint="eastAsia"/>
+                <w:szCs w:val="21"/>
               </w:rPr>
               <w:t>查看所有员工上班情况</w:t>
             </w:r>
           </w:p>
           <w:p>
-            <w:r>
-              <w:rPr>
-                <w:rFonts w:hint="eastAsia"/>
+            <w:pPr>
+              <w:rPr>
+                <w:rFonts w:ascii="微软雅黑" w:eastAsia="微软雅黑" w:hAnsi="微软雅黑"/>
+                <w:szCs w:val="21"/>
+              </w:rPr>
+            </w:pPr>
+            <w:r>
+              <w:rPr>
+                <w:rFonts w:ascii="微软雅黑" w:eastAsia="微软雅黑" w:hAnsi="微软雅黑" w:hint="eastAsia"/>
+                <w:szCs w:val="21"/>
               </w:rPr>
               <w:t>参与者：</w:t>
             </w:r>
             <w:r>
               <w:rPr>
-                <w:rFonts w:hint="eastAsia"/>
+                <w:rFonts w:ascii="微软雅黑" w:eastAsia="微软雅黑" w:hAnsi="微软雅黑" w:hint="eastAsia"/>
+                <w:szCs w:val="21"/>
               </w:rPr>
               <w:t>经理</w:t>
             </w:r>
@@ -2685,10 +3548,15 @@
                 <w:numId w:val="20"/>
               </w:numPr>
               <w:ind w:firstLineChars="0"/>
-            </w:pPr>
-            <w:r>
-              <w:rPr>
-                <w:rFonts w:hint="eastAsia"/>
+              <w:rPr>
+                <w:rFonts w:ascii="微软雅黑" w:eastAsia="微软雅黑" w:hAnsi="微软雅黑"/>
+                <w:szCs w:val="21"/>
+              </w:rPr>
+            </w:pPr>
+            <w:r>
+              <w:rPr>
+                <w:rFonts w:ascii="微软雅黑" w:eastAsia="微软雅黑" w:hAnsi="微软雅黑" w:hint="eastAsia"/>
+                <w:szCs w:val="21"/>
               </w:rPr>
               <w:t>【经理】：选择查看某员工（任意），某一个月份的上班情况</w:t>
             </w:r>
@@ -2701,20 +3569,31 @@
                 <w:numId w:val="20"/>
               </w:numPr>
               <w:ind w:firstLineChars="0"/>
-            </w:pPr>
-            <w:r>
-              <w:rPr>
-                <w:rFonts w:hint="eastAsia"/>
+              <w:rPr>
+                <w:rFonts w:ascii="微软雅黑" w:eastAsia="微软雅黑" w:hAnsi="微软雅黑"/>
+                <w:szCs w:val="21"/>
+              </w:rPr>
+            </w:pPr>
+            <w:r>
+              <w:rPr>
+                <w:rFonts w:ascii="微软雅黑" w:eastAsia="微软雅黑" w:hAnsi="微软雅黑" w:hint="eastAsia"/>
+                <w:szCs w:val="21"/>
               </w:rPr>
               <w:t>【系统】：显示该员工此月的上班情况</w:t>
             </w:r>
           </w:p>
         </w:tc>
       </w:tr>
-      <w:bookmarkEnd w:id="0"/>
       <w:bookmarkEnd w:id="1"/>
     </w:tbl>
-    <w:p/>
+    <w:p>
+      <w:pPr>
+        <w:rPr>
+          <w:rFonts w:ascii="微软雅黑" w:eastAsia="微软雅黑" w:hAnsi="微软雅黑"/>
+          <w:szCs w:val="21"/>
+        </w:rPr>
+      </w:pPr>
+    </w:p>
     <w:sectPr>
       <w:pgSz w:w="11906" w:h="16838"/>
       <w:pgMar w:top="1440" w:right="1800" w:bottom="1440" w:left="1800" w:header="851" w:footer="992" w:gutter="0"/>
@@ -5326,7 +6205,7 @@
 </file>
 
 <file path=customXml/itemProps1.xml><?xml version="1.0" encoding="utf-8"?>
-<ds:datastoreItem xmlns:ds="http://schemas.openxmlformats.org/officeDocument/2006/customXml" ds:itemID="{99385A4E-3606-486D-A77E-2A755FD393AE}">
+<ds:datastoreItem xmlns:ds="http://schemas.openxmlformats.org/officeDocument/2006/customXml" ds:itemID="{7CB54F1A-90C5-403F-9AAF-539D93E97A50}">
   <ds:schemaRefs>
     <ds:schemaRef ds:uri="http://schemas.openxmlformats.org/officeDocument/2006/bibliography"/>
   </ds:schemaRefs>

--- a/系统用况模型.docx
+++ b/系统用况模型.docx
@@ -5,48 +5,16 @@
     <w:p>
       <w:pPr>
         <w:rPr>
-          <w:rFonts w:ascii="微软雅黑" w:eastAsia="微软雅黑" w:hAnsi="微软雅黑"/>
+          <w:rFonts w:ascii="Microsoft YaHei" w:eastAsia="Microsoft YaHei" w:hAnsi="Microsoft YaHei"/>
           <w:szCs w:val="21"/>
         </w:rPr>
       </w:pPr>
       <w:r>
         <w:rPr>
-          <w:rFonts w:ascii="微软雅黑" w:eastAsia="微软雅黑" w:hAnsi="微软雅黑" w:hint="eastAsia"/>
+          <w:rFonts w:ascii="Microsoft YaHei" w:eastAsia="Microsoft YaHei" w:hAnsi="Microsoft YaHei" w:hint="eastAsia"/>
           <w:szCs w:val="21"/>
         </w:rPr>
-        <w:t>用</w:t>
-      </w:r>
-      <w:proofErr w:type="gramStart"/>
-      <w:r>
-        <w:rPr>
-          <w:rFonts w:ascii="微软雅黑" w:eastAsia="微软雅黑" w:hAnsi="微软雅黑" w:hint="eastAsia"/>
-          <w:szCs w:val="21"/>
-        </w:rPr>
-        <w:t>况</w:t>
-      </w:r>
-      <w:proofErr w:type="gramEnd"/>
-      <w:r>
-        <w:rPr>
-          <w:rFonts w:ascii="微软雅黑" w:eastAsia="微软雅黑" w:hAnsi="微软雅黑" w:hint="eastAsia"/>
-          <w:szCs w:val="21"/>
-        </w:rPr>
-        <w:t>图如下：（附件中含有清晰用</w:t>
-      </w:r>
-      <w:proofErr w:type="gramStart"/>
-      <w:r>
-        <w:rPr>
-          <w:rFonts w:ascii="微软雅黑" w:eastAsia="微软雅黑" w:hAnsi="微软雅黑" w:hint="eastAsia"/>
-          <w:szCs w:val="21"/>
-        </w:rPr>
-        <w:t>况</w:t>
-      </w:r>
-      <w:proofErr w:type="gramEnd"/>
-      <w:r>
-        <w:rPr>
-          <w:rFonts w:ascii="微软雅黑" w:eastAsia="微软雅黑" w:hAnsi="微软雅黑" w:hint="eastAsia"/>
-          <w:szCs w:val="21"/>
-        </w:rPr>
-        <w:t>图）</w:t>
+        <w:t>用况图如下：</w:t>
       </w:r>
       <w:bookmarkStart w:id="0" w:name="_GoBack"/>
       <w:bookmarkEnd w:id="0"/>
@@ -54,13 +22,13 @@
     <w:p>
       <w:pPr>
         <w:rPr>
-          <w:rFonts w:ascii="微软雅黑" w:eastAsia="微软雅黑" w:hAnsi="微软雅黑"/>
+          <w:rFonts w:ascii="Microsoft YaHei" w:eastAsia="Microsoft YaHei" w:hAnsi="Microsoft YaHei"/>
           <w:szCs w:val="21"/>
         </w:rPr>
       </w:pPr>
       <w:r>
         <w:rPr>
-          <w:rFonts w:ascii="微软雅黑" w:eastAsia="微软雅黑" w:hAnsi="微软雅黑"/>
+          <w:rFonts w:ascii="Microsoft YaHei" w:eastAsia="Microsoft YaHei" w:hAnsi="Microsoft YaHei"/>
           <w:noProof/>
           <w:szCs w:val="21"/>
         </w:rPr>
@@ -117,7 +85,7 @@
     <w:p>
       <w:pPr>
         <w:rPr>
-          <w:rFonts w:ascii="微软雅黑" w:eastAsia="微软雅黑" w:hAnsi="微软雅黑"/>
+          <w:rFonts w:ascii="Microsoft YaHei" w:eastAsia="Microsoft YaHei" w:hAnsi="Microsoft YaHei"/>
           <w:szCs w:val="21"/>
         </w:rPr>
       </w:pPr>
@@ -125,39 +93,23 @@
     <w:p>
       <w:pPr>
         <w:rPr>
-          <w:rFonts w:ascii="微软雅黑" w:eastAsia="微软雅黑" w:hAnsi="微软雅黑"/>
+          <w:rFonts w:ascii="Microsoft YaHei" w:eastAsia="Microsoft YaHei" w:hAnsi="Microsoft YaHei"/>
           <w:szCs w:val="21"/>
         </w:rPr>
       </w:pPr>
       <w:bookmarkStart w:id="1" w:name="OLE_LINK1"/>
       <w:r>
         <w:rPr>
-          <w:rFonts w:ascii="微软雅黑" w:eastAsia="微软雅黑" w:hAnsi="微软雅黑" w:hint="eastAsia"/>
+          <w:rFonts w:ascii="Microsoft YaHei" w:eastAsia="Microsoft YaHei" w:hAnsi="Microsoft YaHei" w:hint="eastAsia"/>
           <w:szCs w:val="21"/>
         </w:rPr>
-        <w:t>用</w:t>
-      </w:r>
-      <w:proofErr w:type="gramStart"/>
-      <w:r>
-        <w:rPr>
-          <w:rFonts w:ascii="微软雅黑" w:eastAsia="微软雅黑" w:hAnsi="微软雅黑" w:hint="eastAsia"/>
-          <w:szCs w:val="21"/>
-        </w:rPr>
-        <w:t>况</w:t>
-      </w:r>
-      <w:proofErr w:type="gramEnd"/>
-      <w:r>
-        <w:rPr>
-          <w:rFonts w:ascii="微软雅黑" w:eastAsia="微软雅黑" w:hAnsi="微软雅黑" w:hint="eastAsia"/>
-          <w:szCs w:val="21"/>
-        </w:rPr>
-        <w:t>说明如下：</w:t>
+        <w:t>用况说明如下：</w:t>
       </w:r>
     </w:p>
     <w:p>
       <w:pPr>
         <w:rPr>
-          <w:rFonts w:ascii="微软雅黑" w:eastAsia="微软雅黑" w:hAnsi="微软雅黑"/>
+          <w:rFonts w:ascii="Microsoft YaHei" w:eastAsia="Microsoft YaHei" w:hAnsi="Microsoft YaHei"/>
           <w:szCs w:val="21"/>
         </w:rPr>
       </w:pPr>
@@ -179,45 +131,29 @@
           <w:p>
             <w:pPr>
               <w:rPr>
-                <w:rFonts w:ascii="微软雅黑" w:eastAsia="微软雅黑" w:hAnsi="微软雅黑"/>
-                <w:szCs w:val="21"/>
-              </w:rPr>
-            </w:pPr>
-            <w:r>
-              <w:rPr>
-                <w:rFonts w:ascii="微软雅黑" w:eastAsia="微软雅黑" w:hAnsi="微软雅黑" w:hint="eastAsia"/>
+                <w:rFonts w:ascii="Microsoft YaHei" w:eastAsia="Microsoft YaHei" w:hAnsi="Microsoft YaHei"/>
+                <w:szCs w:val="21"/>
+              </w:rPr>
+            </w:pPr>
+            <w:r>
+              <w:rPr>
+                <w:rFonts w:ascii="Microsoft YaHei" w:eastAsia="Microsoft YaHei" w:hAnsi="Microsoft YaHei" w:hint="eastAsia"/>
                 <w:szCs w:val="21"/>
               </w:rPr>
               <w:lastRenderedPageBreak/>
-              <w:t>用</w:t>
-            </w:r>
-            <w:proofErr w:type="gramStart"/>
-            <w:r>
-              <w:rPr>
-                <w:rFonts w:ascii="微软雅黑" w:eastAsia="微软雅黑" w:hAnsi="微软雅黑" w:hint="eastAsia"/>
-                <w:szCs w:val="21"/>
-              </w:rPr>
-              <w:t>况</w:t>
-            </w:r>
-            <w:proofErr w:type="gramEnd"/>
-            <w:r>
-              <w:rPr>
-                <w:rFonts w:ascii="微软雅黑" w:eastAsia="微软雅黑" w:hAnsi="微软雅黑" w:hint="eastAsia"/>
-                <w:szCs w:val="21"/>
-              </w:rPr>
-              <w:t>：考勤打卡</w:t>
-            </w:r>
-          </w:p>
-          <w:p>
-            <w:pPr>
-              <w:rPr>
-                <w:rFonts w:ascii="微软雅黑" w:eastAsia="微软雅黑" w:hAnsi="微软雅黑"/>
-                <w:szCs w:val="21"/>
-              </w:rPr>
-            </w:pPr>
-            <w:r>
-              <w:rPr>
-                <w:rFonts w:ascii="微软雅黑" w:eastAsia="微软雅黑" w:hAnsi="微软雅黑" w:hint="eastAsia"/>
+              <w:t>用况：考勤打卡</w:t>
+            </w:r>
+          </w:p>
+          <w:p>
+            <w:pPr>
+              <w:rPr>
+                <w:rFonts w:ascii="Microsoft YaHei" w:eastAsia="Microsoft YaHei" w:hAnsi="Microsoft YaHei"/>
+                <w:szCs w:val="21"/>
+              </w:rPr>
+            </w:pPr>
+            <w:r>
+              <w:rPr>
+                <w:rFonts w:ascii="Microsoft YaHei" w:eastAsia="Microsoft YaHei" w:hAnsi="Microsoft YaHei" w:hint="eastAsia"/>
                 <w:szCs w:val="21"/>
               </w:rPr>
               <w:t>参与者：员工</w:t>
@@ -232,32 +168,16 @@
               </w:numPr>
               <w:ind w:firstLineChars="0"/>
               <w:rPr>
-                <w:rFonts w:ascii="微软雅黑" w:eastAsia="微软雅黑" w:hAnsi="微软雅黑"/>
-                <w:szCs w:val="21"/>
-              </w:rPr>
-            </w:pPr>
-            <w:r>
-              <w:rPr>
-                <w:rFonts w:ascii="微软雅黑" w:eastAsia="微软雅黑" w:hAnsi="微软雅黑" w:hint="eastAsia"/>
-                <w:szCs w:val="21"/>
-              </w:rPr>
-              <w:t>【员工】：选择用二</w:t>
-            </w:r>
-            <w:proofErr w:type="gramStart"/>
-            <w:r>
-              <w:rPr>
-                <w:rFonts w:ascii="微软雅黑" w:eastAsia="微软雅黑" w:hAnsi="微软雅黑" w:hint="eastAsia"/>
-                <w:szCs w:val="21"/>
-              </w:rPr>
-              <w:t>维码模式</w:t>
-            </w:r>
-            <w:proofErr w:type="gramEnd"/>
-            <w:r>
-              <w:rPr>
-                <w:rFonts w:ascii="微软雅黑" w:eastAsia="微软雅黑" w:hAnsi="微软雅黑" w:hint="eastAsia"/>
-                <w:szCs w:val="21"/>
-              </w:rPr>
-              <w:t>或者人脸识别模式</w:t>
+                <w:rFonts w:ascii="Microsoft YaHei" w:eastAsia="Microsoft YaHei" w:hAnsi="Microsoft YaHei"/>
+                <w:szCs w:val="21"/>
+              </w:rPr>
+            </w:pPr>
+            <w:r>
+              <w:rPr>
+                <w:rFonts w:ascii="Microsoft YaHei" w:eastAsia="Microsoft YaHei" w:hAnsi="Microsoft YaHei" w:hint="eastAsia"/>
+                <w:szCs w:val="21"/>
+              </w:rPr>
+              <w:t>【员工】：选择用二维码模式或者人脸识别模式</w:t>
             </w:r>
           </w:p>
           <w:p>
@@ -269,20 +189,20 @@
               </w:numPr>
               <w:ind w:firstLineChars="0"/>
               <w:rPr>
-                <w:rFonts w:ascii="微软雅黑" w:eastAsia="微软雅黑" w:hAnsi="微软雅黑"/>
-                <w:szCs w:val="21"/>
-              </w:rPr>
-            </w:pPr>
-            <w:r>
-              <w:rPr>
-                <w:rFonts w:ascii="微软雅黑" w:eastAsia="微软雅黑" w:hAnsi="微软雅黑" w:hint="eastAsia"/>
+                <w:rFonts w:ascii="Microsoft YaHei" w:eastAsia="Microsoft YaHei" w:hAnsi="Microsoft YaHei"/>
+                <w:szCs w:val="21"/>
+              </w:rPr>
+            </w:pPr>
+            <w:r>
+              <w:rPr>
+                <w:rFonts w:ascii="Microsoft YaHei" w:eastAsia="Microsoft YaHei" w:hAnsi="Microsoft YaHei" w:hint="eastAsia"/>
                 <w:szCs w:val="21"/>
               </w:rPr>
               <w:t>【系统】：</w:t>
             </w:r>
             <w:r>
               <w:rPr>
-                <w:rFonts w:ascii="微软雅黑" w:eastAsia="微软雅黑" w:hAnsi="微软雅黑" w:hint="eastAsia"/>
+                <w:rFonts w:ascii="Microsoft YaHei" w:eastAsia="Microsoft YaHei" w:hAnsi="Microsoft YaHei" w:hint="eastAsia"/>
                 <w:szCs w:val="21"/>
               </w:rPr>
               <w:t>判断员工的选择</w:t>
@@ -297,48 +217,16 @@
               </w:numPr>
               <w:ind w:firstLineChars="0"/>
               <w:rPr>
-                <w:rFonts w:ascii="微软雅黑" w:eastAsia="微软雅黑" w:hAnsi="微软雅黑"/>
-                <w:szCs w:val="21"/>
-              </w:rPr>
-            </w:pPr>
-            <w:r>
-              <w:rPr>
-                <w:rFonts w:ascii="微软雅黑" w:eastAsia="微软雅黑" w:hAnsi="微软雅黑" w:hint="eastAsia"/>
-                <w:szCs w:val="21"/>
-              </w:rPr>
-              <w:t>【系统】：如果员工选用</w:t>
-            </w:r>
-            <w:proofErr w:type="gramStart"/>
-            <w:r>
-              <w:rPr>
-                <w:rFonts w:ascii="微软雅黑" w:eastAsia="微软雅黑" w:hAnsi="微软雅黑" w:hint="eastAsia"/>
-                <w:szCs w:val="21"/>
-              </w:rPr>
-              <w:t>二维码模式</w:t>
-            </w:r>
-            <w:proofErr w:type="gramEnd"/>
-            <w:r>
-              <w:rPr>
-                <w:rFonts w:ascii="微软雅黑" w:eastAsia="微软雅黑" w:hAnsi="微软雅黑" w:hint="eastAsia"/>
-                <w:szCs w:val="21"/>
-              </w:rPr>
-              <w:t>，则调用程序生成</w:t>
-            </w:r>
-            <w:proofErr w:type="gramStart"/>
-            <w:r>
-              <w:rPr>
-                <w:rFonts w:ascii="微软雅黑" w:eastAsia="微软雅黑" w:hAnsi="微软雅黑" w:hint="eastAsia"/>
-                <w:szCs w:val="21"/>
-              </w:rPr>
-              <w:t>二维码进行</w:t>
-            </w:r>
-            <w:proofErr w:type="gramEnd"/>
-            <w:r>
-              <w:rPr>
-                <w:rFonts w:ascii="微软雅黑" w:eastAsia="微软雅黑" w:hAnsi="微软雅黑" w:hint="eastAsia"/>
-                <w:szCs w:val="21"/>
-              </w:rPr>
-              <w:t>展示</w:t>
+                <w:rFonts w:ascii="Microsoft YaHei" w:eastAsia="Microsoft YaHei" w:hAnsi="Microsoft YaHei"/>
+                <w:szCs w:val="21"/>
+              </w:rPr>
+            </w:pPr>
+            <w:r>
+              <w:rPr>
+                <w:rFonts w:ascii="Microsoft YaHei" w:eastAsia="Microsoft YaHei" w:hAnsi="Microsoft YaHei" w:hint="eastAsia"/>
+                <w:szCs w:val="21"/>
+              </w:rPr>
+              <w:t>【系统】：如果员工选用二维码模式，则调用程序生成二维码进行展示</w:t>
             </w:r>
           </w:p>
           <w:p>
@@ -350,13 +238,13 @@
               </w:numPr>
               <w:ind w:firstLineChars="0"/>
               <w:rPr>
-                <w:rFonts w:ascii="微软雅黑" w:eastAsia="微软雅黑" w:hAnsi="微软雅黑"/>
-                <w:szCs w:val="21"/>
-              </w:rPr>
-            </w:pPr>
-            <w:r>
-              <w:rPr>
-                <w:rFonts w:ascii="微软雅黑" w:eastAsia="微软雅黑" w:hAnsi="微软雅黑" w:hint="eastAsia"/>
+                <w:rFonts w:ascii="Microsoft YaHei" w:eastAsia="Microsoft YaHei" w:hAnsi="Microsoft YaHei"/>
+                <w:szCs w:val="21"/>
+              </w:rPr>
+            </w:pPr>
+            <w:r>
+              <w:rPr>
+                <w:rFonts w:ascii="Microsoft YaHei" w:eastAsia="Microsoft YaHei" w:hAnsi="Microsoft YaHei" w:hint="eastAsia"/>
                 <w:szCs w:val="21"/>
               </w:rPr>
               <w:t>【员工】：扫描二维码，并允许定位</w:t>
@@ -371,13 +259,13 @@
               </w:numPr>
               <w:ind w:firstLineChars="0"/>
               <w:rPr>
-                <w:rFonts w:ascii="微软雅黑" w:eastAsia="微软雅黑" w:hAnsi="微软雅黑"/>
-                <w:szCs w:val="21"/>
-              </w:rPr>
-            </w:pPr>
-            <w:r>
-              <w:rPr>
-                <w:rFonts w:ascii="微软雅黑" w:eastAsia="微软雅黑" w:hAnsi="微软雅黑" w:hint="eastAsia"/>
+                <w:rFonts w:ascii="Microsoft YaHei" w:eastAsia="Microsoft YaHei" w:hAnsi="Microsoft YaHei"/>
+                <w:szCs w:val="21"/>
+              </w:rPr>
+            </w:pPr>
+            <w:r>
+              <w:rPr>
+                <w:rFonts w:ascii="Microsoft YaHei" w:eastAsia="Microsoft YaHei" w:hAnsi="Microsoft YaHei" w:hint="eastAsia"/>
                 <w:szCs w:val="21"/>
               </w:rPr>
               <w:t>【系统】：判断员工定位信息</w:t>
@@ -392,13 +280,13 @@
               </w:numPr>
               <w:ind w:firstLineChars="0"/>
               <w:rPr>
-                <w:rFonts w:ascii="微软雅黑" w:eastAsia="微软雅黑" w:hAnsi="微软雅黑"/>
-                <w:szCs w:val="21"/>
-              </w:rPr>
-            </w:pPr>
-            <w:r>
-              <w:rPr>
-                <w:rFonts w:ascii="微软雅黑" w:eastAsia="微软雅黑" w:hAnsi="微软雅黑" w:hint="eastAsia"/>
+                <w:rFonts w:ascii="Microsoft YaHei" w:eastAsia="Microsoft YaHei" w:hAnsi="Microsoft YaHei"/>
+                <w:szCs w:val="21"/>
+              </w:rPr>
+            </w:pPr>
+            <w:r>
+              <w:rPr>
+                <w:rFonts w:ascii="Microsoft YaHei" w:eastAsia="Microsoft YaHei" w:hAnsi="Microsoft YaHei" w:hint="eastAsia"/>
                 <w:szCs w:val="21"/>
               </w:rPr>
               <w:t>【系统】：如果员工定位在附近，则打卡成功，记录时间</w:t>
@@ -413,20 +301,20 @@
               </w:numPr>
               <w:ind w:firstLineChars="0"/>
               <w:rPr>
-                <w:rFonts w:ascii="微软雅黑" w:eastAsia="微软雅黑" w:hAnsi="微软雅黑"/>
-                <w:szCs w:val="21"/>
-              </w:rPr>
-            </w:pPr>
-            <w:r>
-              <w:rPr>
-                <w:rFonts w:ascii="微软雅黑" w:eastAsia="微软雅黑" w:hAnsi="微软雅黑" w:hint="eastAsia"/>
+                <w:rFonts w:ascii="Microsoft YaHei" w:eastAsia="Microsoft YaHei" w:hAnsi="Microsoft YaHei"/>
+                <w:szCs w:val="21"/>
+              </w:rPr>
+            </w:pPr>
+            <w:r>
+              <w:rPr>
+                <w:rFonts w:ascii="Microsoft YaHei" w:eastAsia="Microsoft YaHei" w:hAnsi="Microsoft YaHei" w:hint="eastAsia"/>
                 <w:szCs w:val="21"/>
               </w:rPr>
               <w:t>【系统】：如果员工定位不在附近，则打卡失败，提示</w:t>
             </w:r>
             <w:r>
               <w:rPr>
-                <w:rFonts w:ascii="微软雅黑" w:eastAsia="微软雅黑" w:hAnsi="微软雅黑" w:hint="eastAsia"/>
+                <w:rFonts w:ascii="Microsoft YaHei" w:eastAsia="Microsoft YaHei" w:hAnsi="Microsoft YaHei" w:hint="eastAsia"/>
                 <w:szCs w:val="21"/>
               </w:rPr>
               <w:t>员工</w:t>
@@ -441,13 +329,13 @@
               </w:numPr>
               <w:ind w:firstLineChars="0"/>
               <w:rPr>
-                <w:rFonts w:ascii="微软雅黑" w:eastAsia="微软雅黑" w:hAnsi="微软雅黑"/>
-                <w:szCs w:val="21"/>
-              </w:rPr>
-            </w:pPr>
-            <w:r>
-              <w:rPr>
-                <w:rFonts w:ascii="微软雅黑" w:eastAsia="微软雅黑" w:hAnsi="微软雅黑" w:hint="eastAsia"/>
+                <w:rFonts w:ascii="Microsoft YaHei" w:eastAsia="Microsoft YaHei" w:hAnsi="Microsoft YaHei"/>
+                <w:szCs w:val="21"/>
+              </w:rPr>
+            </w:pPr>
+            <w:r>
+              <w:rPr>
+                <w:rFonts w:ascii="Microsoft YaHei" w:eastAsia="Microsoft YaHei" w:hAnsi="Microsoft YaHei" w:hint="eastAsia"/>
                 <w:szCs w:val="21"/>
               </w:rPr>
               <w:t>【系统】：如果员工选用人脸识别模式，则打开摄像头对用户拍摄</w:t>
@@ -462,27 +350,27 @@
               </w:numPr>
               <w:ind w:firstLineChars="0"/>
               <w:rPr>
-                <w:rFonts w:ascii="微软雅黑" w:eastAsia="微软雅黑" w:hAnsi="微软雅黑"/>
-                <w:szCs w:val="21"/>
-              </w:rPr>
-            </w:pPr>
-            <w:r>
-              <w:rPr>
-                <w:rFonts w:ascii="微软雅黑" w:eastAsia="微软雅黑" w:hAnsi="微软雅黑" w:hint="eastAsia"/>
+                <w:rFonts w:ascii="Microsoft YaHei" w:eastAsia="Microsoft YaHei" w:hAnsi="Microsoft YaHei"/>
+                <w:szCs w:val="21"/>
+              </w:rPr>
+            </w:pPr>
+            <w:r>
+              <w:rPr>
+                <w:rFonts w:ascii="Microsoft YaHei" w:eastAsia="Microsoft YaHei" w:hAnsi="Microsoft YaHei" w:hint="eastAsia"/>
                 <w:szCs w:val="21"/>
               </w:rPr>
               <w:t>【</w:t>
             </w:r>
             <w:r>
               <w:rPr>
-                <w:rFonts w:ascii="微软雅黑" w:eastAsia="微软雅黑" w:hAnsi="微软雅黑" w:hint="eastAsia"/>
+                <w:rFonts w:ascii="Microsoft YaHei" w:eastAsia="Microsoft YaHei" w:hAnsi="Microsoft YaHei" w:hint="eastAsia"/>
                 <w:szCs w:val="21"/>
               </w:rPr>
               <w:t>员工</w:t>
             </w:r>
             <w:r>
               <w:rPr>
-                <w:rFonts w:ascii="微软雅黑" w:eastAsia="微软雅黑" w:hAnsi="微软雅黑" w:hint="eastAsia"/>
+                <w:rFonts w:ascii="Microsoft YaHei" w:eastAsia="Microsoft YaHei" w:hAnsi="Microsoft YaHei" w:hint="eastAsia"/>
                 <w:szCs w:val="21"/>
               </w:rPr>
               <w:t>】：正面面向摄像头</w:t>
@@ -497,13 +385,13 @@
               </w:numPr>
               <w:ind w:firstLineChars="0"/>
               <w:rPr>
-                <w:rFonts w:ascii="微软雅黑" w:eastAsia="微软雅黑" w:hAnsi="微软雅黑"/>
-                <w:szCs w:val="21"/>
-              </w:rPr>
-            </w:pPr>
-            <w:r>
-              <w:rPr>
-                <w:rFonts w:ascii="微软雅黑" w:eastAsia="微软雅黑" w:hAnsi="微软雅黑" w:hint="eastAsia"/>
+                <w:rFonts w:ascii="Microsoft YaHei" w:eastAsia="Microsoft YaHei" w:hAnsi="Microsoft YaHei"/>
+                <w:szCs w:val="21"/>
+              </w:rPr>
+            </w:pPr>
+            <w:r>
+              <w:rPr>
+                <w:rFonts w:ascii="Microsoft YaHei" w:eastAsia="Microsoft YaHei" w:hAnsi="Microsoft YaHei" w:hint="eastAsia"/>
                 <w:szCs w:val="21"/>
               </w:rPr>
               <w:t>【系统】：根据采集的面部信息判断员工身份</w:t>
@@ -518,13 +406,13 @@
               </w:numPr>
               <w:ind w:firstLineChars="0"/>
               <w:rPr>
-                <w:rFonts w:ascii="微软雅黑" w:eastAsia="微软雅黑" w:hAnsi="微软雅黑"/>
-                <w:szCs w:val="21"/>
-              </w:rPr>
-            </w:pPr>
-            <w:r>
-              <w:rPr>
-                <w:rFonts w:ascii="微软雅黑" w:eastAsia="微软雅黑" w:hAnsi="微软雅黑" w:hint="eastAsia"/>
+                <w:rFonts w:ascii="Microsoft YaHei" w:eastAsia="Microsoft YaHei" w:hAnsi="Microsoft YaHei"/>
+                <w:szCs w:val="21"/>
+              </w:rPr>
+            </w:pPr>
+            <w:r>
+              <w:rPr>
+                <w:rFonts w:ascii="Microsoft YaHei" w:eastAsia="Microsoft YaHei" w:hAnsi="Microsoft YaHei" w:hint="eastAsia"/>
                 <w:szCs w:val="21"/>
               </w:rPr>
               <w:t>【系统】：识别身份成功，打卡成功，记录时间</w:t>
@@ -539,20 +427,20 @@
               </w:numPr>
               <w:ind w:firstLineChars="0"/>
               <w:rPr>
-                <w:rFonts w:ascii="微软雅黑" w:eastAsia="微软雅黑" w:hAnsi="微软雅黑"/>
-                <w:szCs w:val="21"/>
-              </w:rPr>
-            </w:pPr>
-            <w:r>
-              <w:rPr>
-                <w:rFonts w:ascii="微软雅黑" w:eastAsia="微软雅黑" w:hAnsi="微软雅黑" w:hint="eastAsia"/>
+                <w:rFonts w:ascii="Microsoft YaHei" w:eastAsia="Microsoft YaHei" w:hAnsi="Microsoft YaHei"/>
+                <w:szCs w:val="21"/>
+              </w:rPr>
+            </w:pPr>
+            <w:r>
+              <w:rPr>
+                <w:rFonts w:ascii="Microsoft YaHei" w:eastAsia="Microsoft YaHei" w:hAnsi="Microsoft YaHei" w:hint="eastAsia"/>
                 <w:szCs w:val="21"/>
               </w:rPr>
               <w:t>【系统】：识别身份失败，打卡失败，提示</w:t>
             </w:r>
             <w:r>
               <w:rPr>
-                <w:rFonts w:ascii="微软雅黑" w:eastAsia="微软雅黑" w:hAnsi="微软雅黑" w:hint="eastAsia"/>
+                <w:rFonts w:ascii="Microsoft YaHei" w:eastAsia="Microsoft YaHei" w:hAnsi="Microsoft YaHei" w:hint="eastAsia"/>
                 <w:szCs w:val="21"/>
               </w:rPr>
               <w:t>员工</w:t>
@@ -567,13 +455,13 @@
               </w:numPr>
               <w:ind w:firstLineChars="0"/>
               <w:rPr>
-                <w:rFonts w:ascii="微软雅黑" w:eastAsia="微软雅黑" w:hAnsi="微软雅黑"/>
-                <w:szCs w:val="21"/>
-              </w:rPr>
-            </w:pPr>
-            <w:r>
-              <w:rPr>
-                <w:rFonts w:ascii="微软雅黑" w:eastAsia="微软雅黑" w:hAnsi="微软雅黑" w:hint="eastAsia"/>
+                <w:rFonts w:ascii="Microsoft YaHei" w:eastAsia="Microsoft YaHei" w:hAnsi="Microsoft YaHei"/>
+                <w:szCs w:val="21"/>
+              </w:rPr>
+            </w:pPr>
+            <w:r>
+              <w:rPr>
+                <w:rFonts w:ascii="Microsoft YaHei" w:eastAsia="Microsoft YaHei" w:hAnsi="Microsoft YaHei" w:hint="eastAsia"/>
                 <w:szCs w:val="21"/>
               </w:rPr>
               <w:t>【系统】：根据下班的打卡时间判断员工是否超过计划时间一定阈值</w:t>
@@ -588,13 +476,13 @@
               </w:numPr>
               <w:ind w:firstLineChars="0"/>
               <w:rPr>
-                <w:rFonts w:ascii="微软雅黑" w:eastAsia="微软雅黑" w:hAnsi="微软雅黑"/>
-                <w:szCs w:val="21"/>
-              </w:rPr>
-            </w:pPr>
-            <w:r>
-              <w:rPr>
-                <w:rFonts w:ascii="微软雅黑" w:eastAsia="微软雅黑" w:hAnsi="微软雅黑" w:hint="eastAsia"/>
+                <w:rFonts w:ascii="Microsoft YaHei" w:eastAsia="Microsoft YaHei" w:hAnsi="Microsoft YaHei"/>
+                <w:szCs w:val="21"/>
+              </w:rPr>
+            </w:pPr>
+            <w:r>
+              <w:rPr>
+                <w:rFonts w:ascii="Microsoft YaHei" w:eastAsia="Microsoft YaHei" w:hAnsi="Microsoft YaHei" w:hint="eastAsia"/>
                 <w:szCs w:val="21"/>
               </w:rPr>
               <w:t>【系统】：如果超过阈值，提醒员工是否申请加班，调用申请加班子功能</w:t>
@@ -610,36 +498,20 @@
           <w:p>
             <w:pPr>
               <w:rPr>
-                <w:rFonts w:ascii="微软雅黑" w:eastAsia="微软雅黑" w:hAnsi="微软雅黑"/>
-                <w:szCs w:val="21"/>
-              </w:rPr>
-            </w:pPr>
-            <w:r>
-              <w:rPr>
-                <w:rFonts w:ascii="微软雅黑" w:eastAsia="微软雅黑" w:hAnsi="微软雅黑" w:hint="eastAsia"/>
-                <w:szCs w:val="21"/>
-              </w:rPr>
-              <w:t>用</w:t>
-            </w:r>
-            <w:proofErr w:type="gramStart"/>
-            <w:r>
-              <w:rPr>
-                <w:rFonts w:ascii="微软雅黑" w:eastAsia="微软雅黑" w:hAnsi="微软雅黑" w:hint="eastAsia"/>
-                <w:szCs w:val="21"/>
-              </w:rPr>
-              <w:t>况</w:t>
-            </w:r>
-            <w:proofErr w:type="gramEnd"/>
-            <w:r>
-              <w:rPr>
-                <w:rFonts w:ascii="微软雅黑" w:eastAsia="微软雅黑" w:hAnsi="微软雅黑" w:hint="eastAsia"/>
-                <w:szCs w:val="21"/>
-              </w:rPr>
-              <w:t>：</w:t>
-            </w:r>
-            <w:r>
-              <w:rPr>
-                <w:rFonts w:ascii="微软雅黑" w:eastAsia="微软雅黑" w:hAnsi="微软雅黑" w:hint="eastAsia"/>
+                <w:rFonts w:ascii="Microsoft YaHei" w:eastAsia="Microsoft YaHei" w:hAnsi="Microsoft YaHei"/>
+                <w:szCs w:val="21"/>
+              </w:rPr>
+            </w:pPr>
+            <w:r>
+              <w:rPr>
+                <w:rFonts w:ascii="Microsoft YaHei" w:eastAsia="Microsoft YaHei" w:hAnsi="Microsoft YaHei" w:hint="eastAsia"/>
+                <w:szCs w:val="21"/>
+              </w:rPr>
+              <w:t>用况：</w:t>
+            </w:r>
+            <w:r>
+              <w:rPr>
+                <w:rFonts w:ascii="Microsoft YaHei" w:eastAsia="Microsoft YaHei" w:hAnsi="Microsoft YaHei" w:hint="eastAsia"/>
                 <w:szCs w:val="21"/>
               </w:rPr>
               <w:t>申请加班</w:t>
@@ -648,20 +520,20 @@
           <w:p>
             <w:pPr>
               <w:rPr>
-                <w:rFonts w:ascii="微软雅黑" w:eastAsia="微软雅黑" w:hAnsi="微软雅黑"/>
-                <w:szCs w:val="21"/>
-              </w:rPr>
-            </w:pPr>
-            <w:r>
-              <w:rPr>
-                <w:rFonts w:ascii="微软雅黑" w:eastAsia="微软雅黑" w:hAnsi="微软雅黑" w:hint="eastAsia"/>
+                <w:rFonts w:ascii="Microsoft YaHei" w:eastAsia="Microsoft YaHei" w:hAnsi="Microsoft YaHei"/>
+                <w:szCs w:val="21"/>
+              </w:rPr>
+            </w:pPr>
+            <w:r>
+              <w:rPr>
+                <w:rFonts w:ascii="Microsoft YaHei" w:eastAsia="Microsoft YaHei" w:hAnsi="Microsoft YaHei" w:hint="eastAsia"/>
                 <w:szCs w:val="21"/>
               </w:rPr>
               <w:t>参与者：</w:t>
             </w:r>
             <w:r>
               <w:rPr>
-                <w:rFonts w:ascii="微软雅黑" w:eastAsia="微软雅黑" w:hAnsi="微软雅黑" w:hint="eastAsia"/>
+                <w:rFonts w:ascii="Microsoft YaHei" w:eastAsia="Microsoft YaHei" w:hAnsi="Microsoft YaHei" w:hint="eastAsia"/>
                 <w:szCs w:val="21"/>
               </w:rPr>
               <w:t>员工</w:t>
@@ -676,13 +548,13 @@
               </w:numPr>
               <w:ind w:firstLineChars="0"/>
               <w:rPr>
-                <w:rFonts w:ascii="微软雅黑" w:eastAsia="微软雅黑" w:hAnsi="微软雅黑"/>
-                <w:szCs w:val="21"/>
-              </w:rPr>
-            </w:pPr>
-            <w:r>
-              <w:rPr>
-                <w:rFonts w:ascii="微软雅黑" w:eastAsia="微软雅黑" w:hAnsi="微软雅黑" w:hint="eastAsia"/>
+                <w:rFonts w:ascii="Microsoft YaHei" w:eastAsia="Microsoft YaHei" w:hAnsi="Microsoft YaHei"/>
+                <w:szCs w:val="21"/>
+              </w:rPr>
+            </w:pPr>
+            <w:r>
+              <w:rPr>
+                <w:rFonts w:ascii="Microsoft YaHei" w:eastAsia="Microsoft YaHei" w:hAnsi="Microsoft YaHei" w:hint="eastAsia"/>
                 <w:szCs w:val="21"/>
               </w:rPr>
               <w:t>【员工】：选择申请加班或者不申请，如果申请需要填写加班理由</w:t>
@@ -697,13 +569,13 @@
               </w:numPr>
               <w:ind w:firstLineChars="0"/>
               <w:rPr>
-                <w:rFonts w:ascii="微软雅黑" w:eastAsia="微软雅黑" w:hAnsi="微软雅黑"/>
-                <w:szCs w:val="21"/>
-              </w:rPr>
-            </w:pPr>
-            <w:r>
-              <w:rPr>
-                <w:rFonts w:ascii="微软雅黑" w:eastAsia="微软雅黑" w:hAnsi="微软雅黑" w:hint="eastAsia"/>
+                <w:rFonts w:ascii="Microsoft YaHei" w:eastAsia="Microsoft YaHei" w:hAnsi="Microsoft YaHei"/>
+                <w:szCs w:val="21"/>
+              </w:rPr>
+            </w:pPr>
+            <w:r>
+              <w:rPr>
+                <w:rFonts w:ascii="Microsoft YaHei" w:eastAsia="Microsoft YaHei" w:hAnsi="Microsoft YaHei" w:hint="eastAsia"/>
                 <w:szCs w:val="21"/>
               </w:rPr>
               <w:t>【系统】：如果员工申请加班，则将加班信息发送给部门经理审批</w:t>
@@ -718,13 +590,13 @@
               </w:numPr>
               <w:ind w:firstLineChars="0"/>
               <w:rPr>
-                <w:rFonts w:ascii="微软雅黑" w:eastAsia="微软雅黑" w:hAnsi="微软雅黑"/>
-                <w:szCs w:val="21"/>
-              </w:rPr>
-            </w:pPr>
-            <w:r>
-              <w:rPr>
-                <w:rFonts w:ascii="微软雅黑" w:eastAsia="微软雅黑" w:hAnsi="微软雅黑" w:hint="eastAsia"/>
+                <w:rFonts w:ascii="Microsoft YaHei" w:eastAsia="Microsoft YaHei" w:hAnsi="Microsoft YaHei"/>
+                <w:szCs w:val="21"/>
+              </w:rPr>
+            </w:pPr>
+            <w:r>
+              <w:rPr>
+                <w:rFonts w:ascii="Microsoft YaHei" w:eastAsia="Microsoft YaHei" w:hAnsi="Microsoft YaHei" w:hint="eastAsia"/>
                 <w:szCs w:val="21"/>
               </w:rPr>
               <w:t>【系统】：如果员工不申请加班，则恢复原状</w:t>
@@ -739,13 +611,13 @@
               </w:numPr>
               <w:ind w:firstLineChars="0"/>
               <w:rPr>
-                <w:rFonts w:ascii="微软雅黑" w:eastAsia="微软雅黑" w:hAnsi="微软雅黑"/>
-                <w:szCs w:val="21"/>
-              </w:rPr>
-            </w:pPr>
-            <w:r>
-              <w:rPr>
-                <w:rFonts w:ascii="微软雅黑" w:eastAsia="微软雅黑" w:hAnsi="微软雅黑" w:hint="eastAsia"/>
+                <w:rFonts w:ascii="Microsoft YaHei" w:eastAsia="Microsoft YaHei" w:hAnsi="Microsoft YaHei"/>
+                <w:szCs w:val="21"/>
+              </w:rPr>
+            </w:pPr>
+            <w:r>
+              <w:rPr>
+                <w:rFonts w:ascii="Microsoft YaHei" w:eastAsia="Microsoft YaHei" w:hAnsi="Microsoft YaHei" w:hint="eastAsia"/>
                 <w:szCs w:val="21"/>
               </w:rPr>
               <w:t>【系统】：如果员工申请加班，而未填写理由正确，提醒用户</w:t>
@@ -761,37 +633,21 @@
           <w:p>
             <w:pPr>
               <w:rPr>
-                <w:rFonts w:ascii="微软雅黑" w:eastAsia="微软雅黑" w:hAnsi="微软雅黑"/>
-                <w:szCs w:val="21"/>
-              </w:rPr>
-            </w:pPr>
-            <w:r>
-              <w:rPr>
-                <w:rFonts w:ascii="微软雅黑" w:eastAsia="微软雅黑" w:hAnsi="微软雅黑" w:hint="eastAsia"/>
+                <w:rFonts w:ascii="Microsoft YaHei" w:eastAsia="Microsoft YaHei" w:hAnsi="Microsoft YaHei"/>
+                <w:szCs w:val="21"/>
+              </w:rPr>
+            </w:pPr>
+            <w:r>
+              <w:rPr>
+                <w:rFonts w:ascii="Microsoft YaHei" w:eastAsia="Microsoft YaHei" w:hAnsi="Microsoft YaHei" w:hint="eastAsia"/>
                 <w:szCs w:val="21"/>
               </w:rPr>
               <w:lastRenderedPageBreak/>
-              <w:t>用</w:t>
-            </w:r>
-            <w:proofErr w:type="gramStart"/>
-            <w:r>
-              <w:rPr>
-                <w:rFonts w:ascii="微软雅黑" w:eastAsia="微软雅黑" w:hAnsi="微软雅黑" w:hint="eastAsia"/>
-                <w:szCs w:val="21"/>
-              </w:rPr>
-              <w:t>况</w:t>
-            </w:r>
-            <w:proofErr w:type="gramEnd"/>
-            <w:r>
-              <w:rPr>
-                <w:rFonts w:ascii="微软雅黑" w:eastAsia="微软雅黑" w:hAnsi="微软雅黑" w:hint="eastAsia"/>
-                <w:szCs w:val="21"/>
-              </w:rPr>
-              <w:t>：</w:t>
-            </w:r>
-            <w:r>
-              <w:rPr>
-                <w:rFonts w:ascii="微软雅黑" w:eastAsia="微软雅黑" w:hAnsi="微软雅黑" w:hint="eastAsia"/>
+              <w:t>用况：</w:t>
+            </w:r>
+            <w:r>
+              <w:rPr>
+                <w:rFonts w:ascii="Microsoft YaHei" w:eastAsia="Microsoft YaHei" w:hAnsi="Microsoft YaHei" w:hint="eastAsia"/>
                 <w:szCs w:val="21"/>
               </w:rPr>
               <w:t>参加临时性加班</w:t>
@@ -800,20 +656,20 @@
           <w:p>
             <w:pPr>
               <w:rPr>
-                <w:rFonts w:ascii="微软雅黑" w:eastAsia="微软雅黑" w:hAnsi="微软雅黑"/>
-                <w:szCs w:val="21"/>
-              </w:rPr>
-            </w:pPr>
-            <w:r>
-              <w:rPr>
-                <w:rFonts w:ascii="微软雅黑" w:eastAsia="微软雅黑" w:hAnsi="微软雅黑" w:hint="eastAsia"/>
+                <w:rFonts w:ascii="Microsoft YaHei" w:eastAsia="Microsoft YaHei" w:hAnsi="Microsoft YaHei"/>
+                <w:szCs w:val="21"/>
+              </w:rPr>
+            </w:pPr>
+            <w:r>
+              <w:rPr>
+                <w:rFonts w:ascii="Microsoft YaHei" w:eastAsia="Microsoft YaHei" w:hAnsi="Microsoft YaHei" w:hint="eastAsia"/>
                 <w:szCs w:val="21"/>
               </w:rPr>
               <w:t>参与者：</w:t>
             </w:r>
             <w:r>
               <w:rPr>
-                <w:rFonts w:ascii="微软雅黑" w:eastAsia="微软雅黑" w:hAnsi="微软雅黑" w:hint="eastAsia"/>
+                <w:rFonts w:ascii="Microsoft YaHei" w:eastAsia="Microsoft YaHei" w:hAnsi="Microsoft YaHei" w:hint="eastAsia"/>
                 <w:szCs w:val="21"/>
               </w:rPr>
               <w:t>员工</w:t>
@@ -828,13 +684,13 @@
               </w:numPr>
               <w:ind w:firstLineChars="0"/>
               <w:rPr>
-                <w:rFonts w:ascii="微软雅黑" w:eastAsia="微软雅黑" w:hAnsi="微软雅黑"/>
-                <w:szCs w:val="21"/>
-              </w:rPr>
-            </w:pPr>
-            <w:r>
-              <w:rPr>
-                <w:rFonts w:ascii="微软雅黑" w:eastAsia="微软雅黑" w:hAnsi="微软雅黑" w:hint="eastAsia"/>
+                <w:rFonts w:ascii="Microsoft YaHei" w:eastAsia="Microsoft YaHei" w:hAnsi="Microsoft YaHei"/>
+                <w:szCs w:val="21"/>
+              </w:rPr>
+            </w:pPr>
+            <w:r>
+              <w:rPr>
+                <w:rFonts w:ascii="Microsoft YaHei" w:eastAsia="Microsoft YaHei" w:hAnsi="Microsoft YaHei" w:hint="eastAsia"/>
                 <w:szCs w:val="21"/>
               </w:rPr>
               <w:t>【员工】：选择参加临时性加班</w:t>
@@ -849,13 +705,13 @@
               </w:numPr>
               <w:ind w:firstLineChars="0"/>
               <w:rPr>
-                <w:rFonts w:ascii="微软雅黑" w:eastAsia="微软雅黑" w:hAnsi="微软雅黑"/>
-                <w:szCs w:val="21"/>
-              </w:rPr>
-            </w:pPr>
-            <w:r>
-              <w:rPr>
-                <w:rFonts w:ascii="微软雅黑" w:eastAsia="微软雅黑" w:hAnsi="微软雅黑" w:hint="eastAsia"/>
+                <w:rFonts w:ascii="Microsoft YaHei" w:eastAsia="Microsoft YaHei" w:hAnsi="Microsoft YaHei"/>
+                <w:szCs w:val="21"/>
+              </w:rPr>
+            </w:pPr>
+            <w:r>
+              <w:rPr>
+                <w:rFonts w:ascii="Microsoft YaHei" w:eastAsia="Microsoft YaHei" w:hAnsi="Microsoft YaHei" w:hint="eastAsia"/>
                 <w:szCs w:val="21"/>
               </w:rPr>
               <w:t>【系统】：记录员工参与了临时性加班</w:t>
@@ -870,13 +726,13 @@
               </w:numPr>
               <w:ind w:firstLineChars="0"/>
               <w:rPr>
-                <w:rFonts w:ascii="微软雅黑" w:eastAsia="微软雅黑" w:hAnsi="微软雅黑"/>
-                <w:szCs w:val="21"/>
-              </w:rPr>
-            </w:pPr>
-            <w:r>
-              <w:rPr>
-                <w:rFonts w:ascii="微软雅黑" w:eastAsia="微软雅黑" w:hAnsi="微软雅黑" w:hint="eastAsia"/>
+                <w:rFonts w:ascii="Microsoft YaHei" w:eastAsia="Microsoft YaHei" w:hAnsi="Microsoft YaHei"/>
+                <w:szCs w:val="21"/>
+              </w:rPr>
+            </w:pPr>
+            <w:r>
+              <w:rPr>
+                <w:rFonts w:ascii="Microsoft YaHei" w:eastAsia="Microsoft YaHei" w:hAnsi="Microsoft YaHei" w:hint="eastAsia"/>
                 <w:szCs w:val="21"/>
               </w:rPr>
               <w:t>【员工】：下班打卡</w:t>
@@ -891,20 +747,20 @@
               </w:numPr>
               <w:ind w:firstLineChars="0"/>
               <w:rPr>
-                <w:rFonts w:ascii="微软雅黑" w:eastAsia="微软雅黑" w:hAnsi="微软雅黑"/>
-                <w:szCs w:val="21"/>
-              </w:rPr>
-            </w:pPr>
-            <w:r>
-              <w:rPr>
-                <w:rFonts w:ascii="微软雅黑" w:eastAsia="微软雅黑" w:hAnsi="微软雅黑" w:hint="eastAsia"/>
+                <w:rFonts w:ascii="Microsoft YaHei" w:eastAsia="Microsoft YaHei" w:hAnsi="Microsoft YaHei"/>
+                <w:szCs w:val="21"/>
+              </w:rPr>
+            </w:pPr>
+            <w:r>
+              <w:rPr>
+                <w:rFonts w:ascii="Microsoft YaHei" w:eastAsia="Microsoft YaHei" w:hAnsi="Microsoft YaHei" w:hint="eastAsia"/>
                 <w:szCs w:val="21"/>
               </w:rPr>
               <w:t>【系统】：获得员工下班打卡时间并记录判断</w:t>
             </w:r>
             <w:r>
               <w:rPr>
-                <w:rFonts w:ascii="微软雅黑" w:eastAsia="微软雅黑" w:hAnsi="微软雅黑"/>
+                <w:rFonts w:ascii="Microsoft YaHei" w:eastAsia="Microsoft YaHei" w:hAnsi="Microsoft YaHei"/>
                 <w:szCs w:val="21"/>
               </w:rPr>
               <w:t xml:space="preserve"> </w:t>
@@ -919,13 +775,13 @@
               </w:numPr>
               <w:ind w:firstLineChars="0"/>
               <w:rPr>
-                <w:rFonts w:ascii="微软雅黑" w:eastAsia="微软雅黑" w:hAnsi="微软雅黑"/>
-                <w:szCs w:val="21"/>
-              </w:rPr>
-            </w:pPr>
-            <w:r>
-              <w:rPr>
-                <w:rFonts w:ascii="微软雅黑" w:eastAsia="微软雅黑" w:hAnsi="微软雅黑" w:hint="eastAsia"/>
+                <w:rFonts w:ascii="Microsoft YaHei" w:eastAsia="Microsoft YaHei" w:hAnsi="Microsoft YaHei"/>
+                <w:szCs w:val="21"/>
+              </w:rPr>
+            </w:pPr>
+            <w:r>
+              <w:rPr>
+                <w:rFonts w:ascii="Microsoft YaHei" w:eastAsia="Microsoft YaHei" w:hAnsi="Microsoft YaHei" w:hint="eastAsia"/>
                 <w:szCs w:val="21"/>
               </w:rPr>
               <w:t>【系统】：如果员工下班时间达到临时加班规定时长，记录员工参与临时加班成功</w:t>
@@ -940,20 +796,20 @@
               </w:numPr>
               <w:ind w:firstLineChars="0"/>
               <w:rPr>
-                <w:rFonts w:ascii="微软雅黑" w:eastAsia="微软雅黑" w:hAnsi="微软雅黑"/>
-                <w:szCs w:val="21"/>
-              </w:rPr>
-            </w:pPr>
-            <w:r>
-              <w:rPr>
-                <w:rFonts w:ascii="微软雅黑" w:eastAsia="微软雅黑" w:hAnsi="微软雅黑" w:hint="eastAsia"/>
+                <w:rFonts w:ascii="Microsoft YaHei" w:eastAsia="Microsoft YaHei" w:hAnsi="Microsoft YaHei"/>
+                <w:szCs w:val="21"/>
+              </w:rPr>
+            </w:pPr>
+            <w:r>
+              <w:rPr>
+                <w:rFonts w:ascii="Microsoft YaHei" w:eastAsia="Microsoft YaHei" w:hAnsi="Microsoft YaHei" w:hint="eastAsia"/>
                 <w:szCs w:val="21"/>
               </w:rPr>
               <w:t>【系统】：如果员工下班时间未达到时长，记录员工参与临时加班失败</w:t>
             </w:r>
             <w:r>
               <w:rPr>
-                <w:rFonts w:ascii="微软雅黑" w:eastAsia="微软雅黑" w:hAnsi="微软雅黑" w:hint="eastAsia"/>
+                <w:rFonts w:ascii="Microsoft YaHei" w:eastAsia="Microsoft YaHei" w:hAnsi="Microsoft YaHei" w:hint="eastAsia"/>
                 <w:szCs w:val="21"/>
               </w:rPr>
               <w:t>，提醒员工</w:t>
@@ -969,36 +825,20 @@
           <w:p>
             <w:pPr>
               <w:rPr>
-                <w:rFonts w:ascii="微软雅黑" w:eastAsia="微软雅黑" w:hAnsi="微软雅黑"/>
-                <w:szCs w:val="21"/>
-              </w:rPr>
-            </w:pPr>
-            <w:r>
-              <w:rPr>
-                <w:rFonts w:ascii="微软雅黑" w:eastAsia="微软雅黑" w:hAnsi="微软雅黑" w:hint="eastAsia"/>
-                <w:szCs w:val="21"/>
-              </w:rPr>
-              <w:t>用</w:t>
-            </w:r>
-            <w:proofErr w:type="gramStart"/>
-            <w:r>
-              <w:rPr>
-                <w:rFonts w:ascii="微软雅黑" w:eastAsia="微软雅黑" w:hAnsi="微软雅黑" w:hint="eastAsia"/>
-                <w:szCs w:val="21"/>
-              </w:rPr>
-              <w:t>况</w:t>
-            </w:r>
-            <w:proofErr w:type="gramEnd"/>
-            <w:r>
-              <w:rPr>
-                <w:rFonts w:ascii="微软雅黑" w:eastAsia="微软雅黑" w:hAnsi="微软雅黑" w:hint="eastAsia"/>
-                <w:szCs w:val="21"/>
-              </w:rPr>
-              <w:t>：</w:t>
-            </w:r>
-            <w:r>
-              <w:rPr>
-                <w:rFonts w:ascii="微软雅黑" w:eastAsia="微软雅黑" w:hAnsi="微软雅黑" w:hint="eastAsia"/>
+                <w:rFonts w:ascii="Microsoft YaHei" w:eastAsia="Microsoft YaHei" w:hAnsi="Microsoft YaHei"/>
+                <w:szCs w:val="21"/>
+              </w:rPr>
+            </w:pPr>
+            <w:r>
+              <w:rPr>
+                <w:rFonts w:ascii="Microsoft YaHei" w:eastAsia="Microsoft YaHei" w:hAnsi="Microsoft YaHei" w:hint="eastAsia"/>
+                <w:szCs w:val="21"/>
+              </w:rPr>
+              <w:t>用况：</w:t>
+            </w:r>
+            <w:r>
+              <w:rPr>
+                <w:rFonts w:ascii="Microsoft YaHei" w:eastAsia="Microsoft YaHei" w:hAnsi="Microsoft YaHei" w:hint="eastAsia"/>
                 <w:szCs w:val="21"/>
               </w:rPr>
               <w:t>请假</w:t>
@@ -1007,20 +847,20 @@
           <w:p>
             <w:pPr>
               <w:rPr>
-                <w:rFonts w:ascii="微软雅黑" w:eastAsia="微软雅黑" w:hAnsi="微软雅黑"/>
-                <w:szCs w:val="21"/>
-              </w:rPr>
-            </w:pPr>
-            <w:r>
-              <w:rPr>
-                <w:rFonts w:ascii="微软雅黑" w:eastAsia="微软雅黑" w:hAnsi="微软雅黑" w:hint="eastAsia"/>
+                <w:rFonts w:ascii="Microsoft YaHei" w:eastAsia="Microsoft YaHei" w:hAnsi="Microsoft YaHei"/>
+                <w:szCs w:val="21"/>
+              </w:rPr>
+            </w:pPr>
+            <w:r>
+              <w:rPr>
+                <w:rFonts w:ascii="Microsoft YaHei" w:eastAsia="Microsoft YaHei" w:hAnsi="Microsoft YaHei" w:hint="eastAsia"/>
                 <w:szCs w:val="21"/>
               </w:rPr>
               <w:t>参与者：</w:t>
             </w:r>
             <w:r>
               <w:rPr>
-                <w:rFonts w:ascii="微软雅黑" w:eastAsia="微软雅黑" w:hAnsi="微软雅黑" w:hint="eastAsia"/>
+                <w:rFonts w:ascii="Microsoft YaHei" w:eastAsia="Microsoft YaHei" w:hAnsi="Microsoft YaHei" w:hint="eastAsia"/>
                 <w:szCs w:val="21"/>
               </w:rPr>
               <w:t>员工</w:t>
@@ -1035,20 +875,20 @@
               </w:numPr>
               <w:ind w:firstLineChars="0"/>
               <w:rPr>
-                <w:rFonts w:ascii="微软雅黑" w:eastAsia="微软雅黑" w:hAnsi="微软雅黑"/>
-                <w:szCs w:val="21"/>
-              </w:rPr>
-            </w:pPr>
-            <w:r>
-              <w:rPr>
-                <w:rFonts w:ascii="微软雅黑" w:eastAsia="微软雅黑" w:hAnsi="微软雅黑" w:hint="eastAsia"/>
+                <w:rFonts w:ascii="Microsoft YaHei" w:eastAsia="Microsoft YaHei" w:hAnsi="Microsoft YaHei"/>
+                <w:szCs w:val="21"/>
+              </w:rPr>
+            </w:pPr>
+            <w:r>
+              <w:rPr>
+                <w:rFonts w:ascii="Microsoft YaHei" w:eastAsia="Microsoft YaHei" w:hAnsi="Microsoft YaHei" w:hint="eastAsia"/>
                 <w:szCs w:val="21"/>
               </w:rPr>
               <w:t>【员工】：</w:t>
             </w:r>
             <w:r>
               <w:rPr>
-                <w:rFonts w:ascii="微软雅黑" w:eastAsia="微软雅黑" w:hAnsi="微软雅黑" w:hint="eastAsia"/>
+                <w:rFonts w:ascii="Microsoft YaHei" w:eastAsia="Microsoft YaHei" w:hAnsi="Microsoft YaHei" w:hint="eastAsia"/>
                 <w:szCs w:val="21"/>
               </w:rPr>
               <w:t>选择请假，填写请假申请并提交</w:t>
@@ -1063,13 +903,13 @@
               </w:numPr>
               <w:ind w:firstLineChars="0"/>
               <w:rPr>
-                <w:rFonts w:ascii="微软雅黑" w:eastAsia="微软雅黑" w:hAnsi="微软雅黑"/>
-                <w:szCs w:val="21"/>
-              </w:rPr>
-            </w:pPr>
-            <w:r>
-              <w:rPr>
-                <w:rFonts w:ascii="微软雅黑" w:eastAsia="微软雅黑" w:hAnsi="微软雅黑" w:hint="eastAsia"/>
+                <w:rFonts w:ascii="Microsoft YaHei" w:eastAsia="Microsoft YaHei" w:hAnsi="Microsoft YaHei"/>
+                <w:szCs w:val="21"/>
+              </w:rPr>
+            </w:pPr>
+            <w:r>
+              <w:rPr>
+                <w:rFonts w:ascii="Microsoft YaHei" w:eastAsia="Microsoft YaHei" w:hAnsi="Microsoft YaHei" w:hint="eastAsia"/>
                 <w:szCs w:val="21"/>
               </w:rPr>
               <w:t>【系统】：将申请发送给员工对应的部门主管，等待对请假的审批</w:t>
@@ -1085,36 +925,20 @@
           <w:p>
             <w:pPr>
               <w:rPr>
-                <w:rFonts w:ascii="微软雅黑" w:eastAsia="微软雅黑" w:hAnsi="微软雅黑"/>
-                <w:szCs w:val="21"/>
-              </w:rPr>
-            </w:pPr>
-            <w:r>
-              <w:rPr>
-                <w:rFonts w:ascii="微软雅黑" w:eastAsia="微软雅黑" w:hAnsi="微软雅黑" w:hint="eastAsia"/>
-                <w:szCs w:val="21"/>
-              </w:rPr>
-              <w:t>用</w:t>
-            </w:r>
-            <w:proofErr w:type="gramStart"/>
-            <w:r>
-              <w:rPr>
-                <w:rFonts w:ascii="微软雅黑" w:eastAsia="微软雅黑" w:hAnsi="微软雅黑" w:hint="eastAsia"/>
-                <w:szCs w:val="21"/>
-              </w:rPr>
-              <w:t>况</w:t>
-            </w:r>
-            <w:proofErr w:type="gramEnd"/>
-            <w:r>
-              <w:rPr>
-                <w:rFonts w:ascii="微软雅黑" w:eastAsia="微软雅黑" w:hAnsi="微软雅黑" w:hint="eastAsia"/>
-                <w:szCs w:val="21"/>
-              </w:rPr>
-              <w:t>：</w:t>
-            </w:r>
-            <w:r>
-              <w:rPr>
-                <w:rFonts w:ascii="微软雅黑" w:eastAsia="微软雅黑" w:hAnsi="微软雅黑" w:hint="eastAsia"/>
+                <w:rFonts w:ascii="Microsoft YaHei" w:eastAsia="Microsoft YaHei" w:hAnsi="Microsoft YaHei"/>
+                <w:szCs w:val="21"/>
+              </w:rPr>
+            </w:pPr>
+            <w:r>
+              <w:rPr>
+                <w:rFonts w:ascii="Microsoft YaHei" w:eastAsia="Microsoft YaHei" w:hAnsi="Microsoft YaHei" w:hint="eastAsia"/>
+                <w:szCs w:val="21"/>
+              </w:rPr>
+              <w:t>用况：</w:t>
+            </w:r>
+            <w:r>
+              <w:rPr>
+                <w:rFonts w:ascii="Microsoft YaHei" w:eastAsia="Microsoft YaHei" w:hAnsi="Microsoft YaHei" w:hint="eastAsia"/>
                 <w:szCs w:val="21"/>
               </w:rPr>
               <w:t>销假</w:t>
@@ -1123,20 +947,20 @@
           <w:p>
             <w:pPr>
               <w:rPr>
-                <w:rFonts w:ascii="微软雅黑" w:eastAsia="微软雅黑" w:hAnsi="微软雅黑"/>
-                <w:szCs w:val="21"/>
-              </w:rPr>
-            </w:pPr>
-            <w:r>
-              <w:rPr>
-                <w:rFonts w:ascii="微软雅黑" w:eastAsia="微软雅黑" w:hAnsi="微软雅黑" w:hint="eastAsia"/>
+                <w:rFonts w:ascii="Microsoft YaHei" w:eastAsia="Microsoft YaHei" w:hAnsi="Microsoft YaHei"/>
+                <w:szCs w:val="21"/>
+              </w:rPr>
+            </w:pPr>
+            <w:r>
+              <w:rPr>
+                <w:rFonts w:ascii="Microsoft YaHei" w:eastAsia="Microsoft YaHei" w:hAnsi="Microsoft YaHei" w:hint="eastAsia"/>
                 <w:szCs w:val="21"/>
               </w:rPr>
               <w:t>参与者：</w:t>
             </w:r>
             <w:r>
               <w:rPr>
-                <w:rFonts w:ascii="微软雅黑" w:eastAsia="微软雅黑" w:hAnsi="微软雅黑" w:hint="eastAsia"/>
+                <w:rFonts w:ascii="Microsoft YaHei" w:eastAsia="Microsoft YaHei" w:hAnsi="Microsoft YaHei" w:hint="eastAsia"/>
                 <w:szCs w:val="21"/>
               </w:rPr>
               <w:t>员工</w:t>
@@ -1151,13 +975,13 @@
               </w:numPr>
               <w:ind w:firstLineChars="0"/>
               <w:rPr>
-                <w:rFonts w:ascii="微软雅黑" w:eastAsia="微软雅黑" w:hAnsi="微软雅黑"/>
-                <w:szCs w:val="21"/>
-              </w:rPr>
-            </w:pPr>
-            <w:r>
-              <w:rPr>
-                <w:rFonts w:ascii="微软雅黑" w:eastAsia="微软雅黑" w:hAnsi="微软雅黑" w:hint="eastAsia"/>
+                <w:rFonts w:ascii="Microsoft YaHei" w:eastAsia="Microsoft YaHei" w:hAnsi="Microsoft YaHei"/>
+                <w:szCs w:val="21"/>
+              </w:rPr>
+            </w:pPr>
+            <w:r>
+              <w:rPr>
+                <w:rFonts w:ascii="Microsoft YaHei" w:eastAsia="Microsoft YaHei" w:hAnsi="Microsoft YaHei" w:hint="eastAsia"/>
                 <w:szCs w:val="21"/>
               </w:rPr>
               <w:t>【员工】：选择销假</w:t>
@@ -1172,13 +996,13 @@
               </w:numPr>
               <w:ind w:firstLineChars="0"/>
               <w:rPr>
-                <w:rFonts w:ascii="微软雅黑" w:eastAsia="微软雅黑" w:hAnsi="微软雅黑"/>
-                <w:szCs w:val="21"/>
-              </w:rPr>
-            </w:pPr>
-            <w:r>
-              <w:rPr>
-                <w:rFonts w:ascii="微软雅黑" w:eastAsia="微软雅黑" w:hAnsi="微软雅黑" w:hint="eastAsia"/>
+                <w:rFonts w:ascii="Microsoft YaHei" w:eastAsia="Microsoft YaHei" w:hAnsi="Microsoft YaHei"/>
+                <w:szCs w:val="21"/>
+              </w:rPr>
+            </w:pPr>
+            <w:r>
+              <w:rPr>
+                <w:rFonts w:ascii="Microsoft YaHei" w:eastAsia="Microsoft YaHei" w:hAnsi="Microsoft YaHei" w:hint="eastAsia"/>
                 <w:szCs w:val="21"/>
               </w:rPr>
               <w:t>【系统】：将员工剩余的请假假期状态全部取消，提醒其相应的部门主管销假消息。</w:t>
@@ -1194,61 +1018,87 @@
           <w:p>
             <w:pPr>
               <w:rPr>
-                <w:rFonts w:ascii="微软雅黑" w:eastAsia="微软雅黑" w:hAnsi="微软雅黑"/>
-                <w:szCs w:val="21"/>
-              </w:rPr>
-            </w:pPr>
-            <w:r>
-              <w:rPr>
-                <w:rFonts w:ascii="微软雅黑" w:eastAsia="微软雅黑" w:hAnsi="微软雅黑" w:hint="eastAsia"/>
-                <w:szCs w:val="21"/>
-              </w:rPr>
-              <w:t>用</w:t>
-            </w:r>
-            <w:proofErr w:type="gramStart"/>
-            <w:r>
-              <w:rPr>
-                <w:rFonts w:ascii="微软雅黑" w:eastAsia="微软雅黑" w:hAnsi="微软雅黑" w:hint="eastAsia"/>
-                <w:szCs w:val="21"/>
-              </w:rPr>
-              <w:t>况</w:t>
-            </w:r>
-            <w:proofErr w:type="gramEnd"/>
-            <w:r>
-              <w:rPr>
-                <w:rFonts w:ascii="微软雅黑" w:eastAsia="微软雅黑" w:hAnsi="微软雅黑" w:hint="eastAsia"/>
+                <w:rFonts w:ascii="Microsoft YaHei" w:eastAsia="Microsoft YaHei" w:hAnsi="Microsoft YaHei"/>
+                <w:szCs w:val="21"/>
+              </w:rPr>
+            </w:pPr>
+            <w:r>
+              <w:rPr>
+                <w:rFonts w:ascii="Microsoft YaHei" w:eastAsia="Microsoft YaHei" w:hAnsi="Microsoft YaHei" w:hint="eastAsia"/>
+                <w:szCs w:val="21"/>
+              </w:rPr>
+              <w:t>用况：</w:t>
+            </w:r>
+            <w:r>
+              <w:rPr>
+                <w:rFonts w:ascii="Microsoft YaHei" w:eastAsia="Microsoft YaHei" w:hAnsi="Microsoft YaHei" w:hint="eastAsia"/>
+                <w:szCs w:val="21"/>
+              </w:rPr>
+              <w:t>查看上班情况</w:t>
+            </w:r>
+          </w:p>
+          <w:p>
+            <w:pPr>
+              <w:rPr>
+                <w:rFonts w:ascii="Microsoft YaHei" w:eastAsia="Microsoft YaHei" w:hAnsi="Microsoft YaHei"/>
+                <w:szCs w:val="21"/>
+              </w:rPr>
+            </w:pPr>
+            <w:r>
+              <w:rPr>
+                <w:rFonts w:ascii="Microsoft YaHei" w:eastAsia="Microsoft YaHei" w:hAnsi="Microsoft YaHei" w:hint="eastAsia"/>
+                <w:szCs w:val="21"/>
+              </w:rPr>
+              <w:t>参与者：</w:t>
+            </w:r>
+            <w:r>
+              <w:rPr>
+                <w:rFonts w:ascii="Microsoft YaHei" w:eastAsia="Microsoft YaHei" w:hAnsi="Microsoft YaHei" w:hint="eastAsia"/>
+                <w:szCs w:val="21"/>
+              </w:rPr>
+              <w:t>员工</w:t>
+            </w:r>
+          </w:p>
+          <w:p>
+            <w:pPr>
+              <w:pStyle w:val="a4"/>
+              <w:numPr>
+                <w:ilvl w:val="0"/>
+                <w:numId w:val="6"/>
+              </w:numPr>
+              <w:ind w:firstLineChars="0"/>
+              <w:rPr>
+                <w:rFonts w:ascii="Microsoft YaHei" w:eastAsia="Microsoft YaHei" w:hAnsi="Microsoft YaHei"/>
+                <w:szCs w:val="21"/>
+              </w:rPr>
+            </w:pPr>
+            <w:r>
+              <w:rPr>
+                <w:rFonts w:ascii="Microsoft YaHei" w:eastAsia="Microsoft YaHei" w:hAnsi="Microsoft YaHei" w:hint="eastAsia"/>
+                <w:szCs w:val="21"/>
+              </w:rPr>
+              <w:t>【员工】</w:t>
+            </w:r>
+            <w:r>
+              <w:rPr>
+                <w:rFonts w:ascii="Microsoft YaHei" w:eastAsia="Microsoft YaHei" w:hAnsi="Microsoft YaHei" w:hint="eastAsia"/>
                 <w:szCs w:val="21"/>
               </w:rPr>
               <w:t>：</w:t>
             </w:r>
             <w:r>
               <w:rPr>
-                <w:rFonts w:ascii="微软雅黑" w:eastAsia="微软雅黑" w:hAnsi="微软雅黑" w:hint="eastAsia"/>
-                <w:szCs w:val="21"/>
-              </w:rPr>
-              <w:t>查看上班情况</w:t>
-            </w:r>
-          </w:p>
-          <w:p>
-            <w:pPr>
-              <w:rPr>
-                <w:rFonts w:ascii="微软雅黑" w:eastAsia="微软雅黑" w:hAnsi="微软雅黑"/>
-                <w:szCs w:val="21"/>
-              </w:rPr>
-            </w:pPr>
-            <w:r>
-              <w:rPr>
-                <w:rFonts w:ascii="微软雅黑" w:eastAsia="微软雅黑" w:hAnsi="微软雅黑" w:hint="eastAsia"/>
-                <w:szCs w:val="21"/>
-              </w:rPr>
-              <w:t>参与者：</w:t>
-            </w:r>
-            <w:r>
-              <w:rPr>
-                <w:rFonts w:ascii="微软雅黑" w:eastAsia="微软雅黑" w:hAnsi="微软雅黑" w:hint="eastAsia"/>
-                <w:szCs w:val="21"/>
-              </w:rPr>
-              <w:t>员工</w:t>
+                <w:rFonts w:ascii="Microsoft YaHei" w:eastAsia="Microsoft YaHei" w:hAnsi="Microsoft YaHei" w:hint="eastAsia"/>
+                <w:szCs w:val="21"/>
+              </w:rPr>
+              <w:t>选择查看上班情况</w:t>
+            </w:r>
+            <w:r>
+              <w:rPr>
+                <w:rFonts w:ascii="Microsoft YaHei" w:eastAsia="Microsoft YaHei" w:hAnsi="Microsoft YaHei" w:hint="eastAsia"/>
+                <w:szCs w:val="21"/>
+              </w:rPr>
+              <w:t>，选择月份</w:t>
             </w:r>
           </w:p>
           <w:p>
@@ -1260,69 +1110,27 @@
               </w:numPr>
               <w:ind w:firstLineChars="0"/>
               <w:rPr>
-                <w:rFonts w:ascii="微软雅黑" w:eastAsia="微软雅黑" w:hAnsi="微软雅黑"/>
-                <w:szCs w:val="21"/>
-              </w:rPr>
-            </w:pPr>
-            <w:r>
-              <w:rPr>
-                <w:rFonts w:ascii="微软雅黑" w:eastAsia="微软雅黑" w:hAnsi="微软雅黑" w:hint="eastAsia"/>
-                <w:szCs w:val="21"/>
-              </w:rPr>
-              <w:t>【员工】</w:t>
-            </w:r>
-            <w:r>
-              <w:rPr>
-                <w:rFonts w:ascii="微软雅黑" w:eastAsia="微软雅黑" w:hAnsi="微软雅黑" w:hint="eastAsia"/>
-                <w:szCs w:val="21"/>
-              </w:rPr>
-              <w:t>：</w:t>
-            </w:r>
-            <w:r>
-              <w:rPr>
-                <w:rFonts w:ascii="微软雅黑" w:eastAsia="微软雅黑" w:hAnsi="微软雅黑" w:hint="eastAsia"/>
-                <w:szCs w:val="21"/>
-              </w:rPr>
-              <w:t>选择查看上班情况</w:t>
-            </w:r>
-            <w:r>
-              <w:rPr>
-                <w:rFonts w:ascii="微软雅黑" w:eastAsia="微软雅黑" w:hAnsi="微软雅黑" w:hint="eastAsia"/>
-                <w:szCs w:val="21"/>
-              </w:rPr>
-              <w:t>，选择月份</w:t>
-            </w:r>
-          </w:p>
-          <w:p>
-            <w:pPr>
-              <w:pStyle w:val="a4"/>
-              <w:numPr>
-                <w:ilvl w:val="0"/>
-                <w:numId w:val="6"/>
-              </w:numPr>
-              <w:ind w:firstLineChars="0"/>
-              <w:rPr>
-                <w:rFonts w:ascii="微软雅黑" w:eastAsia="微软雅黑" w:hAnsi="微软雅黑"/>
-                <w:szCs w:val="21"/>
-              </w:rPr>
-            </w:pPr>
-            <w:r>
-              <w:rPr>
-                <w:rFonts w:ascii="微软雅黑" w:eastAsia="微软雅黑" w:hAnsi="微软雅黑" w:hint="eastAsia"/>
+                <w:rFonts w:ascii="Microsoft YaHei" w:eastAsia="Microsoft YaHei" w:hAnsi="Microsoft YaHei"/>
+                <w:szCs w:val="21"/>
+              </w:rPr>
+            </w:pPr>
+            <w:r>
+              <w:rPr>
+                <w:rFonts w:ascii="Microsoft YaHei" w:eastAsia="Microsoft YaHei" w:hAnsi="Microsoft YaHei" w:hint="eastAsia"/>
                 <w:szCs w:val="21"/>
               </w:rPr>
               <w:t>【系统】：显示</w:t>
             </w:r>
             <w:r>
               <w:rPr>
-                <w:rFonts w:ascii="微软雅黑" w:eastAsia="微软雅黑" w:hAnsi="微软雅黑" w:hint="eastAsia"/>
+                <w:rFonts w:ascii="Microsoft YaHei" w:eastAsia="Microsoft YaHei" w:hAnsi="Microsoft YaHei" w:hint="eastAsia"/>
                 <w:szCs w:val="21"/>
               </w:rPr>
               <w:t>员工此月</w:t>
             </w:r>
             <w:r>
               <w:rPr>
-                <w:rFonts w:ascii="微软雅黑" w:eastAsia="微软雅黑" w:hAnsi="微软雅黑" w:hint="eastAsia"/>
+                <w:rFonts w:ascii="Microsoft YaHei" w:eastAsia="Microsoft YaHei" w:hAnsi="Microsoft YaHei" w:hint="eastAsia"/>
                 <w:szCs w:val="21"/>
               </w:rPr>
               <w:t>上班情况</w:t>
@@ -1338,36 +1146,20 @@
           <w:p>
             <w:pPr>
               <w:rPr>
-                <w:rFonts w:ascii="微软雅黑" w:eastAsia="微软雅黑" w:hAnsi="微软雅黑"/>
-                <w:szCs w:val="21"/>
-              </w:rPr>
-            </w:pPr>
-            <w:r>
-              <w:rPr>
-                <w:rFonts w:ascii="微软雅黑" w:eastAsia="微软雅黑" w:hAnsi="微软雅黑" w:hint="eastAsia"/>
-                <w:szCs w:val="21"/>
-              </w:rPr>
-              <w:t>用</w:t>
-            </w:r>
-            <w:proofErr w:type="gramStart"/>
-            <w:r>
-              <w:rPr>
-                <w:rFonts w:ascii="微软雅黑" w:eastAsia="微软雅黑" w:hAnsi="微软雅黑" w:hint="eastAsia"/>
-                <w:szCs w:val="21"/>
-              </w:rPr>
-              <w:t>况</w:t>
-            </w:r>
-            <w:proofErr w:type="gramEnd"/>
-            <w:r>
-              <w:rPr>
-                <w:rFonts w:ascii="微软雅黑" w:eastAsia="微软雅黑" w:hAnsi="微软雅黑" w:hint="eastAsia"/>
-                <w:szCs w:val="21"/>
-              </w:rPr>
-              <w:t>：</w:t>
-            </w:r>
-            <w:r>
-              <w:rPr>
-                <w:rFonts w:ascii="微软雅黑" w:eastAsia="微软雅黑" w:hAnsi="微软雅黑" w:hint="eastAsia"/>
+                <w:rFonts w:ascii="Microsoft YaHei" w:eastAsia="Microsoft YaHei" w:hAnsi="Microsoft YaHei"/>
+                <w:szCs w:val="21"/>
+              </w:rPr>
+            </w:pPr>
+            <w:r>
+              <w:rPr>
+                <w:rFonts w:ascii="Microsoft YaHei" w:eastAsia="Microsoft YaHei" w:hAnsi="Microsoft YaHei" w:hint="eastAsia"/>
+                <w:szCs w:val="21"/>
+              </w:rPr>
+              <w:t>用况：</w:t>
+            </w:r>
+            <w:r>
+              <w:rPr>
+                <w:rFonts w:ascii="Microsoft YaHei" w:eastAsia="Microsoft YaHei" w:hAnsi="Microsoft YaHei" w:hint="eastAsia"/>
                 <w:szCs w:val="21"/>
               </w:rPr>
               <w:t>查看工作安排</w:t>
@@ -1376,20 +1168,20 @@
           <w:p>
             <w:pPr>
               <w:rPr>
-                <w:rFonts w:ascii="微软雅黑" w:eastAsia="微软雅黑" w:hAnsi="微软雅黑"/>
-                <w:szCs w:val="21"/>
-              </w:rPr>
-            </w:pPr>
-            <w:r>
-              <w:rPr>
-                <w:rFonts w:ascii="微软雅黑" w:eastAsia="微软雅黑" w:hAnsi="微软雅黑" w:hint="eastAsia"/>
+                <w:rFonts w:ascii="Microsoft YaHei" w:eastAsia="Microsoft YaHei" w:hAnsi="Microsoft YaHei"/>
+                <w:szCs w:val="21"/>
+              </w:rPr>
+            </w:pPr>
+            <w:r>
+              <w:rPr>
+                <w:rFonts w:ascii="Microsoft YaHei" w:eastAsia="Microsoft YaHei" w:hAnsi="Microsoft YaHei" w:hint="eastAsia"/>
                 <w:szCs w:val="21"/>
               </w:rPr>
               <w:t>参与者：</w:t>
             </w:r>
             <w:r>
               <w:rPr>
-                <w:rFonts w:ascii="微软雅黑" w:eastAsia="微软雅黑" w:hAnsi="微软雅黑" w:hint="eastAsia"/>
+                <w:rFonts w:ascii="Microsoft YaHei" w:eastAsia="Microsoft YaHei" w:hAnsi="Microsoft YaHei" w:hint="eastAsia"/>
                 <w:szCs w:val="21"/>
               </w:rPr>
               <w:t>员工，部门主管，经理</w:t>
@@ -1404,13 +1196,13 @@
               </w:numPr>
               <w:ind w:firstLineChars="0"/>
               <w:rPr>
-                <w:rFonts w:ascii="微软雅黑" w:eastAsia="微软雅黑" w:hAnsi="微软雅黑"/>
-                <w:szCs w:val="21"/>
-              </w:rPr>
-            </w:pPr>
-            <w:r>
-              <w:rPr>
-                <w:rFonts w:ascii="微软雅黑" w:eastAsia="微软雅黑" w:hAnsi="微软雅黑" w:hint="eastAsia"/>
+                <w:rFonts w:ascii="Microsoft YaHei" w:eastAsia="Microsoft YaHei" w:hAnsi="Microsoft YaHei"/>
+                <w:szCs w:val="21"/>
+              </w:rPr>
+            </w:pPr>
+            <w:r>
+              <w:rPr>
+                <w:rFonts w:ascii="Microsoft YaHei" w:eastAsia="Microsoft YaHei" w:hAnsi="Microsoft YaHei" w:hint="eastAsia"/>
                 <w:szCs w:val="21"/>
               </w:rPr>
               <w:lastRenderedPageBreak/>
@@ -1418,7 +1210,7 @@
             </w:r>
             <w:r>
               <w:rPr>
-                <w:rFonts w:ascii="微软雅黑" w:eastAsia="微软雅黑" w:hAnsi="微软雅黑" w:hint="eastAsia"/>
+                <w:rFonts w:ascii="Microsoft YaHei" w:eastAsia="Microsoft YaHei" w:hAnsi="Microsoft YaHei" w:hint="eastAsia"/>
                 <w:szCs w:val="21"/>
               </w:rPr>
               <w:t>，选择部门和月份</w:t>
@@ -1433,20 +1225,20 @@
               </w:numPr>
               <w:ind w:firstLineChars="0"/>
               <w:rPr>
-                <w:rFonts w:ascii="微软雅黑" w:eastAsia="微软雅黑" w:hAnsi="微软雅黑"/>
-                <w:szCs w:val="21"/>
-              </w:rPr>
-            </w:pPr>
-            <w:r>
-              <w:rPr>
-                <w:rFonts w:ascii="微软雅黑" w:eastAsia="微软雅黑" w:hAnsi="微软雅黑" w:hint="eastAsia"/>
+                <w:rFonts w:ascii="Microsoft YaHei" w:eastAsia="Microsoft YaHei" w:hAnsi="Microsoft YaHei"/>
+                <w:szCs w:val="21"/>
+              </w:rPr>
+            </w:pPr>
+            <w:r>
+              <w:rPr>
+                <w:rFonts w:ascii="Microsoft YaHei" w:eastAsia="Microsoft YaHei" w:hAnsi="Microsoft YaHei" w:hint="eastAsia"/>
                 <w:szCs w:val="21"/>
               </w:rPr>
               <w:t>【系统】</w:t>
             </w:r>
             <w:r>
               <w:rPr>
-                <w:rFonts w:ascii="微软雅黑" w:eastAsia="微软雅黑" w:hAnsi="微软雅黑" w:hint="eastAsia"/>
+                <w:rFonts w:ascii="Microsoft YaHei" w:eastAsia="Microsoft YaHei" w:hAnsi="Microsoft YaHei" w:hint="eastAsia"/>
                 <w:szCs w:val="21"/>
               </w:rPr>
               <w:t>：显示该部门该月份的工作班次安排</w:t>
@@ -1462,37 +1254,21 @@
           <w:p>
             <w:pPr>
               <w:rPr>
-                <w:rFonts w:ascii="微软雅黑" w:eastAsia="微软雅黑" w:hAnsi="微软雅黑"/>
-                <w:szCs w:val="21"/>
-              </w:rPr>
-            </w:pPr>
-            <w:r>
-              <w:rPr>
-                <w:rFonts w:ascii="微软雅黑" w:eastAsia="微软雅黑" w:hAnsi="微软雅黑" w:hint="eastAsia"/>
+                <w:rFonts w:ascii="Microsoft YaHei" w:eastAsia="Microsoft YaHei" w:hAnsi="Microsoft YaHei"/>
+                <w:szCs w:val="21"/>
+              </w:rPr>
+            </w:pPr>
+            <w:r>
+              <w:rPr>
+                <w:rFonts w:ascii="Microsoft YaHei" w:eastAsia="Microsoft YaHei" w:hAnsi="Microsoft YaHei" w:hint="eastAsia"/>
                 <w:szCs w:val="21"/>
               </w:rPr>
               <w:lastRenderedPageBreak/>
-              <w:t>用</w:t>
-            </w:r>
-            <w:proofErr w:type="gramStart"/>
-            <w:r>
-              <w:rPr>
-                <w:rFonts w:ascii="微软雅黑" w:eastAsia="微软雅黑" w:hAnsi="微软雅黑" w:hint="eastAsia"/>
-                <w:szCs w:val="21"/>
-              </w:rPr>
-              <w:t>况</w:t>
-            </w:r>
-            <w:proofErr w:type="gramEnd"/>
-            <w:r>
-              <w:rPr>
-                <w:rFonts w:ascii="微软雅黑" w:eastAsia="微软雅黑" w:hAnsi="微软雅黑" w:hint="eastAsia"/>
-                <w:szCs w:val="21"/>
-              </w:rPr>
-              <w:t>：</w:t>
-            </w:r>
-            <w:r>
-              <w:rPr>
-                <w:rFonts w:ascii="微软雅黑" w:eastAsia="微软雅黑" w:hAnsi="微软雅黑" w:hint="eastAsia"/>
+              <w:t>用况：</w:t>
+            </w:r>
+            <w:r>
+              <w:rPr>
+                <w:rFonts w:ascii="Microsoft YaHei" w:eastAsia="Microsoft YaHei" w:hAnsi="Microsoft YaHei" w:hint="eastAsia"/>
                 <w:szCs w:val="21"/>
               </w:rPr>
               <w:t>更新账户信息</w:t>
@@ -1501,20 +1277,20 @@
           <w:p>
             <w:pPr>
               <w:rPr>
-                <w:rFonts w:ascii="微软雅黑" w:eastAsia="微软雅黑" w:hAnsi="微软雅黑"/>
-                <w:szCs w:val="21"/>
-              </w:rPr>
-            </w:pPr>
-            <w:r>
-              <w:rPr>
-                <w:rFonts w:ascii="微软雅黑" w:eastAsia="微软雅黑" w:hAnsi="微软雅黑" w:hint="eastAsia"/>
+                <w:rFonts w:ascii="Microsoft YaHei" w:eastAsia="Microsoft YaHei" w:hAnsi="Microsoft YaHei"/>
+                <w:szCs w:val="21"/>
+              </w:rPr>
+            </w:pPr>
+            <w:r>
+              <w:rPr>
+                <w:rFonts w:ascii="Microsoft YaHei" w:eastAsia="Microsoft YaHei" w:hAnsi="Microsoft YaHei" w:hint="eastAsia"/>
                 <w:szCs w:val="21"/>
               </w:rPr>
               <w:t>参与者：</w:t>
             </w:r>
             <w:r>
               <w:rPr>
-                <w:rFonts w:ascii="微软雅黑" w:eastAsia="微软雅黑" w:hAnsi="微软雅黑" w:hint="eastAsia"/>
+                <w:rFonts w:ascii="Microsoft YaHei" w:eastAsia="Microsoft YaHei" w:hAnsi="Microsoft YaHei" w:hint="eastAsia"/>
                 <w:szCs w:val="21"/>
               </w:rPr>
               <w:t>员工</w:t>
@@ -1529,20 +1305,20 @@
               </w:numPr>
               <w:ind w:firstLineChars="0"/>
               <w:rPr>
-                <w:rFonts w:ascii="微软雅黑" w:eastAsia="微软雅黑" w:hAnsi="微软雅黑"/>
-                <w:szCs w:val="21"/>
-              </w:rPr>
-            </w:pPr>
-            <w:r>
-              <w:rPr>
-                <w:rFonts w:ascii="微软雅黑" w:eastAsia="微软雅黑" w:hAnsi="微软雅黑" w:hint="eastAsia"/>
+                <w:rFonts w:ascii="Microsoft YaHei" w:eastAsia="Microsoft YaHei" w:hAnsi="Microsoft YaHei"/>
+                <w:szCs w:val="21"/>
+              </w:rPr>
+            </w:pPr>
+            <w:r>
+              <w:rPr>
+                <w:rFonts w:ascii="Microsoft YaHei" w:eastAsia="Microsoft YaHei" w:hAnsi="Microsoft YaHei" w:hint="eastAsia"/>
                 <w:szCs w:val="21"/>
               </w:rPr>
               <w:t>【员工】：</w:t>
             </w:r>
             <w:r>
               <w:rPr>
-                <w:rFonts w:ascii="微软雅黑" w:eastAsia="微软雅黑" w:hAnsi="微软雅黑" w:hint="eastAsia"/>
+                <w:rFonts w:ascii="Microsoft YaHei" w:eastAsia="Microsoft YaHei" w:hAnsi="Microsoft YaHei" w:hint="eastAsia"/>
                 <w:szCs w:val="21"/>
               </w:rPr>
               <w:t>选择更新账户信息</w:t>
@@ -1557,13 +1333,13 @@
               </w:numPr>
               <w:ind w:firstLineChars="0"/>
               <w:rPr>
-                <w:rFonts w:ascii="微软雅黑" w:eastAsia="微软雅黑" w:hAnsi="微软雅黑"/>
-                <w:szCs w:val="21"/>
-              </w:rPr>
-            </w:pPr>
-            <w:r>
-              <w:rPr>
-                <w:rFonts w:ascii="微软雅黑" w:eastAsia="微软雅黑" w:hAnsi="微软雅黑" w:hint="eastAsia"/>
+                <w:rFonts w:ascii="Microsoft YaHei" w:eastAsia="Microsoft YaHei" w:hAnsi="Microsoft YaHei"/>
+                <w:szCs w:val="21"/>
+              </w:rPr>
+            </w:pPr>
+            <w:r>
+              <w:rPr>
+                <w:rFonts w:ascii="Microsoft YaHei" w:eastAsia="Microsoft YaHei" w:hAnsi="Microsoft YaHei" w:hint="eastAsia"/>
                 <w:szCs w:val="21"/>
               </w:rPr>
               <w:t>【系统】：显示员工账户原来信息</w:t>
@@ -1578,13 +1354,13 @@
               </w:numPr>
               <w:ind w:firstLineChars="0"/>
               <w:rPr>
-                <w:rFonts w:ascii="微软雅黑" w:eastAsia="微软雅黑" w:hAnsi="微软雅黑"/>
-                <w:szCs w:val="21"/>
-              </w:rPr>
-            </w:pPr>
-            <w:r>
-              <w:rPr>
-                <w:rFonts w:ascii="微软雅黑" w:eastAsia="微软雅黑" w:hAnsi="微软雅黑" w:hint="eastAsia"/>
+                <w:rFonts w:ascii="Microsoft YaHei" w:eastAsia="Microsoft YaHei" w:hAnsi="Microsoft YaHei"/>
+                <w:szCs w:val="21"/>
+              </w:rPr>
+            </w:pPr>
+            <w:r>
+              <w:rPr>
+                <w:rFonts w:ascii="Microsoft YaHei" w:eastAsia="Microsoft YaHei" w:hAnsi="Microsoft YaHei" w:hint="eastAsia"/>
                 <w:szCs w:val="21"/>
               </w:rPr>
               <w:t>【员工】：修改账户信息，并提交修改后的信息</w:t>
@@ -1599,13 +1375,13 @@
               </w:numPr>
               <w:ind w:firstLineChars="0"/>
               <w:rPr>
-                <w:rFonts w:ascii="微软雅黑" w:eastAsia="微软雅黑" w:hAnsi="微软雅黑"/>
-                <w:szCs w:val="21"/>
-              </w:rPr>
-            </w:pPr>
-            <w:r>
-              <w:rPr>
-                <w:rFonts w:ascii="微软雅黑" w:eastAsia="微软雅黑" w:hAnsi="微软雅黑" w:hint="eastAsia"/>
+                <w:rFonts w:ascii="Microsoft YaHei" w:eastAsia="Microsoft YaHei" w:hAnsi="Microsoft YaHei"/>
+                <w:szCs w:val="21"/>
+              </w:rPr>
+            </w:pPr>
+            <w:r>
+              <w:rPr>
+                <w:rFonts w:ascii="Microsoft YaHei" w:eastAsia="Microsoft YaHei" w:hAnsi="Microsoft YaHei" w:hint="eastAsia"/>
                 <w:szCs w:val="21"/>
               </w:rPr>
               <w:t>【系统】：保存修改后的信息替代原信息</w:t>
@@ -1621,36 +1397,20 @@
           <w:p>
             <w:pPr>
               <w:rPr>
-                <w:rFonts w:ascii="微软雅黑" w:eastAsia="微软雅黑" w:hAnsi="微软雅黑"/>
-                <w:szCs w:val="21"/>
-              </w:rPr>
-            </w:pPr>
-            <w:r>
-              <w:rPr>
-                <w:rFonts w:ascii="微软雅黑" w:eastAsia="微软雅黑" w:hAnsi="微软雅黑" w:hint="eastAsia"/>
-                <w:szCs w:val="21"/>
-              </w:rPr>
-              <w:t>用</w:t>
-            </w:r>
-            <w:proofErr w:type="gramStart"/>
-            <w:r>
-              <w:rPr>
-                <w:rFonts w:ascii="微软雅黑" w:eastAsia="微软雅黑" w:hAnsi="微软雅黑" w:hint="eastAsia"/>
-                <w:szCs w:val="21"/>
-              </w:rPr>
-              <w:t>况</w:t>
-            </w:r>
-            <w:proofErr w:type="gramEnd"/>
-            <w:r>
-              <w:rPr>
-                <w:rFonts w:ascii="微软雅黑" w:eastAsia="微软雅黑" w:hAnsi="微软雅黑" w:hint="eastAsia"/>
-                <w:szCs w:val="21"/>
-              </w:rPr>
-              <w:t>：</w:t>
-            </w:r>
-            <w:r>
-              <w:rPr>
-                <w:rFonts w:ascii="微软雅黑" w:eastAsia="微软雅黑" w:hAnsi="微软雅黑" w:hint="eastAsia"/>
+                <w:rFonts w:ascii="Microsoft YaHei" w:eastAsia="Microsoft YaHei" w:hAnsi="Microsoft YaHei"/>
+                <w:szCs w:val="21"/>
+              </w:rPr>
+            </w:pPr>
+            <w:r>
+              <w:rPr>
+                <w:rFonts w:ascii="Microsoft YaHei" w:eastAsia="Microsoft YaHei" w:hAnsi="Microsoft YaHei" w:hint="eastAsia"/>
+                <w:szCs w:val="21"/>
+              </w:rPr>
+              <w:t>用况：</w:t>
+            </w:r>
+            <w:r>
+              <w:rPr>
+                <w:rFonts w:ascii="Microsoft YaHei" w:eastAsia="Microsoft YaHei" w:hAnsi="Microsoft YaHei" w:hint="eastAsia"/>
                 <w:szCs w:val="21"/>
               </w:rPr>
               <w:t>调整工作班次安排</w:t>
@@ -1659,20 +1419,20 @@
           <w:p>
             <w:pPr>
               <w:rPr>
-                <w:rFonts w:ascii="微软雅黑" w:eastAsia="微软雅黑" w:hAnsi="微软雅黑"/>
-                <w:szCs w:val="21"/>
-              </w:rPr>
-            </w:pPr>
-            <w:r>
-              <w:rPr>
-                <w:rFonts w:ascii="微软雅黑" w:eastAsia="微软雅黑" w:hAnsi="微软雅黑" w:hint="eastAsia"/>
+                <w:rFonts w:ascii="Microsoft YaHei" w:eastAsia="Microsoft YaHei" w:hAnsi="Microsoft YaHei"/>
+                <w:szCs w:val="21"/>
+              </w:rPr>
+            </w:pPr>
+            <w:r>
+              <w:rPr>
+                <w:rFonts w:ascii="Microsoft YaHei" w:eastAsia="Microsoft YaHei" w:hAnsi="Microsoft YaHei" w:hint="eastAsia"/>
                 <w:szCs w:val="21"/>
               </w:rPr>
               <w:t>参与者：</w:t>
             </w:r>
             <w:r>
               <w:rPr>
-                <w:rFonts w:ascii="微软雅黑" w:eastAsia="微软雅黑" w:hAnsi="微软雅黑" w:hint="eastAsia"/>
+                <w:rFonts w:ascii="Microsoft YaHei" w:eastAsia="Microsoft YaHei" w:hAnsi="Microsoft YaHei" w:hint="eastAsia"/>
                 <w:szCs w:val="21"/>
               </w:rPr>
               <w:t>部门主管</w:t>
@@ -1687,13 +1447,13 @@
               </w:numPr>
               <w:ind w:firstLineChars="0"/>
               <w:rPr>
-                <w:rFonts w:ascii="微软雅黑" w:eastAsia="微软雅黑" w:hAnsi="微软雅黑"/>
-                <w:szCs w:val="21"/>
-              </w:rPr>
-            </w:pPr>
-            <w:r>
-              <w:rPr>
-                <w:rFonts w:ascii="微软雅黑" w:eastAsia="微软雅黑" w:hAnsi="微软雅黑" w:hint="eastAsia"/>
+                <w:rFonts w:ascii="Microsoft YaHei" w:eastAsia="Microsoft YaHei" w:hAnsi="Microsoft YaHei"/>
+                <w:szCs w:val="21"/>
+              </w:rPr>
+            </w:pPr>
+            <w:r>
+              <w:rPr>
+                <w:rFonts w:ascii="Microsoft YaHei" w:eastAsia="Microsoft YaHei" w:hAnsi="Microsoft YaHei" w:hint="eastAsia"/>
                 <w:szCs w:val="21"/>
               </w:rPr>
               <w:t>【部门主管】：选择调整工作班次安排</w:t>
@@ -1708,13 +1468,13 @@
               </w:numPr>
               <w:ind w:firstLineChars="0"/>
               <w:rPr>
-                <w:rFonts w:ascii="微软雅黑" w:eastAsia="微软雅黑" w:hAnsi="微软雅黑"/>
-                <w:szCs w:val="21"/>
-              </w:rPr>
-            </w:pPr>
-            <w:r>
-              <w:rPr>
-                <w:rFonts w:ascii="微软雅黑" w:eastAsia="微软雅黑" w:hAnsi="微软雅黑" w:hint="eastAsia"/>
+                <w:rFonts w:ascii="Microsoft YaHei" w:eastAsia="Microsoft YaHei" w:hAnsi="Microsoft YaHei"/>
+                <w:szCs w:val="21"/>
+              </w:rPr>
+            </w:pPr>
+            <w:r>
+              <w:rPr>
+                <w:rFonts w:ascii="Microsoft YaHei" w:eastAsia="Microsoft YaHei" w:hAnsi="Microsoft YaHei" w:hint="eastAsia"/>
                 <w:szCs w:val="21"/>
               </w:rPr>
               <w:t>【系统】：显示调整界面</w:t>
@@ -1729,13 +1489,13 @@
               </w:numPr>
               <w:ind w:firstLineChars="0"/>
               <w:rPr>
-                <w:rFonts w:ascii="微软雅黑" w:eastAsia="微软雅黑" w:hAnsi="微软雅黑"/>
-                <w:szCs w:val="21"/>
-              </w:rPr>
-            </w:pPr>
-            <w:r>
-              <w:rPr>
-                <w:rFonts w:ascii="微软雅黑" w:eastAsia="微软雅黑" w:hAnsi="微软雅黑" w:hint="eastAsia"/>
+                <w:rFonts w:ascii="Microsoft YaHei" w:eastAsia="Microsoft YaHei" w:hAnsi="Microsoft YaHei"/>
+                <w:szCs w:val="21"/>
+              </w:rPr>
+            </w:pPr>
+            <w:r>
+              <w:rPr>
+                <w:rFonts w:ascii="Microsoft YaHei" w:eastAsia="Microsoft YaHei" w:hAnsi="Microsoft YaHei" w:hint="eastAsia"/>
                 <w:szCs w:val="21"/>
               </w:rPr>
               <w:t>【部门主管】：选择本部门员工，并重新设定工作班次，提交调整后的工作班次</w:t>
@@ -1750,13 +1510,13 @@
               </w:numPr>
               <w:ind w:firstLineChars="0"/>
               <w:rPr>
-                <w:rFonts w:ascii="微软雅黑" w:eastAsia="微软雅黑" w:hAnsi="微软雅黑"/>
-                <w:szCs w:val="21"/>
-              </w:rPr>
-            </w:pPr>
-            <w:r>
-              <w:rPr>
-                <w:rFonts w:ascii="微软雅黑" w:eastAsia="微软雅黑" w:hAnsi="微软雅黑" w:hint="eastAsia"/>
+                <w:rFonts w:ascii="Microsoft YaHei" w:eastAsia="Microsoft YaHei" w:hAnsi="Microsoft YaHei"/>
+                <w:szCs w:val="21"/>
+              </w:rPr>
+            </w:pPr>
+            <w:r>
+              <w:rPr>
+                <w:rFonts w:ascii="Microsoft YaHei" w:eastAsia="Microsoft YaHei" w:hAnsi="Microsoft YaHei" w:hint="eastAsia"/>
                 <w:szCs w:val="21"/>
               </w:rPr>
               <w:t>【系统】：保存调整后的工作班次</w:t>
@@ -1772,36 +1532,20 @@
           <w:p>
             <w:pPr>
               <w:rPr>
-                <w:rFonts w:ascii="微软雅黑" w:eastAsia="微软雅黑" w:hAnsi="微软雅黑"/>
-                <w:szCs w:val="21"/>
-              </w:rPr>
-            </w:pPr>
-            <w:r>
-              <w:rPr>
-                <w:rFonts w:ascii="微软雅黑" w:eastAsia="微软雅黑" w:hAnsi="微软雅黑" w:hint="eastAsia"/>
-                <w:szCs w:val="21"/>
-              </w:rPr>
-              <w:t>用</w:t>
-            </w:r>
-            <w:proofErr w:type="gramStart"/>
-            <w:r>
-              <w:rPr>
-                <w:rFonts w:ascii="微软雅黑" w:eastAsia="微软雅黑" w:hAnsi="微软雅黑" w:hint="eastAsia"/>
-                <w:szCs w:val="21"/>
-              </w:rPr>
-              <w:t>况</w:t>
-            </w:r>
-            <w:proofErr w:type="gramEnd"/>
-            <w:r>
-              <w:rPr>
-                <w:rFonts w:ascii="微软雅黑" w:eastAsia="微软雅黑" w:hAnsi="微软雅黑" w:hint="eastAsia"/>
-                <w:szCs w:val="21"/>
-              </w:rPr>
-              <w:t>：</w:t>
-            </w:r>
-            <w:r>
-              <w:rPr>
-                <w:rFonts w:ascii="微软雅黑" w:eastAsia="微软雅黑" w:hAnsi="微软雅黑" w:hint="eastAsia"/>
+                <w:rFonts w:ascii="Microsoft YaHei" w:eastAsia="Microsoft YaHei" w:hAnsi="Microsoft YaHei"/>
+                <w:szCs w:val="21"/>
+              </w:rPr>
+            </w:pPr>
+            <w:r>
+              <w:rPr>
+                <w:rFonts w:ascii="Microsoft YaHei" w:eastAsia="Microsoft YaHei" w:hAnsi="Microsoft YaHei" w:hint="eastAsia"/>
+                <w:szCs w:val="21"/>
+              </w:rPr>
+              <w:t>用况：</w:t>
+            </w:r>
+            <w:r>
+              <w:rPr>
+                <w:rFonts w:ascii="Microsoft YaHei" w:eastAsia="Microsoft YaHei" w:hAnsi="Microsoft YaHei" w:hint="eastAsia"/>
                 <w:szCs w:val="21"/>
               </w:rPr>
               <w:t>审批请假</w:t>
@@ -1810,20 +1554,20 @@
           <w:p>
             <w:pPr>
               <w:rPr>
-                <w:rFonts w:ascii="微软雅黑" w:eastAsia="微软雅黑" w:hAnsi="微软雅黑"/>
-                <w:szCs w:val="21"/>
-              </w:rPr>
-            </w:pPr>
-            <w:r>
-              <w:rPr>
-                <w:rFonts w:ascii="微软雅黑" w:eastAsia="微软雅黑" w:hAnsi="微软雅黑" w:hint="eastAsia"/>
+                <w:rFonts w:ascii="Microsoft YaHei" w:eastAsia="Microsoft YaHei" w:hAnsi="Microsoft YaHei"/>
+                <w:szCs w:val="21"/>
+              </w:rPr>
+            </w:pPr>
+            <w:r>
+              <w:rPr>
+                <w:rFonts w:ascii="Microsoft YaHei" w:eastAsia="Microsoft YaHei" w:hAnsi="Microsoft YaHei" w:hint="eastAsia"/>
                 <w:szCs w:val="21"/>
               </w:rPr>
               <w:t>参与者：</w:t>
             </w:r>
             <w:r>
               <w:rPr>
-                <w:rFonts w:ascii="微软雅黑" w:eastAsia="微软雅黑" w:hAnsi="微软雅黑" w:hint="eastAsia"/>
+                <w:rFonts w:ascii="Microsoft YaHei" w:eastAsia="Microsoft YaHei" w:hAnsi="Microsoft YaHei" w:hint="eastAsia"/>
                 <w:szCs w:val="21"/>
               </w:rPr>
               <w:t>部门主管</w:t>
@@ -1838,13 +1582,13 @@
               </w:numPr>
               <w:ind w:firstLineChars="0"/>
               <w:rPr>
-                <w:rFonts w:ascii="微软雅黑" w:eastAsia="微软雅黑" w:hAnsi="微软雅黑"/>
-                <w:szCs w:val="21"/>
-              </w:rPr>
-            </w:pPr>
-            <w:r>
-              <w:rPr>
-                <w:rFonts w:ascii="微软雅黑" w:eastAsia="微软雅黑" w:hAnsi="微软雅黑" w:hint="eastAsia"/>
+                <w:rFonts w:ascii="Microsoft YaHei" w:eastAsia="Microsoft YaHei" w:hAnsi="Microsoft YaHei"/>
+                <w:szCs w:val="21"/>
+              </w:rPr>
+            </w:pPr>
+            <w:r>
+              <w:rPr>
+                <w:rFonts w:ascii="Microsoft YaHei" w:eastAsia="Microsoft YaHei" w:hAnsi="Microsoft YaHei" w:hint="eastAsia"/>
                 <w:szCs w:val="21"/>
               </w:rPr>
               <w:t>【部门主管】：收到请假提示消息并查看</w:t>
@@ -1859,13 +1603,13 @@
               </w:numPr>
               <w:ind w:firstLineChars="0"/>
               <w:rPr>
-                <w:rFonts w:ascii="微软雅黑" w:eastAsia="微软雅黑" w:hAnsi="微软雅黑"/>
-                <w:szCs w:val="21"/>
-              </w:rPr>
-            </w:pPr>
-            <w:r>
-              <w:rPr>
-                <w:rFonts w:ascii="微软雅黑" w:eastAsia="微软雅黑" w:hAnsi="微软雅黑" w:hint="eastAsia"/>
+                <w:rFonts w:ascii="Microsoft YaHei" w:eastAsia="Microsoft YaHei" w:hAnsi="Microsoft YaHei"/>
+                <w:szCs w:val="21"/>
+              </w:rPr>
+            </w:pPr>
+            <w:r>
+              <w:rPr>
+                <w:rFonts w:ascii="Microsoft YaHei" w:eastAsia="Microsoft YaHei" w:hAnsi="Microsoft YaHei" w:hint="eastAsia"/>
                 <w:szCs w:val="21"/>
               </w:rPr>
               <w:t>【系统】：显示请假申请信息，申请人和时间</w:t>
@@ -1880,13 +1624,13 @@
               </w:numPr>
               <w:ind w:firstLineChars="0"/>
               <w:rPr>
-                <w:rFonts w:ascii="微软雅黑" w:eastAsia="微软雅黑" w:hAnsi="微软雅黑"/>
-                <w:szCs w:val="21"/>
-              </w:rPr>
-            </w:pPr>
-            <w:r>
-              <w:rPr>
-                <w:rFonts w:ascii="微软雅黑" w:eastAsia="微软雅黑" w:hAnsi="微软雅黑" w:hint="eastAsia"/>
+                <w:rFonts w:ascii="Microsoft YaHei" w:eastAsia="Microsoft YaHei" w:hAnsi="Microsoft YaHei"/>
+                <w:szCs w:val="21"/>
+              </w:rPr>
+            </w:pPr>
+            <w:r>
+              <w:rPr>
+                <w:rFonts w:ascii="Microsoft YaHei" w:eastAsia="Microsoft YaHei" w:hAnsi="Microsoft YaHei" w:hint="eastAsia"/>
                 <w:szCs w:val="21"/>
               </w:rPr>
               <w:t>【部门主管】：选择批准与否</w:t>
@@ -1901,13 +1645,13 @@
               </w:numPr>
               <w:ind w:firstLineChars="0"/>
               <w:rPr>
-                <w:rFonts w:ascii="微软雅黑" w:eastAsia="微软雅黑" w:hAnsi="微软雅黑"/>
-                <w:szCs w:val="21"/>
-              </w:rPr>
-            </w:pPr>
-            <w:r>
-              <w:rPr>
-                <w:rFonts w:ascii="微软雅黑" w:eastAsia="微软雅黑" w:hAnsi="微软雅黑" w:hint="eastAsia"/>
+                <w:rFonts w:ascii="Microsoft YaHei" w:eastAsia="Microsoft YaHei" w:hAnsi="Microsoft YaHei"/>
+                <w:szCs w:val="21"/>
+              </w:rPr>
+            </w:pPr>
+            <w:r>
+              <w:rPr>
+                <w:rFonts w:ascii="Microsoft YaHei" w:eastAsia="Microsoft YaHei" w:hAnsi="Microsoft YaHei" w:hint="eastAsia"/>
                 <w:szCs w:val="21"/>
               </w:rPr>
               <w:t>【系统】：如果部门主管批准，则提示该部门主管调整工作班次安排，调用调整工作安排的功能</w:t>
@@ -1922,34 +1666,34 @@
               </w:numPr>
               <w:ind w:firstLineChars="0"/>
               <w:rPr>
-                <w:rFonts w:ascii="微软雅黑" w:eastAsia="微软雅黑" w:hAnsi="微软雅黑"/>
-                <w:szCs w:val="21"/>
-              </w:rPr>
-            </w:pPr>
-            <w:r>
-              <w:rPr>
-                <w:rFonts w:ascii="微软雅黑" w:eastAsia="微软雅黑" w:hAnsi="微软雅黑" w:hint="eastAsia"/>
+                <w:rFonts w:ascii="Microsoft YaHei" w:eastAsia="Microsoft YaHei" w:hAnsi="Microsoft YaHei"/>
+                <w:szCs w:val="21"/>
+              </w:rPr>
+            </w:pPr>
+            <w:r>
+              <w:rPr>
+                <w:rFonts w:ascii="Microsoft YaHei" w:eastAsia="Microsoft YaHei" w:hAnsi="Microsoft YaHei" w:hint="eastAsia"/>
                 <w:szCs w:val="21"/>
               </w:rPr>
               <w:t>【系统】：如果部门主管</w:t>
             </w:r>
             <w:r>
               <w:rPr>
-                <w:rFonts w:ascii="微软雅黑" w:eastAsia="微软雅黑" w:hAnsi="微软雅黑" w:hint="eastAsia"/>
+                <w:rFonts w:ascii="Microsoft YaHei" w:eastAsia="Microsoft YaHei" w:hAnsi="Microsoft YaHei" w:hint="eastAsia"/>
                 <w:szCs w:val="21"/>
               </w:rPr>
               <w:t>拒绝</w:t>
             </w:r>
             <w:r>
               <w:rPr>
-                <w:rFonts w:ascii="微软雅黑" w:eastAsia="微软雅黑" w:hAnsi="微软雅黑" w:hint="eastAsia"/>
+                <w:rFonts w:ascii="Microsoft YaHei" w:eastAsia="Microsoft YaHei" w:hAnsi="Microsoft YaHei" w:hint="eastAsia"/>
                 <w:szCs w:val="21"/>
               </w:rPr>
               <w:t>，则</w:t>
             </w:r>
             <w:r>
               <w:rPr>
-                <w:rFonts w:ascii="微软雅黑" w:eastAsia="微软雅黑" w:hAnsi="微软雅黑" w:hint="eastAsia"/>
+                <w:rFonts w:ascii="Microsoft YaHei" w:eastAsia="Microsoft YaHei" w:hAnsi="Microsoft YaHei" w:hint="eastAsia"/>
                 <w:szCs w:val="21"/>
               </w:rPr>
               <w:t>提示员工申请失败</w:t>
@@ -1965,37 +1709,21 @@
           <w:p>
             <w:pPr>
               <w:rPr>
-                <w:rFonts w:ascii="微软雅黑" w:eastAsia="微软雅黑" w:hAnsi="微软雅黑"/>
-                <w:szCs w:val="21"/>
-              </w:rPr>
-            </w:pPr>
-            <w:r>
-              <w:rPr>
-                <w:rFonts w:ascii="微软雅黑" w:eastAsia="微软雅黑" w:hAnsi="微软雅黑" w:hint="eastAsia"/>
+                <w:rFonts w:ascii="Microsoft YaHei" w:eastAsia="Microsoft YaHei" w:hAnsi="Microsoft YaHei"/>
+                <w:szCs w:val="21"/>
+              </w:rPr>
+            </w:pPr>
+            <w:r>
+              <w:rPr>
+                <w:rFonts w:ascii="Microsoft YaHei" w:eastAsia="Microsoft YaHei" w:hAnsi="Microsoft YaHei" w:hint="eastAsia"/>
                 <w:szCs w:val="21"/>
               </w:rPr>
               <w:lastRenderedPageBreak/>
-              <w:t>用</w:t>
-            </w:r>
-            <w:proofErr w:type="gramStart"/>
-            <w:r>
-              <w:rPr>
-                <w:rFonts w:ascii="微软雅黑" w:eastAsia="微软雅黑" w:hAnsi="微软雅黑" w:hint="eastAsia"/>
-                <w:szCs w:val="21"/>
-              </w:rPr>
-              <w:t>况</w:t>
-            </w:r>
-            <w:proofErr w:type="gramEnd"/>
-            <w:r>
-              <w:rPr>
-                <w:rFonts w:ascii="微软雅黑" w:eastAsia="微软雅黑" w:hAnsi="微软雅黑" w:hint="eastAsia"/>
-                <w:szCs w:val="21"/>
-              </w:rPr>
-              <w:t>：</w:t>
-            </w:r>
-            <w:r>
-              <w:rPr>
-                <w:rFonts w:ascii="微软雅黑" w:eastAsia="微软雅黑" w:hAnsi="微软雅黑" w:hint="eastAsia"/>
+              <w:t>用况：</w:t>
+            </w:r>
+            <w:r>
+              <w:rPr>
+                <w:rFonts w:ascii="Microsoft YaHei" w:eastAsia="Microsoft YaHei" w:hAnsi="Microsoft YaHei" w:hint="eastAsia"/>
                 <w:szCs w:val="21"/>
               </w:rPr>
               <w:t>安排工作班次</w:t>
@@ -2004,20 +1732,20 @@
           <w:p>
             <w:pPr>
               <w:rPr>
-                <w:rFonts w:ascii="微软雅黑" w:eastAsia="微软雅黑" w:hAnsi="微软雅黑"/>
-                <w:szCs w:val="21"/>
-              </w:rPr>
-            </w:pPr>
-            <w:r>
-              <w:rPr>
-                <w:rFonts w:ascii="微软雅黑" w:eastAsia="微软雅黑" w:hAnsi="微软雅黑" w:hint="eastAsia"/>
+                <w:rFonts w:ascii="Microsoft YaHei" w:eastAsia="Microsoft YaHei" w:hAnsi="Microsoft YaHei"/>
+                <w:szCs w:val="21"/>
+              </w:rPr>
+            </w:pPr>
+            <w:r>
+              <w:rPr>
+                <w:rFonts w:ascii="Microsoft YaHei" w:eastAsia="Microsoft YaHei" w:hAnsi="Microsoft YaHei" w:hint="eastAsia"/>
                 <w:szCs w:val="21"/>
               </w:rPr>
               <w:t>参与者：</w:t>
             </w:r>
             <w:r>
               <w:rPr>
-                <w:rFonts w:ascii="微软雅黑" w:eastAsia="微软雅黑" w:hAnsi="微软雅黑" w:hint="eastAsia"/>
+                <w:rFonts w:ascii="Microsoft YaHei" w:eastAsia="Microsoft YaHei" w:hAnsi="Microsoft YaHei" w:hint="eastAsia"/>
                 <w:szCs w:val="21"/>
               </w:rPr>
               <w:t>部门主管</w:t>
@@ -2032,13 +1760,13 @@
               </w:numPr>
               <w:ind w:firstLineChars="0"/>
               <w:rPr>
-                <w:rFonts w:ascii="微软雅黑" w:eastAsia="微软雅黑" w:hAnsi="微软雅黑"/>
-                <w:szCs w:val="21"/>
-              </w:rPr>
-            </w:pPr>
-            <w:r>
-              <w:rPr>
-                <w:rFonts w:ascii="微软雅黑" w:eastAsia="微软雅黑" w:hAnsi="微软雅黑" w:hint="eastAsia"/>
+                <w:rFonts w:ascii="Microsoft YaHei" w:eastAsia="Microsoft YaHei" w:hAnsi="Microsoft YaHei"/>
+                <w:szCs w:val="21"/>
+              </w:rPr>
+            </w:pPr>
+            <w:r>
+              <w:rPr>
+                <w:rFonts w:ascii="Microsoft YaHei" w:eastAsia="Microsoft YaHei" w:hAnsi="Microsoft YaHei" w:hint="eastAsia"/>
                 <w:szCs w:val="21"/>
               </w:rPr>
               <w:t>【部门主管】：选择安排工作班次</w:t>
@@ -2053,13 +1781,13 @@
               </w:numPr>
               <w:ind w:firstLineChars="0"/>
               <w:rPr>
-                <w:rFonts w:ascii="微软雅黑" w:eastAsia="微软雅黑" w:hAnsi="微软雅黑"/>
-                <w:szCs w:val="21"/>
-              </w:rPr>
-            </w:pPr>
-            <w:r>
-              <w:rPr>
-                <w:rFonts w:ascii="微软雅黑" w:eastAsia="微软雅黑" w:hAnsi="微软雅黑" w:hint="eastAsia"/>
+                <w:rFonts w:ascii="Microsoft YaHei" w:eastAsia="Microsoft YaHei" w:hAnsi="Microsoft YaHei"/>
+                <w:szCs w:val="21"/>
+              </w:rPr>
+            </w:pPr>
+            <w:r>
+              <w:rPr>
+                <w:rFonts w:ascii="Microsoft YaHei" w:eastAsia="Microsoft YaHei" w:hAnsi="Microsoft YaHei" w:hint="eastAsia"/>
                 <w:szCs w:val="21"/>
               </w:rPr>
               <w:t>【系统】：显示选择界面</w:t>
@@ -2074,13 +1802,13 @@
               </w:numPr>
               <w:ind w:firstLineChars="0"/>
               <w:rPr>
-                <w:rFonts w:ascii="微软雅黑" w:eastAsia="微软雅黑" w:hAnsi="微软雅黑"/>
-                <w:szCs w:val="21"/>
-              </w:rPr>
-            </w:pPr>
-            <w:r>
-              <w:rPr>
-                <w:rFonts w:ascii="微软雅黑" w:eastAsia="微软雅黑" w:hAnsi="微软雅黑" w:hint="eastAsia"/>
+                <w:rFonts w:ascii="Microsoft YaHei" w:eastAsia="Microsoft YaHei" w:hAnsi="Microsoft YaHei"/>
+                <w:szCs w:val="21"/>
+              </w:rPr>
+            </w:pPr>
+            <w:r>
+              <w:rPr>
+                <w:rFonts w:ascii="Microsoft YaHei" w:eastAsia="Microsoft YaHei" w:hAnsi="Microsoft YaHei" w:hint="eastAsia"/>
                 <w:szCs w:val="21"/>
               </w:rPr>
               <w:t>【部门主管】：选择员工，设定工作班次，提交设定后的表单</w:t>
@@ -2095,13 +1823,13 @@
               </w:numPr>
               <w:ind w:firstLineChars="0"/>
               <w:rPr>
-                <w:rFonts w:ascii="微软雅黑" w:eastAsia="微软雅黑" w:hAnsi="微软雅黑"/>
-                <w:szCs w:val="21"/>
-              </w:rPr>
-            </w:pPr>
-            <w:r>
-              <w:rPr>
-                <w:rFonts w:ascii="微软雅黑" w:eastAsia="微软雅黑" w:hAnsi="微软雅黑" w:hint="eastAsia"/>
+                <w:rFonts w:ascii="Microsoft YaHei" w:eastAsia="Microsoft YaHei" w:hAnsi="Microsoft YaHei"/>
+                <w:szCs w:val="21"/>
+              </w:rPr>
+            </w:pPr>
+            <w:r>
+              <w:rPr>
+                <w:rFonts w:ascii="Microsoft YaHei" w:eastAsia="Microsoft YaHei" w:hAnsi="Microsoft YaHei" w:hint="eastAsia"/>
                 <w:szCs w:val="21"/>
               </w:rPr>
               <w:t>【系统】：判断是否有工作班次冲突</w:t>
@@ -2116,13 +1844,13 @@
               </w:numPr>
               <w:ind w:firstLineChars="0"/>
               <w:rPr>
-                <w:rFonts w:ascii="微软雅黑" w:eastAsia="微软雅黑" w:hAnsi="微软雅黑"/>
-                <w:szCs w:val="21"/>
-              </w:rPr>
-            </w:pPr>
-            <w:r>
-              <w:rPr>
-                <w:rFonts w:ascii="微软雅黑" w:eastAsia="微软雅黑" w:hAnsi="微软雅黑" w:hint="eastAsia"/>
+                <w:rFonts w:ascii="Microsoft YaHei" w:eastAsia="Microsoft YaHei" w:hAnsi="Microsoft YaHei"/>
+                <w:szCs w:val="21"/>
+              </w:rPr>
+            </w:pPr>
+            <w:r>
+              <w:rPr>
+                <w:rFonts w:ascii="Microsoft YaHei" w:eastAsia="Microsoft YaHei" w:hAnsi="Microsoft YaHei" w:hint="eastAsia"/>
                 <w:szCs w:val="21"/>
               </w:rPr>
               <w:t>【系统】：没有冲突则保存新设定的工作班次</w:t>
@@ -2137,13 +1865,13 @@
               </w:numPr>
               <w:ind w:firstLineChars="0"/>
               <w:rPr>
-                <w:rFonts w:ascii="微软雅黑" w:eastAsia="微软雅黑" w:hAnsi="微软雅黑"/>
-                <w:szCs w:val="21"/>
-              </w:rPr>
-            </w:pPr>
-            <w:r>
-              <w:rPr>
-                <w:rFonts w:ascii="微软雅黑" w:eastAsia="微软雅黑" w:hAnsi="微软雅黑" w:hint="eastAsia"/>
+                <w:rFonts w:ascii="Microsoft YaHei" w:eastAsia="Microsoft YaHei" w:hAnsi="Microsoft YaHei"/>
+                <w:szCs w:val="21"/>
+              </w:rPr>
+            </w:pPr>
+            <w:r>
+              <w:rPr>
+                <w:rFonts w:ascii="Microsoft YaHei" w:eastAsia="Microsoft YaHei" w:hAnsi="Microsoft YaHei" w:hint="eastAsia"/>
                 <w:szCs w:val="21"/>
               </w:rPr>
               <w:t>【系统】：有冲突，则提醒部门主管发生冲突，设定失败</w:t>
@@ -2159,36 +1887,20 @@
           <w:p>
             <w:pPr>
               <w:rPr>
-                <w:rFonts w:ascii="微软雅黑" w:eastAsia="微软雅黑" w:hAnsi="微软雅黑"/>
-                <w:szCs w:val="21"/>
-              </w:rPr>
-            </w:pPr>
-            <w:r>
-              <w:rPr>
-                <w:rFonts w:ascii="微软雅黑" w:eastAsia="微软雅黑" w:hAnsi="微软雅黑" w:hint="eastAsia"/>
-                <w:szCs w:val="21"/>
-              </w:rPr>
-              <w:t>用</w:t>
-            </w:r>
-            <w:proofErr w:type="gramStart"/>
-            <w:r>
-              <w:rPr>
-                <w:rFonts w:ascii="微软雅黑" w:eastAsia="微软雅黑" w:hAnsi="微软雅黑" w:hint="eastAsia"/>
-                <w:szCs w:val="21"/>
-              </w:rPr>
-              <w:t>况</w:t>
-            </w:r>
-            <w:proofErr w:type="gramEnd"/>
-            <w:r>
-              <w:rPr>
-                <w:rFonts w:ascii="微软雅黑" w:eastAsia="微软雅黑" w:hAnsi="微软雅黑" w:hint="eastAsia"/>
-                <w:szCs w:val="21"/>
-              </w:rPr>
-              <w:t>：</w:t>
-            </w:r>
-            <w:r>
-              <w:rPr>
-                <w:rFonts w:ascii="微软雅黑" w:eastAsia="微软雅黑" w:hAnsi="微软雅黑" w:hint="eastAsia"/>
+                <w:rFonts w:ascii="Microsoft YaHei" w:eastAsia="Microsoft YaHei" w:hAnsi="Microsoft YaHei"/>
+                <w:szCs w:val="21"/>
+              </w:rPr>
+            </w:pPr>
+            <w:r>
+              <w:rPr>
+                <w:rFonts w:ascii="Microsoft YaHei" w:eastAsia="Microsoft YaHei" w:hAnsi="Microsoft YaHei" w:hint="eastAsia"/>
+                <w:szCs w:val="21"/>
+              </w:rPr>
+              <w:t>用况：</w:t>
+            </w:r>
+            <w:r>
+              <w:rPr>
+                <w:rFonts w:ascii="Microsoft YaHei" w:eastAsia="Microsoft YaHei" w:hAnsi="Microsoft YaHei" w:hint="eastAsia"/>
                 <w:szCs w:val="21"/>
               </w:rPr>
               <w:t>审批加班</w:t>
@@ -2197,20 +1909,20 @@
           <w:p>
             <w:pPr>
               <w:rPr>
-                <w:rFonts w:ascii="微软雅黑" w:eastAsia="微软雅黑" w:hAnsi="微软雅黑"/>
-                <w:szCs w:val="21"/>
-              </w:rPr>
-            </w:pPr>
-            <w:r>
-              <w:rPr>
-                <w:rFonts w:ascii="微软雅黑" w:eastAsia="微软雅黑" w:hAnsi="微软雅黑" w:hint="eastAsia"/>
+                <w:rFonts w:ascii="Microsoft YaHei" w:eastAsia="Microsoft YaHei" w:hAnsi="Microsoft YaHei"/>
+                <w:szCs w:val="21"/>
+              </w:rPr>
+            </w:pPr>
+            <w:r>
+              <w:rPr>
+                <w:rFonts w:ascii="Microsoft YaHei" w:eastAsia="Microsoft YaHei" w:hAnsi="Microsoft YaHei" w:hint="eastAsia"/>
                 <w:szCs w:val="21"/>
               </w:rPr>
               <w:t>参与者：</w:t>
             </w:r>
             <w:r>
               <w:rPr>
-                <w:rFonts w:ascii="微软雅黑" w:eastAsia="微软雅黑" w:hAnsi="微软雅黑" w:hint="eastAsia"/>
+                <w:rFonts w:ascii="Microsoft YaHei" w:eastAsia="Microsoft YaHei" w:hAnsi="Microsoft YaHei" w:hint="eastAsia"/>
                 <w:szCs w:val="21"/>
               </w:rPr>
               <w:t>部门主管</w:t>
@@ -2225,13 +1937,13 @@
               </w:numPr>
               <w:ind w:firstLineChars="0"/>
               <w:rPr>
-                <w:rFonts w:ascii="微软雅黑" w:eastAsia="微软雅黑" w:hAnsi="微软雅黑"/>
-                <w:szCs w:val="21"/>
-              </w:rPr>
-            </w:pPr>
-            <w:r>
-              <w:rPr>
-                <w:rFonts w:ascii="微软雅黑" w:eastAsia="微软雅黑" w:hAnsi="微软雅黑" w:hint="eastAsia"/>
+                <w:rFonts w:ascii="Microsoft YaHei" w:eastAsia="Microsoft YaHei" w:hAnsi="Microsoft YaHei"/>
+                <w:szCs w:val="21"/>
+              </w:rPr>
+            </w:pPr>
+            <w:r>
+              <w:rPr>
+                <w:rFonts w:ascii="Microsoft YaHei" w:eastAsia="Microsoft YaHei" w:hAnsi="Microsoft YaHei" w:hint="eastAsia"/>
                 <w:szCs w:val="21"/>
               </w:rPr>
               <w:t>【部门主管】：收到加班请求并查看</w:t>
@@ -2246,13 +1958,13 @@
               </w:numPr>
               <w:ind w:firstLineChars="0"/>
               <w:rPr>
-                <w:rFonts w:ascii="微软雅黑" w:eastAsia="微软雅黑" w:hAnsi="微软雅黑"/>
-                <w:szCs w:val="21"/>
-              </w:rPr>
-            </w:pPr>
-            <w:r>
-              <w:rPr>
-                <w:rFonts w:ascii="微软雅黑" w:eastAsia="微软雅黑" w:hAnsi="微软雅黑" w:hint="eastAsia"/>
+                <w:rFonts w:ascii="Microsoft YaHei" w:eastAsia="Microsoft YaHei" w:hAnsi="Microsoft YaHei"/>
+                <w:szCs w:val="21"/>
+              </w:rPr>
+            </w:pPr>
+            <w:r>
+              <w:rPr>
+                <w:rFonts w:ascii="Microsoft YaHei" w:eastAsia="Microsoft YaHei" w:hAnsi="Microsoft YaHei" w:hint="eastAsia"/>
                 <w:szCs w:val="21"/>
               </w:rPr>
               <w:t>【系统】：显示加班申请人信息，上下班日期和时间</w:t>
@@ -2267,13 +1979,13 @@
               </w:numPr>
               <w:ind w:firstLineChars="0"/>
               <w:rPr>
-                <w:rFonts w:ascii="微软雅黑" w:eastAsia="微软雅黑" w:hAnsi="微软雅黑"/>
-                <w:szCs w:val="21"/>
-              </w:rPr>
-            </w:pPr>
-            <w:r>
-              <w:rPr>
-                <w:rFonts w:ascii="微软雅黑" w:eastAsia="微软雅黑" w:hAnsi="微软雅黑" w:hint="eastAsia"/>
+                <w:rFonts w:ascii="Microsoft YaHei" w:eastAsia="Microsoft YaHei" w:hAnsi="Microsoft YaHei"/>
+                <w:szCs w:val="21"/>
+              </w:rPr>
+            </w:pPr>
+            <w:r>
+              <w:rPr>
+                <w:rFonts w:ascii="Microsoft YaHei" w:eastAsia="Microsoft YaHei" w:hAnsi="Microsoft YaHei" w:hint="eastAsia"/>
                 <w:szCs w:val="21"/>
               </w:rPr>
               <w:t>【部门主管】：选择是否批准</w:t>
@@ -2288,13 +2000,13 @@
               </w:numPr>
               <w:ind w:firstLineChars="0"/>
               <w:rPr>
-                <w:rFonts w:ascii="微软雅黑" w:eastAsia="微软雅黑" w:hAnsi="微软雅黑"/>
-                <w:szCs w:val="21"/>
-              </w:rPr>
-            </w:pPr>
-            <w:r>
-              <w:rPr>
-                <w:rFonts w:ascii="微软雅黑" w:eastAsia="微软雅黑" w:hAnsi="微软雅黑" w:hint="eastAsia"/>
+                <w:rFonts w:ascii="Microsoft YaHei" w:eastAsia="Microsoft YaHei" w:hAnsi="Microsoft YaHei"/>
+                <w:szCs w:val="21"/>
+              </w:rPr>
+            </w:pPr>
+            <w:r>
+              <w:rPr>
+                <w:rFonts w:ascii="Microsoft YaHei" w:eastAsia="Microsoft YaHei" w:hAnsi="Microsoft YaHei" w:hint="eastAsia"/>
                 <w:szCs w:val="21"/>
               </w:rPr>
               <w:t>【系统】：若批准，则加班情况被记录，提醒员工加班成功</w:t>
@@ -2309,13 +2021,13 @@
               </w:numPr>
               <w:ind w:firstLineChars="0"/>
               <w:rPr>
-                <w:rFonts w:ascii="微软雅黑" w:eastAsia="微软雅黑" w:hAnsi="微软雅黑"/>
-                <w:szCs w:val="21"/>
-              </w:rPr>
-            </w:pPr>
-            <w:r>
-              <w:rPr>
-                <w:rFonts w:ascii="微软雅黑" w:eastAsia="微软雅黑" w:hAnsi="微软雅黑" w:hint="eastAsia"/>
+                <w:rFonts w:ascii="Microsoft YaHei" w:eastAsia="Microsoft YaHei" w:hAnsi="Microsoft YaHei"/>
+                <w:szCs w:val="21"/>
+              </w:rPr>
+            </w:pPr>
+            <w:r>
+              <w:rPr>
+                <w:rFonts w:ascii="Microsoft YaHei" w:eastAsia="Microsoft YaHei" w:hAnsi="Microsoft YaHei" w:hint="eastAsia"/>
                 <w:szCs w:val="21"/>
               </w:rPr>
               <w:t>【系统】：若否决，则提醒员工加班失败</w:t>
@@ -2331,36 +2043,20 @@
           <w:p>
             <w:pPr>
               <w:rPr>
-                <w:rFonts w:ascii="微软雅黑" w:eastAsia="微软雅黑" w:hAnsi="微软雅黑"/>
-                <w:szCs w:val="21"/>
-              </w:rPr>
-            </w:pPr>
-            <w:r>
-              <w:rPr>
-                <w:rFonts w:ascii="微软雅黑" w:eastAsia="微软雅黑" w:hAnsi="微软雅黑" w:hint="eastAsia"/>
-                <w:szCs w:val="21"/>
-              </w:rPr>
-              <w:t>用</w:t>
-            </w:r>
-            <w:proofErr w:type="gramStart"/>
-            <w:r>
-              <w:rPr>
-                <w:rFonts w:ascii="微软雅黑" w:eastAsia="微软雅黑" w:hAnsi="微软雅黑" w:hint="eastAsia"/>
-                <w:szCs w:val="21"/>
-              </w:rPr>
-              <w:t>况</w:t>
-            </w:r>
-            <w:proofErr w:type="gramEnd"/>
-            <w:r>
-              <w:rPr>
-                <w:rFonts w:ascii="微软雅黑" w:eastAsia="微软雅黑" w:hAnsi="微软雅黑" w:hint="eastAsia"/>
-                <w:szCs w:val="21"/>
-              </w:rPr>
-              <w:t>：</w:t>
-            </w:r>
-            <w:r>
-              <w:rPr>
-                <w:rFonts w:ascii="微软雅黑" w:eastAsia="微软雅黑" w:hAnsi="微软雅黑" w:hint="eastAsia"/>
+                <w:rFonts w:ascii="Microsoft YaHei" w:eastAsia="Microsoft YaHei" w:hAnsi="Microsoft YaHei"/>
+                <w:szCs w:val="21"/>
+              </w:rPr>
+            </w:pPr>
+            <w:r>
+              <w:rPr>
+                <w:rFonts w:ascii="Microsoft YaHei" w:eastAsia="Microsoft YaHei" w:hAnsi="Microsoft YaHei" w:hint="eastAsia"/>
+                <w:szCs w:val="21"/>
+              </w:rPr>
+              <w:t>用况：</w:t>
+            </w:r>
+            <w:r>
+              <w:rPr>
+                <w:rFonts w:ascii="Microsoft YaHei" w:eastAsia="Microsoft YaHei" w:hAnsi="Microsoft YaHei" w:hint="eastAsia"/>
                 <w:szCs w:val="21"/>
               </w:rPr>
               <w:t>查看本部门员工上班情况</w:t>
@@ -2369,20 +2065,20 @@
           <w:p>
             <w:pPr>
               <w:rPr>
-                <w:rFonts w:ascii="微软雅黑" w:eastAsia="微软雅黑" w:hAnsi="微软雅黑"/>
-                <w:szCs w:val="21"/>
-              </w:rPr>
-            </w:pPr>
-            <w:r>
-              <w:rPr>
-                <w:rFonts w:ascii="微软雅黑" w:eastAsia="微软雅黑" w:hAnsi="微软雅黑" w:hint="eastAsia"/>
+                <w:rFonts w:ascii="Microsoft YaHei" w:eastAsia="Microsoft YaHei" w:hAnsi="Microsoft YaHei"/>
+                <w:szCs w:val="21"/>
+              </w:rPr>
+            </w:pPr>
+            <w:r>
+              <w:rPr>
+                <w:rFonts w:ascii="Microsoft YaHei" w:eastAsia="Microsoft YaHei" w:hAnsi="Microsoft YaHei" w:hint="eastAsia"/>
                 <w:szCs w:val="21"/>
               </w:rPr>
               <w:t>参与者：</w:t>
             </w:r>
             <w:r>
               <w:rPr>
-                <w:rFonts w:ascii="微软雅黑" w:eastAsia="微软雅黑" w:hAnsi="微软雅黑" w:hint="eastAsia"/>
+                <w:rFonts w:ascii="Microsoft YaHei" w:eastAsia="Microsoft YaHei" w:hAnsi="Microsoft YaHei" w:hint="eastAsia"/>
                 <w:szCs w:val="21"/>
               </w:rPr>
               <w:t>部门主管</w:t>
@@ -2397,13 +2093,13 @@
               </w:numPr>
               <w:ind w:firstLineChars="0"/>
               <w:rPr>
-                <w:rFonts w:ascii="微软雅黑" w:eastAsia="微软雅黑" w:hAnsi="微软雅黑"/>
-                <w:szCs w:val="21"/>
-              </w:rPr>
-            </w:pPr>
-            <w:r>
-              <w:rPr>
-                <w:rFonts w:ascii="微软雅黑" w:eastAsia="微软雅黑" w:hAnsi="微软雅黑" w:hint="eastAsia"/>
+                <w:rFonts w:ascii="Microsoft YaHei" w:eastAsia="Microsoft YaHei" w:hAnsi="Microsoft YaHei"/>
+                <w:szCs w:val="21"/>
+              </w:rPr>
+            </w:pPr>
+            <w:r>
+              <w:rPr>
+                <w:rFonts w:ascii="Microsoft YaHei" w:eastAsia="Microsoft YaHei" w:hAnsi="Microsoft YaHei" w:hint="eastAsia"/>
                 <w:szCs w:val="21"/>
               </w:rPr>
               <w:t>【部门主管】：选择查看本部门员工上班情况，选择员工，选择月份</w:t>
@@ -2418,13 +2114,13 @@
               </w:numPr>
               <w:ind w:firstLineChars="0"/>
               <w:rPr>
-                <w:rFonts w:ascii="微软雅黑" w:eastAsia="微软雅黑" w:hAnsi="微软雅黑"/>
-                <w:szCs w:val="21"/>
-              </w:rPr>
-            </w:pPr>
-            <w:r>
-              <w:rPr>
-                <w:rFonts w:ascii="微软雅黑" w:eastAsia="微软雅黑" w:hAnsi="微软雅黑" w:hint="eastAsia"/>
+                <w:rFonts w:ascii="Microsoft YaHei" w:eastAsia="Microsoft YaHei" w:hAnsi="Microsoft YaHei"/>
+                <w:szCs w:val="21"/>
+              </w:rPr>
+            </w:pPr>
+            <w:r>
+              <w:rPr>
+                <w:rFonts w:ascii="Microsoft YaHei" w:eastAsia="Microsoft YaHei" w:hAnsi="Microsoft YaHei" w:hint="eastAsia"/>
                 <w:szCs w:val="21"/>
               </w:rPr>
               <w:t>【系统】：显示选定员工该学分的上班情况</w:t>
@@ -2440,36 +2136,20 @@
           <w:p>
             <w:pPr>
               <w:rPr>
-                <w:rFonts w:ascii="微软雅黑" w:eastAsia="微软雅黑" w:hAnsi="微软雅黑"/>
-                <w:szCs w:val="21"/>
-              </w:rPr>
-            </w:pPr>
-            <w:r>
-              <w:rPr>
-                <w:rFonts w:ascii="微软雅黑" w:eastAsia="微软雅黑" w:hAnsi="微软雅黑" w:hint="eastAsia"/>
-                <w:szCs w:val="21"/>
-              </w:rPr>
-              <w:t>用</w:t>
-            </w:r>
-            <w:proofErr w:type="gramStart"/>
-            <w:r>
-              <w:rPr>
-                <w:rFonts w:ascii="微软雅黑" w:eastAsia="微软雅黑" w:hAnsi="微软雅黑" w:hint="eastAsia"/>
-                <w:szCs w:val="21"/>
-              </w:rPr>
-              <w:t>况</w:t>
-            </w:r>
-            <w:proofErr w:type="gramEnd"/>
-            <w:r>
-              <w:rPr>
-                <w:rFonts w:ascii="微软雅黑" w:eastAsia="微软雅黑" w:hAnsi="微软雅黑" w:hint="eastAsia"/>
-                <w:szCs w:val="21"/>
-              </w:rPr>
-              <w:t>：</w:t>
-            </w:r>
-            <w:r>
-              <w:rPr>
-                <w:rFonts w:ascii="微软雅黑" w:eastAsia="微软雅黑" w:hAnsi="微软雅黑" w:hint="eastAsia"/>
+                <w:rFonts w:ascii="Microsoft YaHei" w:eastAsia="Microsoft YaHei" w:hAnsi="Microsoft YaHei"/>
+                <w:szCs w:val="21"/>
+              </w:rPr>
+            </w:pPr>
+            <w:r>
+              <w:rPr>
+                <w:rFonts w:ascii="Microsoft YaHei" w:eastAsia="Microsoft YaHei" w:hAnsi="Microsoft YaHei" w:hint="eastAsia"/>
+                <w:szCs w:val="21"/>
+              </w:rPr>
+              <w:t>用况：</w:t>
+            </w:r>
+            <w:r>
+              <w:rPr>
+                <w:rFonts w:ascii="Microsoft YaHei" w:eastAsia="Microsoft YaHei" w:hAnsi="Microsoft YaHei" w:hint="eastAsia"/>
                 <w:szCs w:val="21"/>
               </w:rPr>
               <w:t>添加用户信息</w:t>
@@ -2478,20 +2158,20 @@
           <w:p>
             <w:pPr>
               <w:rPr>
-                <w:rFonts w:ascii="微软雅黑" w:eastAsia="微软雅黑" w:hAnsi="微软雅黑"/>
-                <w:szCs w:val="21"/>
-              </w:rPr>
-            </w:pPr>
-            <w:r>
-              <w:rPr>
-                <w:rFonts w:ascii="微软雅黑" w:eastAsia="微软雅黑" w:hAnsi="微软雅黑" w:hint="eastAsia"/>
+                <w:rFonts w:ascii="Microsoft YaHei" w:eastAsia="Microsoft YaHei" w:hAnsi="Microsoft YaHei"/>
+                <w:szCs w:val="21"/>
+              </w:rPr>
+            </w:pPr>
+            <w:r>
+              <w:rPr>
+                <w:rFonts w:ascii="Microsoft YaHei" w:eastAsia="Microsoft YaHei" w:hAnsi="Microsoft YaHei" w:hint="eastAsia"/>
                 <w:szCs w:val="21"/>
               </w:rPr>
               <w:t>参与者：</w:t>
             </w:r>
             <w:r>
               <w:rPr>
-                <w:rFonts w:ascii="微软雅黑" w:eastAsia="微软雅黑" w:hAnsi="微软雅黑" w:hint="eastAsia"/>
+                <w:rFonts w:ascii="Microsoft YaHei" w:eastAsia="Microsoft YaHei" w:hAnsi="Microsoft YaHei" w:hint="eastAsia"/>
                 <w:szCs w:val="21"/>
               </w:rPr>
               <w:t>经理</w:t>
@@ -2506,20 +2186,20 @@
               </w:numPr>
               <w:ind w:firstLineChars="0"/>
               <w:rPr>
-                <w:rFonts w:ascii="微软雅黑" w:eastAsia="微软雅黑" w:hAnsi="微软雅黑"/>
-                <w:szCs w:val="21"/>
-              </w:rPr>
-            </w:pPr>
-            <w:r>
-              <w:rPr>
-                <w:rFonts w:ascii="微软雅黑" w:eastAsia="微软雅黑" w:hAnsi="微软雅黑" w:hint="eastAsia"/>
+                <w:rFonts w:ascii="Microsoft YaHei" w:eastAsia="Microsoft YaHei" w:hAnsi="Microsoft YaHei"/>
+                <w:szCs w:val="21"/>
+              </w:rPr>
+            </w:pPr>
+            <w:r>
+              <w:rPr>
+                <w:rFonts w:ascii="Microsoft YaHei" w:eastAsia="Microsoft YaHei" w:hAnsi="Microsoft YaHei" w:hint="eastAsia"/>
                 <w:szCs w:val="21"/>
               </w:rPr>
               <w:t>【经理】：</w:t>
             </w:r>
             <w:r>
               <w:rPr>
-                <w:rFonts w:ascii="微软雅黑" w:eastAsia="微软雅黑" w:hAnsi="微软雅黑" w:hint="eastAsia"/>
+                <w:rFonts w:ascii="Microsoft YaHei" w:eastAsia="Microsoft YaHei" w:hAnsi="Microsoft YaHei" w:hint="eastAsia"/>
                 <w:szCs w:val="21"/>
               </w:rPr>
               <w:t>选择添加用户信息，选择依次添加或者文件导入</w:t>
@@ -2534,13 +2214,13 @@
               </w:numPr>
               <w:ind w:firstLineChars="0"/>
               <w:rPr>
-                <w:rFonts w:ascii="微软雅黑" w:eastAsia="微软雅黑" w:hAnsi="微软雅黑"/>
-                <w:szCs w:val="21"/>
-              </w:rPr>
-            </w:pPr>
-            <w:r>
-              <w:rPr>
-                <w:rFonts w:ascii="微软雅黑" w:eastAsia="微软雅黑" w:hAnsi="微软雅黑" w:hint="eastAsia"/>
+                <w:rFonts w:ascii="Microsoft YaHei" w:eastAsia="Microsoft YaHei" w:hAnsi="Microsoft YaHei"/>
+                <w:szCs w:val="21"/>
+              </w:rPr>
+            </w:pPr>
+            <w:r>
+              <w:rPr>
+                <w:rFonts w:ascii="Microsoft YaHei" w:eastAsia="Microsoft YaHei" w:hAnsi="Microsoft YaHei" w:hint="eastAsia"/>
                 <w:szCs w:val="21"/>
               </w:rPr>
               <w:lastRenderedPageBreak/>
@@ -2548,14 +2228,14 @@
             </w:r>
             <w:r>
               <w:rPr>
-                <w:rFonts w:ascii="微软雅黑" w:eastAsia="微软雅黑" w:hAnsi="微软雅黑" w:hint="eastAsia"/>
+                <w:rFonts w:ascii="Microsoft YaHei" w:eastAsia="Microsoft YaHei" w:hAnsi="Microsoft YaHei" w:hint="eastAsia"/>
                 <w:szCs w:val="21"/>
               </w:rPr>
               <w:t>用户</w:t>
             </w:r>
             <w:r>
               <w:rPr>
-                <w:rFonts w:ascii="微软雅黑" w:eastAsia="微软雅黑" w:hAnsi="微软雅黑" w:hint="eastAsia"/>
+                <w:rFonts w:ascii="Microsoft YaHei" w:eastAsia="Microsoft YaHei" w:hAnsi="Microsoft YaHei" w:hint="eastAsia"/>
                 <w:szCs w:val="21"/>
               </w:rPr>
               <w:t>信息表单供填写</w:t>
@@ -2570,27 +2250,27 @@
               </w:numPr>
               <w:ind w:firstLineChars="0"/>
               <w:rPr>
-                <w:rFonts w:ascii="微软雅黑" w:eastAsia="微软雅黑" w:hAnsi="微软雅黑"/>
-                <w:szCs w:val="21"/>
-              </w:rPr>
-            </w:pPr>
-            <w:r>
-              <w:rPr>
-                <w:rFonts w:ascii="微软雅黑" w:eastAsia="微软雅黑" w:hAnsi="微软雅黑" w:hint="eastAsia"/>
+                <w:rFonts w:ascii="Microsoft YaHei" w:eastAsia="Microsoft YaHei" w:hAnsi="Microsoft YaHei"/>
+                <w:szCs w:val="21"/>
+              </w:rPr>
+            </w:pPr>
+            <w:r>
+              <w:rPr>
+                <w:rFonts w:ascii="Microsoft YaHei" w:eastAsia="Microsoft YaHei" w:hAnsi="Microsoft YaHei" w:hint="eastAsia"/>
                 <w:szCs w:val="21"/>
               </w:rPr>
               <w:t>【经理】：输入</w:t>
             </w:r>
             <w:r>
               <w:rPr>
-                <w:rFonts w:ascii="微软雅黑" w:eastAsia="微软雅黑" w:hAnsi="微软雅黑" w:hint="eastAsia"/>
+                <w:rFonts w:ascii="Microsoft YaHei" w:eastAsia="Microsoft YaHei" w:hAnsi="Microsoft YaHei" w:hint="eastAsia"/>
                 <w:szCs w:val="21"/>
               </w:rPr>
               <w:t>用户</w:t>
             </w:r>
             <w:r>
               <w:rPr>
-                <w:rFonts w:ascii="微软雅黑" w:eastAsia="微软雅黑" w:hAnsi="微软雅黑" w:hint="eastAsia"/>
+                <w:rFonts w:ascii="Microsoft YaHei" w:eastAsia="Microsoft YaHei" w:hAnsi="Microsoft YaHei" w:hint="eastAsia"/>
                 <w:szCs w:val="21"/>
               </w:rPr>
               <w:t>信息到表单中，选择提交</w:t>
@@ -2605,34 +2285,34 @@
               </w:numPr>
               <w:ind w:firstLineChars="0"/>
               <w:rPr>
-                <w:rFonts w:ascii="微软雅黑" w:eastAsia="微软雅黑" w:hAnsi="微软雅黑"/>
-                <w:szCs w:val="21"/>
-              </w:rPr>
-            </w:pPr>
-            <w:r>
-              <w:rPr>
-                <w:rFonts w:ascii="微软雅黑" w:eastAsia="微软雅黑" w:hAnsi="微软雅黑" w:hint="eastAsia"/>
+                <w:rFonts w:ascii="Microsoft YaHei" w:eastAsia="Microsoft YaHei" w:hAnsi="Microsoft YaHei"/>
+                <w:szCs w:val="21"/>
+              </w:rPr>
+            </w:pPr>
+            <w:r>
+              <w:rPr>
+                <w:rFonts w:ascii="Microsoft YaHei" w:eastAsia="Microsoft YaHei" w:hAnsi="Microsoft YaHei" w:hint="eastAsia"/>
                 <w:szCs w:val="21"/>
               </w:rPr>
               <w:t>【系统】：将经理提交的</w:t>
             </w:r>
             <w:r>
               <w:rPr>
-                <w:rFonts w:ascii="微软雅黑" w:eastAsia="微软雅黑" w:hAnsi="微软雅黑" w:hint="eastAsia"/>
+                <w:rFonts w:ascii="Microsoft YaHei" w:eastAsia="Microsoft YaHei" w:hAnsi="Microsoft YaHei" w:hint="eastAsia"/>
                 <w:szCs w:val="21"/>
               </w:rPr>
               <w:t>用户</w:t>
             </w:r>
             <w:r>
               <w:rPr>
-                <w:rFonts w:ascii="微软雅黑" w:eastAsia="微软雅黑" w:hAnsi="微软雅黑" w:hint="eastAsia"/>
+                <w:rFonts w:ascii="Microsoft YaHei" w:eastAsia="Microsoft YaHei" w:hAnsi="Microsoft YaHei" w:hint="eastAsia"/>
                 <w:szCs w:val="21"/>
               </w:rPr>
               <w:t>信息保存</w:t>
             </w:r>
             <w:r>
               <w:rPr>
-                <w:rFonts w:ascii="微软雅黑" w:eastAsia="微软雅黑" w:hAnsi="微软雅黑" w:hint="eastAsia"/>
+                <w:rFonts w:ascii="Microsoft YaHei" w:eastAsia="Microsoft YaHei" w:hAnsi="Microsoft YaHei" w:hint="eastAsia"/>
                 <w:szCs w:val="21"/>
               </w:rPr>
               <w:t>，提示保存成功</w:t>
@@ -2647,13 +2327,13 @@
               </w:numPr>
               <w:ind w:firstLineChars="0"/>
               <w:rPr>
-                <w:rFonts w:ascii="微软雅黑" w:eastAsia="微软雅黑" w:hAnsi="微软雅黑"/>
-                <w:szCs w:val="21"/>
-              </w:rPr>
-            </w:pPr>
-            <w:r>
-              <w:rPr>
-                <w:rFonts w:ascii="微软雅黑" w:eastAsia="微软雅黑" w:hAnsi="微软雅黑" w:hint="eastAsia"/>
+                <w:rFonts w:ascii="Microsoft YaHei" w:eastAsia="Microsoft YaHei" w:hAnsi="Microsoft YaHei"/>
+                <w:szCs w:val="21"/>
+              </w:rPr>
+            </w:pPr>
+            <w:r>
+              <w:rPr>
+                <w:rFonts w:ascii="Microsoft YaHei" w:eastAsia="Microsoft YaHei" w:hAnsi="Microsoft YaHei" w:hint="eastAsia"/>
                 <w:szCs w:val="21"/>
               </w:rPr>
               <w:t>【系统】：如果选择文件导入，则提供文件导入的接口</w:t>
@@ -2668,13 +2348,13 @@
               </w:numPr>
               <w:ind w:firstLineChars="0"/>
               <w:rPr>
-                <w:rFonts w:ascii="微软雅黑" w:eastAsia="微软雅黑" w:hAnsi="微软雅黑"/>
-                <w:szCs w:val="21"/>
-              </w:rPr>
-            </w:pPr>
-            <w:r>
-              <w:rPr>
-                <w:rFonts w:ascii="微软雅黑" w:eastAsia="微软雅黑" w:hAnsi="微软雅黑" w:hint="eastAsia"/>
+                <w:rFonts w:ascii="Microsoft YaHei" w:eastAsia="Microsoft YaHei" w:hAnsi="Microsoft YaHei"/>
+                <w:szCs w:val="21"/>
+              </w:rPr>
+            </w:pPr>
+            <w:r>
+              <w:rPr>
+                <w:rFonts w:ascii="Microsoft YaHei" w:eastAsia="Microsoft YaHei" w:hAnsi="Microsoft YaHei" w:hint="eastAsia"/>
                 <w:szCs w:val="21"/>
               </w:rPr>
               <w:t>【经理】：输入文件</w:t>
@@ -2689,34 +2369,34 @@
               </w:numPr>
               <w:ind w:firstLineChars="0"/>
               <w:rPr>
-                <w:rFonts w:ascii="微软雅黑" w:eastAsia="微软雅黑" w:hAnsi="微软雅黑"/>
-                <w:szCs w:val="21"/>
-              </w:rPr>
-            </w:pPr>
-            <w:r>
-              <w:rPr>
-                <w:rFonts w:ascii="微软雅黑" w:eastAsia="微软雅黑" w:hAnsi="微软雅黑" w:hint="eastAsia"/>
+                <w:rFonts w:ascii="Microsoft YaHei" w:eastAsia="Microsoft YaHei" w:hAnsi="Microsoft YaHei"/>
+                <w:szCs w:val="21"/>
+              </w:rPr>
+            </w:pPr>
+            <w:r>
+              <w:rPr>
+                <w:rFonts w:ascii="Microsoft YaHei" w:eastAsia="Microsoft YaHei" w:hAnsi="Microsoft YaHei" w:hint="eastAsia"/>
                 <w:szCs w:val="21"/>
               </w:rPr>
               <w:t>【系统】：从文件中读</w:t>
             </w:r>
             <w:r>
               <w:rPr>
-                <w:rFonts w:ascii="微软雅黑" w:eastAsia="微软雅黑" w:hAnsi="微软雅黑" w:hint="eastAsia"/>
+                <w:rFonts w:ascii="Microsoft YaHei" w:eastAsia="Microsoft YaHei" w:hAnsi="Microsoft YaHei" w:hint="eastAsia"/>
                 <w:szCs w:val="21"/>
               </w:rPr>
               <w:t>用户</w:t>
             </w:r>
             <w:r>
               <w:rPr>
-                <w:rFonts w:ascii="微软雅黑" w:eastAsia="微软雅黑" w:hAnsi="微软雅黑" w:hint="eastAsia"/>
+                <w:rFonts w:ascii="Microsoft YaHei" w:eastAsia="Microsoft YaHei" w:hAnsi="Microsoft YaHei" w:hint="eastAsia"/>
                 <w:szCs w:val="21"/>
               </w:rPr>
               <w:t>信息，每个员工一行，进行自动创建存储</w:t>
             </w:r>
             <w:r>
               <w:rPr>
-                <w:rFonts w:ascii="微软雅黑" w:eastAsia="微软雅黑" w:hAnsi="微软雅黑" w:hint="eastAsia"/>
+                <w:rFonts w:ascii="Microsoft YaHei" w:eastAsia="Microsoft YaHei" w:hAnsi="Microsoft YaHei" w:hint="eastAsia"/>
                 <w:szCs w:val="21"/>
               </w:rPr>
               <w:t>，完成后提示成功</w:t>
@@ -2732,30 +2412,21 @@
           <w:p>
             <w:pPr>
               <w:rPr>
-                <w:rFonts w:ascii="微软雅黑" w:eastAsia="微软雅黑" w:hAnsi="微软雅黑"/>
-                <w:szCs w:val="21"/>
-              </w:rPr>
-            </w:pPr>
-            <w:r>
-              <w:rPr>
-                <w:rFonts w:ascii="微软雅黑" w:eastAsia="微软雅黑" w:hAnsi="微软雅黑" w:hint="eastAsia"/>
+                <w:rFonts w:ascii="Microsoft YaHei" w:eastAsia="Microsoft YaHei" w:hAnsi="Microsoft YaHei"/>
+                <w:szCs w:val="21"/>
+              </w:rPr>
+            </w:pPr>
+            <w:r>
+              <w:rPr>
+                <w:rFonts w:ascii="Microsoft YaHei" w:eastAsia="Microsoft YaHei" w:hAnsi="Microsoft YaHei" w:hint="eastAsia"/>
                 <w:szCs w:val="21"/>
               </w:rPr>
               <w:lastRenderedPageBreak/>
-              <w:t>用</w:t>
-            </w:r>
-            <w:proofErr w:type="gramStart"/>
-            <w:r>
-              <w:rPr>
-                <w:rFonts w:ascii="微软雅黑" w:eastAsia="微软雅黑" w:hAnsi="微软雅黑" w:hint="eastAsia"/>
-                <w:szCs w:val="21"/>
-              </w:rPr>
-              <w:t>况</w:t>
-            </w:r>
-            <w:proofErr w:type="gramEnd"/>
-            <w:r>
-              <w:rPr>
-                <w:rFonts w:ascii="微软雅黑" w:eastAsia="微软雅黑" w:hAnsi="微软雅黑" w:hint="eastAsia"/>
+              <w:t>用况</w:t>
+            </w:r>
+            <w:r>
+              <w:rPr>
+                <w:rFonts w:ascii="Microsoft YaHei" w:eastAsia="Microsoft YaHei" w:hAnsi="Microsoft YaHei" w:hint="eastAsia"/>
                 <w:szCs w:val="21"/>
               </w:rPr>
               <w:t>：删除用户信息</w:t>
@@ -2764,20 +2435,20 @@
           <w:p>
             <w:pPr>
               <w:rPr>
-                <w:rFonts w:ascii="微软雅黑" w:eastAsia="微软雅黑" w:hAnsi="微软雅黑"/>
-                <w:szCs w:val="21"/>
-              </w:rPr>
-            </w:pPr>
-            <w:r>
-              <w:rPr>
-                <w:rFonts w:ascii="微软雅黑" w:eastAsia="微软雅黑" w:hAnsi="微软雅黑" w:hint="eastAsia"/>
+                <w:rFonts w:ascii="Microsoft YaHei" w:eastAsia="Microsoft YaHei" w:hAnsi="Microsoft YaHei"/>
+                <w:szCs w:val="21"/>
+              </w:rPr>
+            </w:pPr>
+            <w:r>
+              <w:rPr>
+                <w:rFonts w:ascii="Microsoft YaHei" w:eastAsia="Microsoft YaHei" w:hAnsi="Microsoft YaHei" w:hint="eastAsia"/>
                 <w:szCs w:val="21"/>
               </w:rPr>
               <w:t>参与者：</w:t>
             </w:r>
             <w:r>
               <w:rPr>
-                <w:rFonts w:ascii="微软雅黑" w:eastAsia="微软雅黑" w:hAnsi="微软雅黑" w:hint="eastAsia"/>
+                <w:rFonts w:ascii="Microsoft YaHei" w:eastAsia="Microsoft YaHei" w:hAnsi="Microsoft YaHei" w:hint="eastAsia"/>
                 <w:szCs w:val="21"/>
               </w:rPr>
               <w:t>经理</w:t>
@@ -2792,13 +2463,13 @@
               </w:numPr>
               <w:ind w:firstLineChars="0"/>
               <w:rPr>
-                <w:rFonts w:ascii="微软雅黑" w:eastAsia="微软雅黑" w:hAnsi="微软雅黑"/>
-                <w:szCs w:val="21"/>
-              </w:rPr>
-            </w:pPr>
-            <w:r>
-              <w:rPr>
-                <w:rFonts w:ascii="微软雅黑" w:eastAsia="微软雅黑" w:hAnsi="微软雅黑" w:hint="eastAsia"/>
+                <w:rFonts w:ascii="Microsoft YaHei" w:eastAsia="Microsoft YaHei" w:hAnsi="Microsoft YaHei"/>
+                <w:szCs w:val="21"/>
+              </w:rPr>
+            </w:pPr>
+            <w:r>
+              <w:rPr>
+                <w:rFonts w:ascii="Microsoft YaHei" w:eastAsia="Microsoft YaHei" w:hAnsi="Microsoft YaHei" w:hint="eastAsia"/>
                 <w:szCs w:val="21"/>
               </w:rPr>
               <w:t>【经理】：选择删除某用户的信息</w:t>
@@ -2813,13 +2484,13 @@
               </w:numPr>
               <w:ind w:firstLineChars="0"/>
               <w:rPr>
-                <w:rFonts w:ascii="微软雅黑" w:eastAsia="微软雅黑" w:hAnsi="微软雅黑"/>
-                <w:szCs w:val="21"/>
-              </w:rPr>
-            </w:pPr>
-            <w:r>
-              <w:rPr>
-                <w:rFonts w:ascii="微软雅黑" w:eastAsia="微软雅黑" w:hAnsi="微软雅黑" w:hint="eastAsia"/>
+                <w:rFonts w:ascii="Microsoft YaHei" w:eastAsia="Microsoft YaHei" w:hAnsi="Microsoft YaHei"/>
+                <w:szCs w:val="21"/>
+              </w:rPr>
+            </w:pPr>
+            <w:r>
+              <w:rPr>
+                <w:rFonts w:ascii="Microsoft YaHei" w:eastAsia="Microsoft YaHei" w:hAnsi="Microsoft YaHei" w:hint="eastAsia"/>
                 <w:szCs w:val="21"/>
               </w:rPr>
               <w:t>【系统】：提醒经理确定</w:t>
@@ -2834,13 +2505,13 @@
               </w:numPr>
               <w:ind w:firstLineChars="0"/>
               <w:rPr>
-                <w:rFonts w:ascii="微软雅黑" w:eastAsia="微软雅黑" w:hAnsi="微软雅黑"/>
-                <w:szCs w:val="21"/>
-              </w:rPr>
-            </w:pPr>
-            <w:r>
-              <w:rPr>
-                <w:rFonts w:ascii="微软雅黑" w:eastAsia="微软雅黑" w:hAnsi="微软雅黑" w:hint="eastAsia"/>
+                <w:rFonts w:ascii="Microsoft YaHei" w:eastAsia="Microsoft YaHei" w:hAnsi="Microsoft YaHei"/>
+                <w:szCs w:val="21"/>
+              </w:rPr>
+            </w:pPr>
+            <w:r>
+              <w:rPr>
+                <w:rFonts w:ascii="Microsoft YaHei" w:eastAsia="Microsoft YaHei" w:hAnsi="Microsoft YaHei" w:hint="eastAsia"/>
                 <w:szCs w:val="21"/>
               </w:rPr>
               <w:t>【经理】：确认删除用户</w:t>
@@ -2855,20 +2526,20 @@
               </w:numPr>
               <w:ind w:firstLineChars="0"/>
               <w:rPr>
-                <w:rFonts w:ascii="微软雅黑" w:eastAsia="微软雅黑" w:hAnsi="微软雅黑"/>
-                <w:szCs w:val="21"/>
-              </w:rPr>
-            </w:pPr>
-            <w:r>
-              <w:rPr>
-                <w:rFonts w:ascii="微软雅黑" w:eastAsia="微软雅黑" w:hAnsi="微软雅黑" w:hint="eastAsia"/>
+                <w:rFonts w:ascii="Microsoft YaHei" w:eastAsia="Microsoft YaHei" w:hAnsi="Microsoft YaHei"/>
+                <w:szCs w:val="21"/>
+              </w:rPr>
+            </w:pPr>
+            <w:r>
+              <w:rPr>
+                <w:rFonts w:ascii="Microsoft YaHei" w:eastAsia="Microsoft YaHei" w:hAnsi="Microsoft YaHei" w:hint="eastAsia"/>
                 <w:szCs w:val="21"/>
               </w:rPr>
               <w:t>【系统】：删除用户信息</w:t>
             </w:r>
             <w:r>
               <w:rPr>
-                <w:rFonts w:ascii="微软雅黑" w:eastAsia="微软雅黑" w:hAnsi="微软雅黑" w:hint="eastAsia"/>
+                <w:rFonts w:ascii="Microsoft YaHei" w:eastAsia="Microsoft YaHei" w:hAnsi="Microsoft YaHei" w:hint="eastAsia"/>
                 <w:szCs w:val="21"/>
               </w:rPr>
               <w:t>，并提示删除成功</w:t>
@@ -2884,36 +2555,20 @@
           <w:p>
             <w:pPr>
               <w:rPr>
-                <w:rFonts w:ascii="微软雅黑" w:eastAsia="微软雅黑" w:hAnsi="微软雅黑"/>
-                <w:szCs w:val="21"/>
-              </w:rPr>
-            </w:pPr>
-            <w:r>
-              <w:rPr>
-                <w:rFonts w:ascii="微软雅黑" w:eastAsia="微软雅黑" w:hAnsi="微软雅黑" w:hint="eastAsia"/>
-                <w:szCs w:val="21"/>
-              </w:rPr>
-              <w:t>用</w:t>
-            </w:r>
-            <w:proofErr w:type="gramStart"/>
-            <w:r>
-              <w:rPr>
-                <w:rFonts w:ascii="微软雅黑" w:eastAsia="微软雅黑" w:hAnsi="微软雅黑" w:hint="eastAsia"/>
-                <w:szCs w:val="21"/>
-              </w:rPr>
-              <w:t>况</w:t>
-            </w:r>
-            <w:proofErr w:type="gramEnd"/>
-            <w:r>
-              <w:rPr>
-                <w:rFonts w:ascii="微软雅黑" w:eastAsia="微软雅黑" w:hAnsi="微软雅黑" w:hint="eastAsia"/>
-                <w:szCs w:val="21"/>
-              </w:rPr>
-              <w:t>：</w:t>
-            </w:r>
-            <w:r>
-              <w:rPr>
-                <w:rFonts w:ascii="微软雅黑" w:eastAsia="微软雅黑" w:hAnsi="微软雅黑" w:hint="eastAsia"/>
+                <w:rFonts w:ascii="Microsoft YaHei" w:eastAsia="Microsoft YaHei" w:hAnsi="Microsoft YaHei"/>
+                <w:szCs w:val="21"/>
+              </w:rPr>
+            </w:pPr>
+            <w:r>
+              <w:rPr>
+                <w:rFonts w:ascii="Microsoft YaHei" w:eastAsia="Microsoft YaHei" w:hAnsi="Microsoft YaHei" w:hint="eastAsia"/>
+                <w:szCs w:val="21"/>
+              </w:rPr>
+              <w:t>用况：</w:t>
+            </w:r>
+            <w:r>
+              <w:rPr>
+                <w:rFonts w:ascii="Microsoft YaHei" w:eastAsia="Microsoft YaHei" w:hAnsi="Microsoft YaHei" w:hint="eastAsia"/>
                 <w:szCs w:val="21"/>
               </w:rPr>
               <w:t>修改用户信息</w:t>
@@ -2922,20 +2577,20 @@
           <w:p>
             <w:pPr>
               <w:rPr>
-                <w:rFonts w:ascii="微软雅黑" w:eastAsia="微软雅黑" w:hAnsi="微软雅黑"/>
-                <w:szCs w:val="21"/>
-              </w:rPr>
-            </w:pPr>
-            <w:r>
-              <w:rPr>
-                <w:rFonts w:ascii="微软雅黑" w:eastAsia="微软雅黑" w:hAnsi="微软雅黑" w:hint="eastAsia"/>
+                <w:rFonts w:ascii="Microsoft YaHei" w:eastAsia="Microsoft YaHei" w:hAnsi="Microsoft YaHei"/>
+                <w:szCs w:val="21"/>
+              </w:rPr>
+            </w:pPr>
+            <w:r>
+              <w:rPr>
+                <w:rFonts w:ascii="Microsoft YaHei" w:eastAsia="Microsoft YaHei" w:hAnsi="Microsoft YaHei" w:hint="eastAsia"/>
                 <w:szCs w:val="21"/>
               </w:rPr>
               <w:t>参与者：</w:t>
             </w:r>
             <w:r>
               <w:rPr>
-                <w:rFonts w:ascii="微软雅黑" w:eastAsia="微软雅黑" w:hAnsi="微软雅黑" w:hint="eastAsia"/>
+                <w:rFonts w:ascii="Microsoft YaHei" w:eastAsia="Microsoft YaHei" w:hAnsi="Microsoft YaHei" w:hint="eastAsia"/>
                 <w:szCs w:val="21"/>
               </w:rPr>
               <w:t>经理</w:t>
@@ -2950,13 +2605,13 @@
               </w:numPr>
               <w:ind w:firstLineChars="0"/>
               <w:rPr>
-                <w:rFonts w:ascii="微软雅黑" w:eastAsia="微软雅黑" w:hAnsi="微软雅黑"/>
-                <w:szCs w:val="21"/>
-              </w:rPr>
-            </w:pPr>
-            <w:r>
-              <w:rPr>
-                <w:rFonts w:ascii="微软雅黑" w:eastAsia="微软雅黑" w:hAnsi="微软雅黑" w:hint="eastAsia"/>
+                <w:rFonts w:ascii="Microsoft YaHei" w:eastAsia="Microsoft YaHei" w:hAnsi="Microsoft YaHei"/>
+                <w:szCs w:val="21"/>
+              </w:rPr>
+            </w:pPr>
+            <w:r>
+              <w:rPr>
+                <w:rFonts w:ascii="Microsoft YaHei" w:eastAsia="Microsoft YaHei" w:hAnsi="Microsoft YaHei" w:hint="eastAsia"/>
                 <w:szCs w:val="21"/>
               </w:rPr>
               <w:t>【经理】：选择修改某用户的信息</w:t>
@@ -2971,13 +2626,13 @@
               </w:numPr>
               <w:ind w:firstLineChars="0"/>
               <w:rPr>
-                <w:rFonts w:ascii="微软雅黑" w:eastAsia="微软雅黑" w:hAnsi="微软雅黑"/>
-                <w:szCs w:val="21"/>
-              </w:rPr>
-            </w:pPr>
-            <w:r>
-              <w:rPr>
-                <w:rFonts w:ascii="微软雅黑" w:eastAsia="微软雅黑" w:hAnsi="微软雅黑" w:hint="eastAsia"/>
+                <w:rFonts w:ascii="Microsoft YaHei" w:eastAsia="Microsoft YaHei" w:hAnsi="Microsoft YaHei"/>
+                <w:szCs w:val="21"/>
+              </w:rPr>
+            </w:pPr>
+            <w:r>
+              <w:rPr>
+                <w:rFonts w:ascii="Microsoft YaHei" w:eastAsia="Microsoft YaHei" w:hAnsi="Microsoft YaHei" w:hint="eastAsia"/>
                 <w:szCs w:val="21"/>
               </w:rPr>
               <w:t>【系统】：显示用户的信息表单</w:t>
@@ -2992,20 +2647,20 @@
               </w:numPr>
               <w:ind w:firstLineChars="0"/>
               <w:rPr>
-                <w:rFonts w:ascii="微软雅黑" w:eastAsia="微软雅黑" w:hAnsi="微软雅黑"/>
-                <w:szCs w:val="21"/>
-              </w:rPr>
-            </w:pPr>
-            <w:r>
-              <w:rPr>
-                <w:rFonts w:ascii="微软雅黑" w:eastAsia="微软雅黑" w:hAnsi="微软雅黑" w:hint="eastAsia"/>
+                <w:rFonts w:ascii="Microsoft YaHei" w:eastAsia="Microsoft YaHei" w:hAnsi="Microsoft YaHei"/>
+                <w:szCs w:val="21"/>
+              </w:rPr>
+            </w:pPr>
+            <w:r>
+              <w:rPr>
+                <w:rFonts w:ascii="Microsoft YaHei" w:eastAsia="Microsoft YaHei" w:hAnsi="Microsoft YaHei" w:hint="eastAsia"/>
                 <w:szCs w:val="21"/>
               </w:rPr>
               <w:t>【经理】：</w:t>
             </w:r>
             <w:r>
               <w:rPr>
-                <w:rFonts w:ascii="微软雅黑" w:eastAsia="微软雅黑" w:hAnsi="微软雅黑" w:hint="eastAsia"/>
+                <w:rFonts w:ascii="Microsoft YaHei" w:eastAsia="Microsoft YaHei" w:hAnsi="Microsoft YaHei" w:hint="eastAsia"/>
                 <w:szCs w:val="21"/>
               </w:rPr>
               <w:t>修改信息后提交</w:t>
@@ -3020,13 +2675,13 @@
               </w:numPr>
               <w:ind w:firstLineChars="0"/>
               <w:rPr>
-                <w:rFonts w:ascii="微软雅黑" w:eastAsia="微软雅黑" w:hAnsi="微软雅黑"/>
-                <w:szCs w:val="21"/>
-              </w:rPr>
-            </w:pPr>
-            <w:r>
-              <w:rPr>
-                <w:rFonts w:ascii="微软雅黑" w:eastAsia="微软雅黑" w:hAnsi="微软雅黑" w:hint="eastAsia"/>
+                <w:rFonts w:ascii="Microsoft YaHei" w:eastAsia="Microsoft YaHei" w:hAnsi="Microsoft YaHei"/>
+                <w:szCs w:val="21"/>
+              </w:rPr>
+            </w:pPr>
+            <w:r>
+              <w:rPr>
+                <w:rFonts w:ascii="Microsoft YaHei" w:eastAsia="Microsoft YaHei" w:hAnsi="Microsoft YaHei" w:hint="eastAsia"/>
                 <w:szCs w:val="21"/>
               </w:rPr>
               <w:t>【系统】：将收到的修改后的用户信息保存，并提示经理修改成功</w:t>
@@ -3042,36 +2697,20 @@
           <w:p>
             <w:pPr>
               <w:rPr>
-                <w:rFonts w:ascii="微软雅黑" w:eastAsia="微软雅黑" w:hAnsi="微软雅黑"/>
-                <w:szCs w:val="21"/>
-              </w:rPr>
-            </w:pPr>
-            <w:r>
-              <w:rPr>
-                <w:rFonts w:ascii="微软雅黑" w:eastAsia="微软雅黑" w:hAnsi="微软雅黑" w:hint="eastAsia"/>
-                <w:szCs w:val="21"/>
-              </w:rPr>
-              <w:t>用</w:t>
-            </w:r>
-            <w:proofErr w:type="gramStart"/>
-            <w:r>
-              <w:rPr>
-                <w:rFonts w:ascii="微软雅黑" w:eastAsia="微软雅黑" w:hAnsi="微软雅黑" w:hint="eastAsia"/>
-                <w:szCs w:val="21"/>
-              </w:rPr>
-              <w:t>况</w:t>
-            </w:r>
-            <w:proofErr w:type="gramEnd"/>
-            <w:r>
-              <w:rPr>
-                <w:rFonts w:ascii="微软雅黑" w:eastAsia="微软雅黑" w:hAnsi="微软雅黑" w:hint="eastAsia"/>
-                <w:szCs w:val="21"/>
-              </w:rPr>
-              <w:t>：</w:t>
-            </w:r>
-            <w:r>
-              <w:rPr>
-                <w:rFonts w:ascii="微软雅黑" w:eastAsia="微软雅黑" w:hAnsi="微软雅黑" w:hint="eastAsia"/>
+                <w:rFonts w:ascii="Microsoft YaHei" w:eastAsia="Microsoft YaHei" w:hAnsi="Microsoft YaHei"/>
+                <w:szCs w:val="21"/>
+              </w:rPr>
+            </w:pPr>
+            <w:r>
+              <w:rPr>
+                <w:rFonts w:ascii="Microsoft YaHei" w:eastAsia="Microsoft YaHei" w:hAnsi="Microsoft YaHei" w:hint="eastAsia"/>
+                <w:szCs w:val="21"/>
+              </w:rPr>
+              <w:t>用况：</w:t>
+            </w:r>
+            <w:r>
+              <w:rPr>
+                <w:rFonts w:ascii="Microsoft YaHei" w:eastAsia="Microsoft YaHei" w:hAnsi="Microsoft YaHei" w:hint="eastAsia"/>
                 <w:szCs w:val="21"/>
               </w:rPr>
               <w:t>任用主管</w:t>
@@ -3080,20 +2719,20 @@
           <w:p>
             <w:pPr>
               <w:rPr>
-                <w:rFonts w:ascii="微软雅黑" w:eastAsia="微软雅黑" w:hAnsi="微软雅黑"/>
-                <w:szCs w:val="21"/>
-              </w:rPr>
-            </w:pPr>
-            <w:r>
-              <w:rPr>
-                <w:rFonts w:ascii="微软雅黑" w:eastAsia="微软雅黑" w:hAnsi="微软雅黑" w:hint="eastAsia"/>
+                <w:rFonts w:ascii="Microsoft YaHei" w:eastAsia="Microsoft YaHei" w:hAnsi="Microsoft YaHei"/>
+                <w:szCs w:val="21"/>
+              </w:rPr>
+            </w:pPr>
+            <w:r>
+              <w:rPr>
+                <w:rFonts w:ascii="Microsoft YaHei" w:eastAsia="Microsoft YaHei" w:hAnsi="Microsoft YaHei" w:hint="eastAsia"/>
                 <w:szCs w:val="21"/>
               </w:rPr>
               <w:t>参与者：</w:t>
             </w:r>
             <w:r>
               <w:rPr>
-                <w:rFonts w:ascii="微软雅黑" w:eastAsia="微软雅黑" w:hAnsi="微软雅黑" w:hint="eastAsia"/>
+                <w:rFonts w:ascii="Microsoft YaHei" w:eastAsia="Microsoft YaHei" w:hAnsi="Microsoft YaHei" w:hint="eastAsia"/>
                 <w:szCs w:val="21"/>
               </w:rPr>
               <w:t>经理</w:t>
@@ -3108,13 +2747,13 @@
               </w:numPr>
               <w:ind w:firstLineChars="0"/>
               <w:rPr>
-                <w:rFonts w:ascii="微软雅黑" w:eastAsia="微软雅黑" w:hAnsi="微软雅黑"/>
-                <w:szCs w:val="21"/>
-              </w:rPr>
-            </w:pPr>
-            <w:r>
-              <w:rPr>
-                <w:rFonts w:ascii="微软雅黑" w:eastAsia="微软雅黑" w:hAnsi="微软雅黑" w:hint="eastAsia"/>
+                <w:rFonts w:ascii="Microsoft YaHei" w:eastAsia="Microsoft YaHei" w:hAnsi="Microsoft YaHei"/>
+                <w:szCs w:val="21"/>
+              </w:rPr>
+            </w:pPr>
+            <w:r>
+              <w:rPr>
+                <w:rFonts w:ascii="Microsoft YaHei" w:eastAsia="Microsoft YaHei" w:hAnsi="Microsoft YaHei" w:hint="eastAsia"/>
                 <w:szCs w:val="21"/>
               </w:rPr>
               <w:t>【经理】：选择对应的员工，并选择任用为某部门主管</w:t>
@@ -3129,13 +2768,13 @@
               </w:numPr>
               <w:ind w:firstLineChars="0"/>
               <w:rPr>
-                <w:rFonts w:ascii="微软雅黑" w:eastAsia="微软雅黑" w:hAnsi="微软雅黑"/>
-                <w:szCs w:val="21"/>
-              </w:rPr>
-            </w:pPr>
-            <w:r>
-              <w:rPr>
-                <w:rFonts w:ascii="微软雅黑" w:eastAsia="微软雅黑" w:hAnsi="微软雅黑" w:hint="eastAsia"/>
+                <w:rFonts w:ascii="Microsoft YaHei" w:eastAsia="Microsoft YaHei" w:hAnsi="Microsoft YaHei"/>
+                <w:szCs w:val="21"/>
+              </w:rPr>
+            </w:pPr>
+            <w:r>
+              <w:rPr>
+                <w:rFonts w:ascii="Microsoft YaHei" w:eastAsia="Microsoft YaHei" w:hAnsi="Microsoft YaHei" w:hint="eastAsia"/>
                 <w:szCs w:val="21"/>
               </w:rPr>
               <w:t>【系统】：修改员工的用户信息，更改职位为部门主管</w:t>
@@ -3150,13 +2789,13 @@
               </w:numPr>
               <w:ind w:firstLineChars="0"/>
               <w:rPr>
-                <w:rFonts w:ascii="微软雅黑" w:eastAsia="微软雅黑" w:hAnsi="微软雅黑"/>
-                <w:szCs w:val="21"/>
-              </w:rPr>
-            </w:pPr>
-            <w:r>
-              <w:rPr>
-                <w:rFonts w:ascii="微软雅黑" w:eastAsia="微软雅黑" w:hAnsi="微软雅黑" w:hint="eastAsia"/>
+                <w:rFonts w:ascii="Microsoft YaHei" w:eastAsia="Microsoft YaHei" w:hAnsi="Microsoft YaHei"/>
+                <w:szCs w:val="21"/>
+              </w:rPr>
+            </w:pPr>
+            <w:r>
+              <w:rPr>
+                <w:rFonts w:ascii="Microsoft YaHei" w:eastAsia="Microsoft YaHei" w:hAnsi="Microsoft YaHei" w:hint="eastAsia"/>
                 <w:szCs w:val="21"/>
               </w:rPr>
               <w:lastRenderedPageBreak/>
@@ -3164,14 +2803,14 @@
             </w:r>
             <w:r>
               <w:rPr>
-                <w:rFonts w:ascii="微软雅黑" w:eastAsia="微软雅黑" w:hAnsi="微软雅黑" w:hint="eastAsia"/>
+                <w:rFonts w:ascii="Microsoft YaHei" w:eastAsia="Microsoft YaHei" w:hAnsi="Microsoft YaHei" w:hint="eastAsia"/>
                 <w:szCs w:val="21"/>
               </w:rPr>
               <w:t>关于</w:t>
             </w:r>
             <w:r>
               <w:rPr>
-                <w:rFonts w:ascii="微软雅黑" w:eastAsia="微软雅黑" w:hAnsi="微软雅黑" w:hint="eastAsia"/>
+                <w:rFonts w:ascii="Microsoft YaHei" w:eastAsia="Microsoft YaHei" w:hAnsi="Microsoft YaHei" w:hint="eastAsia"/>
                 <w:szCs w:val="21"/>
               </w:rPr>
               <w:t>新的部门主管任用信息</w:t>
@@ -3187,37 +2826,21 @@
           <w:p>
             <w:pPr>
               <w:rPr>
-                <w:rFonts w:ascii="微软雅黑" w:eastAsia="微软雅黑" w:hAnsi="微软雅黑"/>
-                <w:szCs w:val="21"/>
-              </w:rPr>
-            </w:pPr>
-            <w:r>
-              <w:rPr>
-                <w:rFonts w:ascii="微软雅黑" w:eastAsia="微软雅黑" w:hAnsi="微软雅黑" w:hint="eastAsia"/>
+                <w:rFonts w:ascii="Microsoft YaHei" w:eastAsia="Microsoft YaHei" w:hAnsi="Microsoft YaHei"/>
+                <w:szCs w:val="21"/>
+              </w:rPr>
+            </w:pPr>
+            <w:r>
+              <w:rPr>
+                <w:rFonts w:ascii="Microsoft YaHei" w:eastAsia="Microsoft YaHei" w:hAnsi="Microsoft YaHei" w:hint="eastAsia"/>
                 <w:szCs w:val="21"/>
               </w:rPr>
               <w:lastRenderedPageBreak/>
-              <w:t>用</w:t>
-            </w:r>
-            <w:proofErr w:type="gramStart"/>
-            <w:r>
-              <w:rPr>
-                <w:rFonts w:ascii="微软雅黑" w:eastAsia="微软雅黑" w:hAnsi="微软雅黑" w:hint="eastAsia"/>
-                <w:szCs w:val="21"/>
-              </w:rPr>
-              <w:t>况</w:t>
-            </w:r>
-            <w:proofErr w:type="gramEnd"/>
-            <w:r>
-              <w:rPr>
-                <w:rFonts w:ascii="微软雅黑" w:eastAsia="微软雅黑" w:hAnsi="微软雅黑" w:hint="eastAsia"/>
-                <w:szCs w:val="21"/>
-              </w:rPr>
-              <w:t>：</w:t>
-            </w:r>
-            <w:r>
-              <w:rPr>
-                <w:rFonts w:ascii="微软雅黑" w:eastAsia="微软雅黑" w:hAnsi="微软雅黑" w:hint="eastAsia"/>
+              <w:t>用况：</w:t>
+            </w:r>
+            <w:r>
+              <w:rPr>
+                <w:rFonts w:ascii="Microsoft YaHei" w:eastAsia="Microsoft YaHei" w:hAnsi="Microsoft YaHei" w:hint="eastAsia"/>
                 <w:szCs w:val="21"/>
               </w:rPr>
               <w:t>罢免主管</w:t>
@@ -3226,20 +2849,20 @@
           <w:p>
             <w:pPr>
               <w:rPr>
-                <w:rFonts w:ascii="微软雅黑" w:eastAsia="微软雅黑" w:hAnsi="微软雅黑"/>
-                <w:szCs w:val="21"/>
-              </w:rPr>
-            </w:pPr>
-            <w:r>
-              <w:rPr>
-                <w:rFonts w:ascii="微软雅黑" w:eastAsia="微软雅黑" w:hAnsi="微软雅黑" w:hint="eastAsia"/>
+                <w:rFonts w:ascii="Microsoft YaHei" w:eastAsia="Microsoft YaHei" w:hAnsi="Microsoft YaHei"/>
+                <w:szCs w:val="21"/>
+              </w:rPr>
+            </w:pPr>
+            <w:r>
+              <w:rPr>
+                <w:rFonts w:ascii="Microsoft YaHei" w:eastAsia="Microsoft YaHei" w:hAnsi="Microsoft YaHei" w:hint="eastAsia"/>
                 <w:szCs w:val="21"/>
               </w:rPr>
               <w:t>参与者：</w:t>
             </w:r>
             <w:r>
               <w:rPr>
-                <w:rFonts w:ascii="微软雅黑" w:eastAsia="微软雅黑" w:hAnsi="微软雅黑" w:hint="eastAsia"/>
+                <w:rFonts w:ascii="Microsoft YaHei" w:eastAsia="Microsoft YaHei" w:hAnsi="Microsoft YaHei" w:hint="eastAsia"/>
                 <w:szCs w:val="21"/>
               </w:rPr>
               <w:t>经理</w:t>
@@ -3254,13 +2877,13 @@
               </w:numPr>
               <w:ind w:firstLineChars="0"/>
               <w:rPr>
-                <w:rFonts w:ascii="微软雅黑" w:eastAsia="微软雅黑" w:hAnsi="微软雅黑"/>
-                <w:szCs w:val="21"/>
-              </w:rPr>
-            </w:pPr>
-            <w:r>
-              <w:rPr>
-                <w:rFonts w:ascii="微软雅黑" w:eastAsia="微软雅黑" w:hAnsi="微软雅黑" w:hint="eastAsia"/>
+                <w:rFonts w:ascii="Microsoft YaHei" w:eastAsia="Microsoft YaHei" w:hAnsi="Microsoft YaHei"/>
+                <w:szCs w:val="21"/>
+              </w:rPr>
+            </w:pPr>
+            <w:r>
+              <w:rPr>
+                <w:rFonts w:ascii="Microsoft YaHei" w:eastAsia="Microsoft YaHei" w:hAnsi="Microsoft YaHei" w:hint="eastAsia"/>
                 <w:szCs w:val="21"/>
               </w:rPr>
               <w:t>【经理】：选择对应的部门主管，选择罢免主管</w:t>
@@ -3275,13 +2898,13 @@
               </w:numPr>
               <w:ind w:firstLineChars="0"/>
               <w:rPr>
-                <w:rFonts w:ascii="微软雅黑" w:eastAsia="微软雅黑" w:hAnsi="微软雅黑"/>
-                <w:szCs w:val="21"/>
-              </w:rPr>
-            </w:pPr>
-            <w:r>
-              <w:rPr>
-                <w:rFonts w:ascii="微软雅黑" w:eastAsia="微软雅黑" w:hAnsi="微软雅黑" w:hint="eastAsia"/>
+                <w:rFonts w:ascii="Microsoft YaHei" w:eastAsia="Microsoft YaHei" w:hAnsi="Microsoft YaHei"/>
+                <w:szCs w:val="21"/>
+              </w:rPr>
+            </w:pPr>
+            <w:r>
+              <w:rPr>
+                <w:rFonts w:ascii="Microsoft YaHei" w:eastAsia="Microsoft YaHei" w:hAnsi="Microsoft YaHei" w:hint="eastAsia"/>
                 <w:szCs w:val="21"/>
               </w:rPr>
               <w:t>【系统】：修改部门主管的用户信息，更改职位为员工</w:t>
@@ -3296,20 +2919,20 @@
               </w:numPr>
               <w:ind w:firstLineChars="0"/>
               <w:rPr>
-                <w:rFonts w:ascii="微软雅黑" w:eastAsia="微软雅黑" w:hAnsi="微软雅黑"/>
-                <w:szCs w:val="21"/>
-              </w:rPr>
-            </w:pPr>
-            <w:r>
-              <w:rPr>
-                <w:rFonts w:ascii="微软雅黑" w:eastAsia="微软雅黑" w:hAnsi="微软雅黑" w:hint="eastAsia"/>
+                <w:rFonts w:ascii="Microsoft YaHei" w:eastAsia="Microsoft YaHei" w:hAnsi="Microsoft YaHei"/>
+                <w:szCs w:val="21"/>
+              </w:rPr>
+            </w:pPr>
+            <w:r>
+              <w:rPr>
+                <w:rFonts w:ascii="Microsoft YaHei" w:eastAsia="Microsoft YaHei" w:hAnsi="Microsoft YaHei" w:hint="eastAsia"/>
                 <w:szCs w:val="21"/>
               </w:rPr>
               <w:t>【系统】：修改完成后提示经理修改完成，提示被罢免的主管和所有该部门员工关于</w:t>
             </w:r>
             <w:r>
               <w:rPr>
-                <w:rFonts w:ascii="微软雅黑" w:eastAsia="微软雅黑" w:hAnsi="微软雅黑" w:hint="eastAsia"/>
+                <w:rFonts w:ascii="Microsoft YaHei" w:eastAsia="Microsoft YaHei" w:hAnsi="Microsoft YaHei" w:hint="eastAsia"/>
                 <w:szCs w:val="21"/>
               </w:rPr>
               <w:t>罢免部门主管的消息</w:t>
@@ -3325,36 +2948,20 @@
           <w:p>
             <w:pPr>
               <w:rPr>
-                <w:rFonts w:ascii="微软雅黑" w:eastAsia="微软雅黑" w:hAnsi="微软雅黑"/>
-                <w:szCs w:val="21"/>
-              </w:rPr>
-            </w:pPr>
-            <w:r>
-              <w:rPr>
-                <w:rFonts w:ascii="微软雅黑" w:eastAsia="微软雅黑" w:hAnsi="微软雅黑" w:hint="eastAsia"/>
-                <w:szCs w:val="21"/>
-              </w:rPr>
-              <w:t>用</w:t>
-            </w:r>
-            <w:proofErr w:type="gramStart"/>
-            <w:r>
-              <w:rPr>
-                <w:rFonts w:ascii="微软雅黑" w:eastAsia="微软雅黑" w:hAnsi="微软雅黑" w:hint="eastAsia"/>
-                <w:szCs w:val="21"/>
-              </w:rPr>
-              <w:t>况</w:t>
-            </w:r>
-            <w:proofErr w:type="gramEnd"/>
-            <w:r>
-              <w:rPr>
-                <w:rFonts w:ascii="微软雅黑" w:eastAsia="微软雅黑" w:hAnsi="微软雅黑" w:hint="eastAsia"/>
-                <w:szCs w:val="21"/>
-              </w:rPr>
-              <w:t>：</w:t>
-            </w:r>
-            <w:r>
-              <w:rPr>
-                <w:rFonts w:ascii="微软雅黑" w:eastAsia="微软雅黑" w:hAnsi="微软雅黑" w:hint="eastAsia"/>
+                <w:rFonts w:ascii="Microsoft YaHei" w:eastAsia="Microsoft YaHei" w:hAnsi="Microsoft YaHei"/>
+                <w:szCs w:val="21"/>
+              </w:rPr>
+            </w:pPr>
+            <w:r>
+              <w:rPr>
+                <w:rFonts w:ascii="Microsoft YaHei" w:eastAsia="Microsoft YaHei" w:hAnsi="Microsoft YaHei" w:hint="eastAsia"/>
+                <w:szCs w:val="21"/>
+              </w:rPr>
+              <w:t>用况：</w:t>
+            </w:r>
+            <w:r>
+              <w:rPr>
+                <w:rFonts w:ascii="Microsoft YaHei" w:eastAsia="Microsoft YaHei" w:hAnsi="Microsoft YaHei" w:hint="eastAsia"/>
                 <w:szCs w:val="21"/>
               </w:rPr>
               <w:t>创建全单位临时加班活动</w:t>
@@ -3363,20 +2970,20 @@
           <w:p>
             <w:pPr>
               <w:rPr>
-                <w:rFonts w:ascii="微软雅黑" w:eastAsia="微软雅黑" w:hAnsi="微软雅黑"/>
-                <w:szCs w:val="21"/>
-              </w:rPr>
-            </w:pPr>
-            <w:r>
-              <w:rPr>
-                <w:rFonts w:ascii="微软雅黑" w:eastAsia="微软雅黑" w:hAnsi="微软雅黑" w:hint="eastAsia"/>
+                <w:rFonts w:ascii="Microsoft YaHei" w:eastAsia="Microsoft YaHei" w:hAnsi="Microsoft YaHei"/>
+                <w:szCs w:val="21"/>
+              </w:rPr>
+            </w:pPr>
+            <w:r>
+              <w:rPr>
+                <w:rFonts w:ascii="Microsoft YaHei" w:eastAsia="Microsoft YaHei" w:hAnsi="Microsoft YaHei" w:hint="eastAsia"/>
                 <w:szCs w:val="21"/>
               </w:rPr>
               <w:t>参与者：</w:t>
             </w:r>
             <w:r>
               <w:rPr>
-                <w:rFonts w:ascii="微软雅黑" w:eastAsia="微软雅黑" w:hAnsi="微软雅黑" w:hint="eastAsia"/>
+                <w:rFonts w:ascii="Microsoft YaHei" w:eastAsia="Microsoft YaHei" w:hAnsi="Microsoft YaHei" w:hint="eastAsia"/>
                 <w:szCs w:val="21"/>
               </w:rPr>
               <w:t>经理</w:t>
@@ -3391,20 +2998,20 @@
               </w:numPr>
               <w:ind w:firstLineChars="0"/>
               <w:rPr>
-                <w:rFonts w:ascii="微软雅黑" w:eastAsia="微软雅黑" w:hAnsi="微软雅黑"/>
-                <w:szCs w:val="21"/>
-              </w:rPr>
-            </w:pPr>
-            <w:r>
-              <w:rPr>
-                <w:rFonts w:ascii="微软雅黑" w:eastAsia="微软雅黑" w:hAnsi="微软雅黑" w:hint="eastAsia"/>
+                <w:rFonts w:ascii="Microsoft YaHei" w:eastAsia="Microsoft YaHei" w:hAnsi="Microsoft YaHei"/>
+                <w:szCs w:val="21"/>
+              </w:rPr>
+            </w:pPr>
+            <w:r>
+              <w:rPr>
+                <w:rFonts w:ascii="Microsoft YaHei" w:eastAsia="Microsoft YaHei" w:hAnsi="Microsoft YaHei" w:hint="eastAsia"/>
                 <w:szCs w:val="21"/>
               </w:rPr>
               <w:t>【经理】：</w:t>
             </w:r>
             <w:r>
               <w:rPr>
-                <w:rFonts w:ascii="微软雅黑" w:eastAsia="微软雅黑" w:hAnsi="微软雅黑" w:hint="eastAsia"/>
+                <w:rFonts w:ascii="Microsoft YaHei" w:eastAsia="Microsoft YaHei" w:hAnsi="Microsoft YaHei" w:hint="eastAsia"/>
                 <w:szCs w:val="21"/>
               </w:rPr>
               <w:t>选择创建全单位临时加班活动</w:t>
@@ -3419,13 +3026,13 @@
               </w:numPr>
               <w:ind w:firstLineChars="0"/>
               <w:rPr>
-                <w:rFonts w:ascii="微软雅黑" w:eastAsia="微软雅黑" w:hAnsi="微软雅黑"/>
-                <w:szCs w:val="21"/>
-              </w:rPr>
-            </w:pPr>
-            <w:r>
-              <w:rPr>
-                <w:rFonts w:ascii="微软雅黑" w:eastAsia="微软雅黑" w:hAnsi="微软雅黑" w:hint="eastAsia"/>
+                <w:rFonts w:ascii="Microsoft YaHei" w:eastAsia="Microsoft YaHei" w:hAnsi="Microsoft YaHei"/>
+                <w:szCs w:val="21"/>
+              </w:rPr>
+            </w:pPr>
+            <w:r>
+              <w:rPr>
+                <w:rFonts w:ascii="Microsoft YaHei" w:eastAsia="Microsoft YaHei" w:hAnsi="Microsoft YaHei" w:hint="eastAsia"/>
                 <w:szCs w:val="21"/>
               </w:rPr>
               <w:t>【系统】：提供创建加班活动的表单</w:t>
@@ -3440,13 +3047,13 @@
               </w:numPr>
               <w:ind w:firstLineChars="0"/>
               <w:rPr>
-                <w:rFonts w:ascii="微软雅黑" w:eastAsia="微软雅黑" w:hAnsi="微软雅黑"/>
-                <w:szCs w:val="21"/>
-              </w:rPr>
-            </w:pPr>
-            <w:r>
-              <w:rPr>
-                <w:rFonts w:ascii="微软雅黑" w:eastAsia="微软雅黑" w:hAnsi="微软雅黑" w:hint="eastAsia"/>
+                <w:rFonts w:ascii="Microsoft YaHei" w:eastAsia="Microsoft YaHei" w:hAnsi="Microsoft YaHei"/>
+                <w:szCs w:val="21"/>
+              </w:rPr>
+            </w:pPr>
+            <w:r>
+              <w:rPr>
+                <w:rFonts w:ascii="Microsoft YaHei" w:eastAsia="Microsoft YaHei" w:hAnsi="Microsoft YaHei" w:hint="eastAsia"/>
                 <w:szCs w:val="21"/>
               </w:rPr>
               <w:t>【经理】：填写加班活动表单并提交</w:t>
@@ -3461,13 +3068,13 @@
               </w:numPr>
               <w:ind w:firstLineChars="0"/>
               <w:rPr>
-                <w:rFonts w:ascii="微软雅黑" w:eastAsia="微软雅黑" w:hAnsi="微软雅黑"/>
-                <w:szCs w:val="21"/>
-              </w:rPr>
-            </w:pPr>
-            <w:r>
-              <w:rPr>
-                <w:rFonts w:ascii="微软雅黑" w:eastAsia="微软雅黑" w:hAnsi="微软雅黑" w:hint="eastAsia"/>
+                <w:rFonts w:ascii="Microsoft YaHei" w:eastAsia="Microsoft YaHei" w:hAnsi="Microsoft YaHei"/>
+                <w:szCs w:val="21"/>
+              </w:rPr>
+            </w:pPr>
+            <w:r>
+              <w:rPr>
+                <w:rFonts w:ascii="Microsoft YaHei" w:eastAsia="Microsoft YaHei" w:hAnsi="Microsoft YaHei" w:hint="eastAsia"/>
                 <w:szCs w:val="21"/>
               </w:rPr>
               <w:t>【系统】：将经理提交的表单信息整理，并发布给全单位所有用户</w:t>
@@ -3483,36 +3090,20 @@
           <w:p>
             <w:pPr>
               <w:rPr>
-                <w:rFonts w:ascii="微软雅黑" w:eastAsia="微软雅黑" w:hAnsi="微软雅黑"/>
-                <w:szCs w:val="21"/>
-              </w:rPr>
-            </w:pPr>
-            <w:r>
-              <w:rPr>
-                <w:rFonts w:ascii="微软雅黑" w:eastAsia="微软雅黑" w:hAnsi="微软雅黑" w:hint="eastAsia"/>
-                <w:szCs w:val="21"/>
-              </w:rPr>
-              <w:t>用</w:t>
-            </w:r>
-            <w:proofErr w:type="gramStart"/>
-            <w:r>
-              <w:rPr>
-                <w:rFonts w:ascii="微软雅黑" w:eastAsia="微软雅黑" w:hAnsi="微软雅黑" w:hint="eastAsia"/>
-                <w:szCs w:val="21"/>
-              </w:rPr>
-              <w:t>况</w:t>
-            </w:r>
-            <w:proofErr w:type="gramEnd"/>
-            <w:r>
-              <w:rPr>
-                <w:rFonts w:ascii="微软雅黑" w:eastAsia="微软雅黑" w:hAnsi="微软雅黑" w:hint="eastAsia"/>
-                <w:szCs w:val="21"/>
-              </w:rPr>
-              <w:t>：</w:t>
-            </w:r>
-            <w:r>
-              <w:rPr>
-                <w:rFonts w:ascii="微软雅黑" w:eastAsia="微软雅黑" w:hAnsi="微软雅黑" w:hint="eastAsia"/>
+                <w:rFonts w:ascii="Microsoft YaHei" w:eastAsia="Microsoft YaHei" w:hAnsi="Microsoft YaHei"/>
+                <w:szCs w:val="21"/>
+              </w:rPr>
+            </w:pPr>
+            <w:r>
+              <w:rPr>
+                <w:rFonts w:ascii="Microsoft YaHei" w:eastAsia="Microsoft YaHei" w:hAnsi="Microsoft YaHei" w:hint="eastAsia"/>
+                <w:szCs w:val="21"/>
+              </w:rPr>
+              <w:t>用况：</w:t>
+            </w:r>
+            <w:r>
+              <w:rPr>
+                <w:rFonts w:ascii="Microsoft YaHei" w:eastAsia="Microsoft YaHei" w:hAnsi="Microsoft YaHei" w:hint="eastAsia"/>
                 <w:szCs w:val="21"/>
               </w:rPr>
               <w:t>查看所有员工上班情况</w:t>
@@ -3521,20 +3112,20 @@
           <w:p>
             <w:pPr>
               <w:rPr>
-                <w:rFonts w:ascii="微软雅黑" w:eastAsia="微软雅黑" w:hAnsi="微软雅黑"/>
-                <w:szCs w:val="21"/>
-              </w:rPr>
-            </w:pPr>
-            <w:r>
-              <w:rPr>
-                <w:rFonts w:ascii="微软雅黑" w:eastAsia="微软雅黑" w:hAnsi="微软雅黑" w:hint="eastAsia"/>
+                <w:rFonts w:ascii="Microsoft YaHei" w:eastAsia="Microsoft YaHei" w:hAnsi="Microsoft YaHei"/>
+                <w:szCs w:val="21"/>
+              </w:rPr>
+            </w:pPr>
+            <w:r>
+              <w:rPr>
+                <w:rFonts w:ascii="Microsoft YaHei" w:eastAsia="Microsoft YaHei" w:hAnsi="Microsoft YaHei" w:hint="eastAsia"/>
                 <w:szCs w:val="21"/>
               </w:rPr>
               <w:t>参与者：</w:t>
             </w:r>
             <w:r>
               <w:rPr>
-                <w:rFonts w:ascii="微软雅黑" w:eastAsia="微软雅黑" w:hAnsi="微软雅黑" w:hint="eastAsia"/>
+                <w:rFonts w:ascii="Microsoft YaHei" w:eastAsia="Microsoft YaHei" w:hAnsi="Microsoft YaHei" w:hint="eastAsia"/>
                 <w:szCs w:val="21"/>
               </w:rPr>
               <w:t>经理</w:t>
@@ -3549,13 +3140,13 @@
               </w:numPr>
               <w:ind w:firstLineChars="0"/>
               <w:rPr>
-                <w:rFonts w:ascii="微软雅黑" w:eastAsia="微软雅黑" w:hAnsi="微软雅黑"/>
-                <w:szCs w:val="21"/>
-              </w:rPr>
-            </w:pPr>
-            <w:r>
-              <w:rPr>
-                <w:rFonts w:ascii="微软雅黑" w:eastAsia="微软雅黑" w:hAnsi="微软雅黑" w:hint="eastAsia"/>
+                <w:rFonts w:ascii="Microsoft YaHei" w:eastAsia="Microsoft YaHei" w:hAnsi="Microsoft YaHei"/>
+                <w:szCs w:val="21"/>
+              </w:rPr>
+            </w:pPr>
+            <w:r>
+              <w:rPr>
+                <w:rFonts w:ascii="Microsoft YaHei" w:eastAsia="Microsoft YaHei" w:hAnsi="Microsoft YaHei" w:hint="eastAsia"/>
                 <w:szCs w:val="21"/>
               </w:rPr>
               <w:t>【经理】：选择查看某员工（任意），某一个月份的上班情况</w:t>
@@ -3570,13 +3161,13 @@
               </w:numPr>
               <w:ind w:firstLineChars="0"/>
               <w:rPr>
-                <w:rFonts w:ascii="微软雅黑" w:eastAsia="微软雅黑" w:hAnsi="微软雅黑"/>
-                <w:szCs w:val="21"/>
-              </w:rPr>
-            </w:pPr>
-            <w:r>
-              <w:rPr>
-                <w:rFonts w:ascii="微软雅黑" w:eastAsia="微软雅黑" w:hAnsi="微软雅黑" w:hint="eastAsia"/>
+                <w:rFonts w:ascii="Microsoft YaHei" w:eastAsia="Microsoft YaHei" w:hAnsi="Microsoft YaHei"/>
+                <w:szCs w:val="21"/>
+              </w:rPr>
+            </w:pPr>
+            <w:r>
+              <w:rPr>
+                <w:rFonts w:ascii="Microsoft YaHei" w:eastAsia="Microsoft YaHei" w:hAnsi="Microsoft YaHei" w:hint="eastAsia"/>
                 <w:szCs w:val="21"/>
               </w:rPr>
               <w:t>【系统】：显示该员工此月的上班情况</w:t>
@@ -3589,7 +3180,7 @@
     <w:p>
       <w:pPr>
         <w:rPr>
-          <w:rFonts w:ascii="微软雅黑" w:eastAsia="微软雅黑" w:hAnsi="微软雅黑"/>
+          <w:rFonts w:ascii="Microsoft YaHei" w:eastAsia="Microsoft YaHei" w:hAnsi="Microsoft YaHei"/>
           <w:szCs w:val="21"/>
         </w:rPr>
       </w:pPr>
@@ -5902,6 +5493,33 @@
       <w:ind w:firstLineChars="200" w:firstLine="420"/>
     </w:pPr>
   </w:style>
+  <w:style w:type="paragraph" w:styleId="a5">
+    <w:name w:val="Balloon Text"/>
+    <w:basedOn w:val="a"/>
+    <w:link w:val="a6"/>
+    <w:uiPriority w:val="99"/>
+    <w:semiHidden/>
+    <w:unhideWhenUsed/>
+    <w:rsid w:val="00F82896"/>
+    <w:rPr>
+      <w:rFonts w:ascii="ＭＳ 明朝" w:eastAsia="ＭＳ 明朝"/>
+      <w:sz w:val="18"/>
+      <w:szCs w:val="18"/>
+    </w:rPr>
+  </w:style>
+  <w:style w:type="character" w:customStyle="1" w:styleId="a6">
+    <w:name w:val="吹き出し (文字)"/>
+    <w:basedOn w:val="a0"/>
+    <w:link w:val="a5"/>
+    <w:uiPriority w:val="99"/>
+    <w:semiHidden/>
+    <w:rsid w:val="00F82896"/>
+    <w:rPr>
+      <w:rFonts w:ascii="ＭＳ 明朝" w:eastAsia="ＭＳ 明朝"/>
+      <w:sz w:val="18"/>
+      <w:szCs w:val="18"/>
+    </w:rPr>
+  </w:style>
 </w:styles>
 </file>
 
@@ -6205,7 +5823,7 @@
 </file>
 
 <file path=customXml/itemProps1.xml><?xml version="1.0" encoding="utf-8"?>
-<ds:datastoreItem xmlns:ds="http://schemas.openxmlformats.org/officeDocument/2006/customXml" ds:itemID="{7CB54F1A-90C5-403F-9AAF-539D93E97A50}">
+<ds:datastoreItem xmlns:ds="http://schemas.openxmlformats.org/officeDocument/2006/customXml" ds:itemID="{1C3B15AC-2A59-EC46-9CB9-61D753632983}">
   <ds:schemaRefs>
     <ds:schemaRef ds:uri="http://schemas.openxmlformats.org/officeDocument/2006/bibliography"/>
   </ds:schemaRefs>
